--- a/01_DOCUMENTACAO_TECNICA/81_STR/01_SEG/01_REQ/01_UC/SEGUC0040 - Solicitar Autorização de Senhas de Serviços.docx
+++ b/01_DOCUMENTACAO_TECNICA/81_STR/01_SEG/01_REQ/01_UC/SEGUC0040 - Solicitar Autorização de Senhas de Serviços.docx
@@ -384,7 +384,7 @@
           <w:szCs w:val="24"/>
           <w:lang w:val="pt-BR" w:eastAsia="ja-JP"/>
         </w:rPr>
-        <w:t xml:space="preserve"> SEGUC</w:t>
+        <w:t xml:space="preserve"> </w:t>
       </w:r>
       <w:r>
         <w:rPr>
@@ -396,199 +396,7 @@
           <w:szCs w:val="24"/>
           <w:lang w:val="pt-BR" w:eastAsia="ja-JP"/>
         </w:rPr>
-        <w:t>00</w:t>
-      </w:r>
-      <w:r>
-        <w:rPr>
-          <w:rFonts w:eastAsia="ヒラギノ角ゴ Pro W3"/>
-          <w:b/>
-          <w:bCs/>
-          <w:iCs/>
-          <w:snapToGrid/>
-          <w:szCs w:val="24"/>
-          <w:lang w:val="pt-BR" w:eastAsia="ja-JP"/>
-        </w:rPr>
-        <w:t>4</w:t>
-      </w:r>
-      <w:r>
-        <w:rPr>
-          <w:rFonts w:eastAsia="ヒラギノ角ゴ Pro W3"/>
-          <w:b/>
-          <w:bCs/>
-          <w:iCs/>
-          <w:snapToGrid/>
-          <w:szCs w:val="24"/>
-          <w:lang w:val="pt-BR" w:eastAsia="ja-JP"/>
-        </w:rPr>
-        <w:t>0</w:t>
-      </w:r>
-      <w:r>
-        <w:rPr>
-          <w:rFonts w:eastAsia="ヒラギノ角ゴ Pro W3"/>
-          <w:b/>
-          <w:bCs/>
-          <w:iCs/>
-          <w:snapToGrid/>
-          <w:szCs w:val="24"/>
-          <w:lang w:val="pt-BR" w:eastAsia="ja-JP"/>
-        </w:rPr>
-        <w:t xml:space="preserve"> </w:t>
-      </w:r>
-      <w:r>
-        <w:rPr>
-          <w:rFonts w:eastAsia="ヒラギノ角ゴ Pro W3"/>
-          <w:b/>
-          <w:bCs/>
-          <w:iCs/>
-          <w:snapToGrid/>
-          <w:szCs w:val="24"/>
-          <w:lang w:val="pt-BR" w:eastAsia="ja-JP"/>
-        </w:rPr>
-        <w:t>-</w:t>
-      </w:r>
-      <w:r>
-        <w:rPr>
-          <w:rFonts w:eastAsia="ヒラギノ角ゴ Pro W3"/>
-          <w:b/>
-          <w:bCs/>
-          <w:iCs/>
-          <w:snapToGrid/>
-          <w:szCs w:val="24"/>
-          <w:lang w:val="pt-BR" w:eastAsia="ja-JP"/>
-        </w:rPr>
-        <w:t xml:space="preserve"> </w:t>
-      </w:r>
-      <w:r>
-        <w:rPr>
-          <w:rFonts w:eastAsia="ヒラギノ角ゴ Pro W3"/>
-          <w:b/>
-          <w:bCs/>
-          <w:iCs/>
-          <w:snapToGrid/>
-          <w:szCs w:val="24"/>
-          <w:lang w:val="pt-BR" w:eastAsia="ja-JP"/>
-        </w:rPr>
-        <w:t>Solicita</w:t>
-      </w:r>
-      <w:r>
-        <w:rPr>
-          <w:rFonts w:eastAsia="ヒラギノ角ゴ Pro W3"/>
-          <w:b/>
-          <w:bCs/>
-          <w:iCs/>
-          <w:snapToGrid/>
-          <w:szCs w:val="24"/>
-          <w:lang w:val="pt-BR" w:eastAsia="ja-JP"/>
-        </w:rPr>
-        <w:t>r</w:t>
-      </w:r>
-      <w:r>
-        <w:rPr>
-          <w:rFonts w:eastAsia="ヒラギノ角ゴ Pro W3"/>
-          <w:b/>
-          <w:bCs/>
-          <w:iCs/>
-          <w:snapToGrid/>
-          <w:szCs w:val="24"/>
-          <w:lang w:val="pt-BR" w:eastAsia="ja-JP"/>
-        </w:rPr>
-        <w:t xml:space="preserve"> </w:t>
-      </w:r>
-      <w:r>
-        <w:rPr>
-          <w:rFonts w:eastAsia="ヒラギノ角ゴ Pro W3"/>
-          <w:b/>
-          <w:bCs/>
-          <w:iCs/>
-          <w:snapToGrid/>
-          <w:szCs w:val="24"/>
-          <w:lang w:val="pt-BR" w:eastAsia="ja-JP"/>
-        </w:rPr>
-        <w:t>A</w:t>
-      </w:r>
-      <w:r>
-        <w:rPr>
-          <w:rFonts w:eastAsia="ヒラギノ角ゴ Pro W3"/>
-          <w:b/>
-          <w:bCs/>
-          <w:iCs/>
-          <w:snapToGrid/>
-          <w:szCs w:val="24"/>
-          <w:lang w:val="pt-BR" w:eastAsia="ja-JP"/>
-        </w:rPr>
-        <w:t xml:space="preserve">utorização de </w:t>
-      </w:r>
-      <w:r>
-        <w:rPr>
-          <w:rFonts w:eastAsia="ヒラギノ角ゴ Pro W3"/>
-          <w:b/>
-          <w:bCs/>
-          <w:iCs/>
-          <w:snapToGrid/>
-          <w:szCs w:val="24"/>
-          <w:lang w:val="pt-BR" w:eastAsia="ja-JP"/>
-        </w:rPr>
-        <w:t>S</w:t>
-      </w:r>
-      <w:r>
-        <w:rPr>
-          <w:rFonts w:eastAsia="ヒラギノ角ゴ Pro W3"/>
-          <w:b/>
-          <w:bCs/>
-          <w:iCs/>
-          <w:snapToGrid/>
-          <w:szCs w:val="24"/>
-          <w:lang w:val="pt-BR" w:eastAsia="ja-JP"/>
-        </w:rPr>
-        <w:t xml:space="preserve">enhas de </w:t>
-      </w:r>
-      <w:r>
-        <w:rPr>
-          <w:rFonts w:eastAsia="ヒラギノ角ゴ Pro W3"/>
-          <w:b/>
-          <w:bCs/>
-          <w:iCs/>
-          <w:snapToGrid/>
-          <w:szCs w:val="24"/>
-          <w:lang w:val="pt-BR" w:eastAsia="ja-JP"/>
-        </w:rPr>
-        <w:t>S</w:t>
-      </w:r>
-      <w:r>
-        <w:rPr>
-          <w:rFonts w:eastAsia="ヒラギノ角ゴ Pro W3"/>
-          <w:b/>
-          <w:bCs/>
-          <w:iCs/>
-          <w:snapToGrid/>
-          <w:szCs w:val="24"/>
-          <w:lang w:val="pt-BR" w:eastAsia="ja-JP"/>
-        </w:rPr>
-        <w:t xml:space="preserve">erviços via </w:t>
-      </w:r>
-      <w:r>
-        <w:rPr>
-          <w:rFonts w:eastAsia="ヒラギノ角ゴ Pro W3"/>
-          <w:b/>
-          <w:bCs/>
-          <w:iCs/>
-          <w:snapToGrid/>
-          <w:szCs w:val="24"/>
-          <w:lang w:val="pt-BR" w:eastAsia="ja-JP"/>
-        </w:rPr>
-        <w:t>I</w:t>
-      </w:r>
-      <w:r>
-        <w:rPr>
-          <w:rFonts w:eastAsia="ヒラギノ角ゴ Pro W3"/>
-          <w:b/>
-          <w:bCs/>
-          <w:iCs/>
-          <w:snapToGrid/>
-          <w:szCs w:val="24"/>
-          <w:lang w:val="pt-BR" w:eastAsia="ja-JP"/>
-        </w:rPr>
-        <w:t>nternet</w:t>
+        <w:t>SEGUC0040 - Solicitar Autorização de Senhas de Serviços</w:t>
       </w:r>
     </w:p>
     <w:p>
@@ -789,7 +597,7 @@
           <w:szCs w:val="22"/>
           <w:lang w:val="pt-BR" w:eastAsia="ja-JP"/>
         </w:rPr>
-        <w:t>Fevereiro</w:t>
+        <w:t>Março</w:t>
       </w:r>
       <w:r>
         <w:rPr>
@@ -1434,7 +1242,7 @@
         </w:rPr>
         <w:fldChar w:fldCharType="separate"/>
       </w:r>
-      <w:hyperlink w:anchor="_Toc448220417" w:history="1">
+      <w:hyperlink w:anchor="_Toc451165079" w:history="1">
         <w:r>
           <w:rPr>
             <w:rStyle w:val="Hyperlink"/>
@@ -1463,7 +1271,7 @@
             <w:noProof/>
             <w:lang w:val="pt-BR"/>
           </w:rPr>
-          <w:t>SEGUC0040 – Solicitar Autorização de Senhas de Serviços via Internet.</w:t>
+          <w:t>SEGUC0040 - Solicitar Autorização de Senhas de Serviços</w:t>
         </w:r>
         <w:r>
           <w:rPr>
@@ -1484,7 +1292,7 @@
             <w:noProof/>
             <w:webHidden/>
           </w:rPr>
-          <w:instrText xml:space="preserve"> PAGEREF _Toc448220417 \h </w:instrText>
+          <w:instrText xml:space="preserve"> PAGEREF _Toc451165079 \h </w:instrText>
         </w:r>
         <w:r>
           <w:rPr>
@@ -1532,7 +1340,7 @@
           <w:lang w:val="pt-BR" w:eastAsia="pt-BR"/>
         </w:rPr>
       </w:pPr>
-      <w:hyperlink w:anchor="_Toc448220418" w:history="1">
+      <w:hyperlink w:anchor="_Toc451165080" w:history="1">
         <w:r>
           <w:rPr>
             <w:rStyle w:val="Hyperlink"/>
@@ -1580,7 +1388,7 @@
             <w:noProof/>
             <w:webHidden/>
           </w:rPr>
-          <w:instrText xml:space="preserve"> PAGEREF _Toc448220418 \h </w:instrText>
+          <w:instrText xml:space="preserve"> PAGEREF _Toc451165080 \h </w:instrText>
         </w:r>
         <w:r>
           <w:rPr>
@@ -1628,7 +1436,7 @@
           <w:lang w:val="pt-BR" w:eastAsia="pt-BR"/>
         </w:rPr>
       </w:pPr>
-      <w:hyperlink w:anchor="_Toc448220419" w:history="1">
+      <w:hyperlink w:anchor="_Toc451165081" w:history="1">
         <w:r>
           <w:rPr>
             <w:rStyle w:val="Hyperlink"/>
@@ -1676,7 +1484,7 @@
             <w:noProof/>
             <w:webHidden/>
           </w:rPr>
-          <w:instrText xml:space="preserve"> PAGEREF _Toc448220419 \h </w:instrText>
+          <w:instrText xml:space="preserve"> PAGEREF _Toc451165081 \h </w:instrText>
         </w:r>
         <w:r>
           <w:rPr>
@@ -1724,7 +1532,7 @@
           <w:lang w:val="pt-BR" w:eastAsia="pt-BR"/>
         </w:rPr>
       </w:pPr>
-      <w:hyperlink w:anchor="_Toc448220420" w:history="1">
+      <w:hyperlink w:anchor="_Toc451165082" w:history="1">
         <w:r>
           <w:rPr>
             <w:rStyle w:val="Hyperlink"/>
@@ -1772,7 +1580,7 @@
             <w:noProof/>
             <w:webHidden/>
           </w:rPr>
-          <w:instrText xml:space="preserve"> PAGEREF _Toc448220420 \h </w:instrText>
+          <w:instrText xml:space="preserve"> PAGEREF _Toc451165082 \h </w:instrText>
         </w:r>
         <w:r>
           <w:rPr>
@@ -1820,7 +1628,7 @@
           <w:lang w:val="pt-BR" w:eastAsia="pt-BR"/>
         </w:rPr>
       </w:pPr>
-      <w:hyperlink w:anchor="_Toc448220421" w:history="1">
+      <w:hyperlink w:anchor="_Toc451165083" w:history="1">
         <w:r>
           <w:rPr>
             <w:rStyle w:val="Hyperlink"/>
@@ -1868,7 +1676,7 @@
             <w:noProof/>
             <w:webHidden/>
           </w:rPr>
-          <w:instrText xml:space="preserve"> PAGEREF _Toc448220421 \h </w:instrText>
+          <w:instrText xml:space="preserve"> PAGEREF _Toc451165083 \h </w:instrText>
         </w:r>
         <w:r>
           <w:rPr>
@@ -1916,7 +1724,7 @@
           <w:lang w:val="pt-BR" w:eastAsia="pt-BR"/>
         </w:rPr>
       </w:pPr>
-      <w:hyperlink w:anchor="_Toc448220422" w:history="1">
+      <w:hyperlink w:anchor="_Toc451165084" w:history="1">
         <w:r>
           <w:rPr>
             <w:rStyle w:val="Hyperlink"/>
@@ -1964,7 +1772,7 @@
             <w:noProof/>
             <w:webHidden/>
           </w:rPr>
-          <w:instrText xml:space="preserve"> PAGEREF _Toc448220422 \h </w:instrText>
+          <w:instrText xml:space="preserve"> PAGEREF _Toc451165084 \h </w:instrText>
         </w:r>
         <w:r>
           <w:rPr>
@@ -2012,7 +1820,7 @@
           <w:lang w:val="pt-BR" w:eastAsia="pt-BR"/>
         </w:rPr>
       </w:pPr>
-      <w:hyperlink w:anchor="_Toc448220423" w:history="1">
+      <w:hyperlink w:anchor="_Toc451165085" w:history="1">
         <w:r>
           <w:rPr>
             <w:rStyle w:val="Hyperlink"/>
@@ -2060,7 +1868,7 @@
             <w:noProof/>
             <w:webHidden/>
           </w:rPr>
-          <w:instrText xml:space="preserve"> PAGEREF _Toc448220423 \h </w:instrText>
+          <w:instrText xml:space="preserve"> PAGEREF _Toc451165085 \h </w:instrText>
         </w:r>
         <w:r>
           <w:rPr>
@@ -2108,7 +1916,7 @@
           <w:lang w:val="pt-BR" w:eastAsia="pt-BR"/>
         </w:rPr>
       </w:pPr>
-      <w:hyperlink w:anchor="_Toc448220424" w:history="1">
+      <w:hyperlink w:anchor="_Toc451165086" w:history="1">
         <w:r>
           <w:rPr>
             <w:rStyle w:val="Hyperlink"/>
@@ -2156,7 +1964,7 @@
             <w:noProof/>
             <w:webHidden/>
           </w:rPr>
-          <w:instrText xml:space="preserve"> PAGEREF _Toc448220424 \h </w:instrText>
+          <w:instrText xml:space="preserve"> PAGEREF _Toc451165086 \h </w:instrText>
         </w:r>
         <w:r>
           <w:rPr>
@@ -2204,7 +2012,7 @@
           <w:lang w:val="pt-BR" w:eastAsia="pt-BR"/>
         </w:rPr>
       </w:pPr>
-      <w:hyperlink w:anchor="_Toc448220425" w:history="1">
+      <w:hyperlink w:anchor="_Toc451165087" w:history="1">
         <w:r>
           <w:rPr>
             <w:rStyle w:val="Hyperlink"/>
@@ -2252,7 +2060,7 @@
             <w:noProof/>
             <w:webHidden/>
           </w:rPr>
-          <w:instrText xml:space="preserve"> PAGEREF _Toc448220425 \h </w:instrText>
+          <w:instrText xml:space="preserve"> PAGEREF _Toc451165087 \h </w:instrText>
         </w:r>
         <w:r>
           <w:rPr>
@@ -2272,7 +2080,7 @@
             <w:noProof/>
             <w:webHidden/>
           </w:rPr>
-          <w:t>5</w:t>
+          <w:t>6</w:t>
         </w:r>
         <w:r>
           <w:rPr>
@@ -2300,7 +2108,7 @@
           <w:lang w:val="pt-BR" w:eastAsia="pt-BR"/>
         </w:rPr>
       </w:pPr>
-      <w:hyperlink w:anchor="_Toc448220426" w:history="1">
+      <w:hyperlink w:anchor="_Toc451165088" w:history="1">
         <w:r>
           <w:rPr>
             <w:rStyle w:val="Hyperlink"/>
@@ -2348,7 +2156,7 @@
             <w:noProof/>
             <w:webHidden/>
           </w:rPr>
-          <w:instrText xml:space="preserve"> PAGEREF _Toc448220426 \h </w:instrText>
+          <w:instrText xml:space="preserve"> PAGEREF _Toc451165088 \h </w:instrText>
         </w:r>
         <w:r>
           <w:rPr>
@@ -2368,7 +2176,7 @@
             <w:noProof/>
             <w:webHidden/>
           </w:rPr>
-          <w:t>5</w:t>
+          <w:t>6</w:t>
         </w:r>
         <w:r>
           <w:rPr>
@@ -2396,7 +2204,7 @@
           <w:lang w:val="pt-BR" w:eastAsia="pt-BR"/>
         </w:rPr>
       </w:pPr>
-      <w:hyperlink w:anchor="_Toc448220427" w:history="1">
+      <w:hyperlink w:anchor="_Toc451165089" w:history="1">
         <w:r>
           <w:rPr>
             <w:rStyle w:val="Hyperlink"/>
@@ -2444,7 +2252,7 @@
             <w:noProof/>
             <w:webHidden/>
           </w:rPr>
-          <w:instrText xml:space="preserve"> PAGEREF _Toc448220427 \h </w:instrText>
+          <w:instrText xml:space="preserve"> PAGEREF _Toc451165089 \h </w:instrText>
         </w:r>
         <w:r>
           <w:rPr>
@@ -2464,7 +2272,7 @@
             <w:noProof/>
             <w:webHidden/>
           </w:rPr>
-          <w:t>5</w:t>
+          <w:t>6</w:t>
         </w:r>
         <w:r>
           <w:rPr>
@@ -2510,140 +2318,148 @@
           <w:lang w:val="pt-BR"/>
         </w:rPr>
       </w:pPr>
-      <w:bookmarkStart w:id="1" w:name="_Toc424518662"/>
-      <w:bookmarkStart w:id="2" w:name="_Toc420923237"/>
-      <w:bookmarkStart w:id="3" w:name="_Toc420923238"/>
-      <w:bookmarkStart w:id="4" w:name="_Toc448220417"/>
-      <w:r>
-        <w:rPr>
-          <w:lang w:val="pt-BR"/>
-        </w:rPr>
-        <w:t>SEGUC</w:t>
-      </w:r>
-      <w:r>
-        <w:rPr>
-          <w:lang w:val="pt-BR"/>
-        </w:rPr>
-        <w:t>004</w:t>
-      </w:r>
-      <w:r>
-        <w:rPr>
-          <w:lang w:val="pt-BR"/>
-        </w:rPr>
-        <w:t>0</w:t>
-      </w:r>
-      <w:r>
-        <w:rPr>
-          <w:lang w:val="pt-BR"/>
-        </w:rPr>
-        <w:t xml:space="preserve"> </w:t>
-      </w:r>
-      <w:r>
-        <w:rPr>
-          <w:lang w:val="pt-BR"/>
-        </w:rPr>
-        <w:t>–</w:t>
-      </w:r>
-      <w:r>
-        <w:rPr>
-          <w:lang w:val="pt-BR"/>
-        </w:rPr>
-        <w:t xml:space="preserve"> </w:t>
+      <w:bookmarkStart w:id="1" w:name="_Toc451165079"/>
+      <w:r>
+        <w:rPr>
+          <w:lang w:val="pt-BR"/>
+        </w:rPr>
+        <w:t>SEGUC0040 - Solicitar Autorização de Senhas de Serviços</w:t>
       </w:r>
       <w:bookmarkEnd w:id="1"/>
-      <w:r>
-        <w:rPr>
-          <w:lang w:val="pt-BR"/>
-        </w:rPr>
-        <w:t>Solicita</w:t>
-      </w:r>
-      <w:r>
-        <w:rPr>
-          <w:lang w:val="pt-BR"/>
-        </w:rPr>
-        <w:t>r A</w:t>
-      </w:r>
-      <w:r>
-        <w:rPr>
-          <w:lang w:val="pt-BR"/>
-        </w:rPr>
-        <w:t xml:space="preserve">utorização de </w:t>
-      </w:r>
-      <w:r>
-        <w:rPr>
-          <w:lang w:val="pt-BR"/>
-        </w:rPr>
-        <w:t>S</w:t>
-      </w:r>
-      <w:r>
-        <w:rPr>
-          <w:lang w:val="pt-BR"/>
-        </w:rPr>
-        <w:t xml:space="preserve">enhas de </w:t>
-      </w:r>
-      <w:r>
-        <w:rPr>
-          <w:lang w:val="pt-BR"/>
-        </w:rPr>
-        <w:t>S</w:t>
-      </w:r>
-      <w:r>
-        <w:rPr>
-          <w:lang w:val="pt-BR"/>
-        </w:rPr>
-        <w:t>erviços</w:t>
-      </w:r>
-      <w:r>
-        <w:rPr>
-          <w:lang w:val="pt-BR"/>
-        </w:rPr>
-        <w:t xml:space="preserve"> via </w:t>
-      </w:r>
-      <w:r>
-        <w:rPr>
-          <w:lang w:val="pt-BR"/>
-        </w:rPr>
-        <w:t>I</w:t>
-      </w:r>
-      <w:r>
-        <w:rPr>
-          <w:lang w:val="pt-BR"/>
-        </w:rPr>
-        <w:t>nternet</w:t>
-      </w:r>
-      <w:r>
-        <w:rPr>
-          <w:lang w:val="pt-BR"/>
-        </w:rPr>
-        <w:t>.</w:t>
-      </w:r>
-      <w:bookmarkEnd w:id="4"/>
-      <w:r>
-        <w:rPr>
-          <w:lang w:val="pt-BR"/>
-        </w:rPr>
-        <w:t xml:space="preserve"> </w:t>
+    </w:p>
+    <w:p>
+      <w:pPr>
+        <w:pStyle w:val="Ttulo2"/>
+        <w:rPr>
+          <w:lang w:val="pt-BR"/>
+        </w:rPr>
+      </w:pPr>
+      <w:bookmarkStart w:id="2" w:name="_Toc408584579"/>
+      <w:bookmarkStart w:id="3" w:name="_Toc451165080"/>
+      <w:r>
+        <w:rPr>
+          <w:lang w:val="pt-BR"/>
+        </w:rPr>
+        <w:t>Descrição</w:t>
       </w:r>
       <w:bookmarkEnd w:id="2"/>
       <w:bookmarkEnd w:id="3"/>
     </w:p>
     <w:p>
       <w:pPr>
-        <w:pStyle w:val="Ttulo2"/>
-        <w:rPr>
-          <w:lang w:val="pt-BR"/>
-        </w:rPr>
-      </w:pPr>
-      <w:bookmarkStart w:id="5" w:name="_Toc408584579"/>
-      <w:bookmarkStart w:id="6" w:name="_Toc448220418"/>
-      <w:r>
-        <w:rPr>
-          <w:lang w:val="pt-BR"/>
-        </w:rPr>
-        <w:t>Descrição</w:t>
-      </w:r>
-      <w:bookmarkEnd w:id="5"/>
-      <w:bookmarkEnd w:id="6"/>
+        <w:jc w:val="both"/>
+        <w:rPr>
+          <w:lang w:val="pt-BR"/>
+        </w:rPr>
+      </w:pPr>
+      <w:r>
+        <w:rPr>
+          <w:lang w:val="pt-BR"/>
+        </w:rPr>
+        <w:t xml:space="preserve">O </w:t>
+      </w:r>
+      <w:r>
+        <w:rPr>
+          <w:lang w:val="pt-BR"/>
+        </w:rPr>
+        <w:t xml:space="preserve">caso de uso inicia-se quando o </w:t>
+      </w:r>
+      <w:r>
+        <w:rPr>
+          <w:lang w:val="pt-BR"/>
+        </w:rPr>
+        <w:t>Portal da SEFAZ-TO</w:t>
+      </w:r>
+      <w:r>
+        <w:rPr>
+          <w:lang w:val="pt-BR"/>
+        </w:rPr>
+        <w:t xml:space="preserve"> apresenta uma </w:t>
+      </w:r>
+      <w:r>
+        <w:rPr>
+          <w:lang w:val="pt-BR"/>
+        </w:rPr>
+        <w:t>tela</w:t>
+      </w:r>
+      <w:r>
+        <w:rPr>
+          <w:lang w:val="pt-BR"/>
+        </w:rPr>
+        <w:t xml:space="preserve">. O </w:t>
+      </w:r>
+      <w:r>
+        <w:rPr>
+          <w:lang w:val="pt-BR"/>
+        </w:rPr>
+        <w:t xml:space="preserve">ator </w:t>
+      </w:r>
+      <w:r>
+        <w:rPr>
+          <w:lang w:val="pt-BR"/>
+        </w:rPr>
+        <w:t xml:space="preserve">pode </w:t>
+      </w:r>
+      <w:r>
+        <w:rPr>
+          <w:lang w:val="pt-BR"/>
+        </w:rPr>
+        <w:t xml:space="preserve">realizar: </w:t>
+      </w:r>
+      <w:r>
+        <w:rPr>
+          <w:lang w:val="pt-BR"/>
+        </w:rPr>
+        <w:t xml:space="preserve"> </w:t>
+      </w:r>
+      <w:r>
+        <w:rPr>
+          <w:lang w:val="pt-BR"/>
+        </w:rPr>
+        <w:t>cadastro de informaç</w:t>
+      </w:r>
+      <w:r>
+        <w:rPr>
+          <w:lang w:val="pt-BR"/>
+        </w:rPr>
+        <w:t xml:space="preserve">ão da </w:t>
+      </w:r>
+      <w:r>
+        <w:rPr>
+          <w:lang w:val="pt-BR"/>
+        </w:rPr>
+        <w:t xml:space="preserve">Solicitação para Autorização de Senhas de Serviços </w:t>
+      </w:r>
+      <w:r>
+        <w:rPr>
+          <w:lang w:val="pt-BR"/>
+        </w:rPr>
+        <w:t>via inte</w:t>
+      </w:r>
+      <w:r>
+        <w:rPr>
+          <w:lang w:val="pt-BR"/>
+        </w:rPr>
+        <w:t>r</w:t>
+      </w:r>
+      <w:r>
+        <w:rPr>
+          <w:lang w:val="pt-BR"/>
+        </w:rPr>
+        <w:t xml:space="preserve">net </w:t>
+      </w:r>
+      <w:r>
+        <w:rPr>
+          <w:lang w:val="pt-BR"/>
+        </w:rPr>
+        <w:t>na SEFAZ-TO</w:t>
+      </w:r>
+      <w:r>
+        <w:rPr>
+          <w:lang w:val="pt-BR"/>
+        </w:rPr>
+        <w:t>.</w:t>
+      </w:r>
     </w:p>
     <w:p>
       <w:pPr>
@@ -2656,103 +2472,77 @@
         <w:rPr>
           <w:lang w:val="pt-BR"/>
         </w:rPr>
-        <w:t xml:space="preserve">O </w:t>
-      </w:r>
-      <w:r>
-        <w:rPr>
-          <w:lang w:val="pt-BR"/>
-        </w:rPr>
-        <w:t xml:space="preserve">caso de uso inicia-se quando o </w:t>
+        <w:t>A o</w:t>
+      </w:r>
+      <w:r>
+        <w:rPr>
+          <w:lang w:val="pt-BR"/>
+        </w:rPr>
+        <w:t xml:space="preserve">pção de </w:t>
+      </w:r>
+      <w:r>
+        <w:rPr>
+          <w:i/>
+          <w:lang w:val="pt-BR"/>
+        </w:rPr>
+        <w:t>“</w:t>
+      </w:r>
+      <w:r>
+        <w:rPr>
+          <w:i/>
+          <w:lang w:val="pt-BR"/>
+        </w:rPr>
+        <w:t>Solicitação para autorização de senhas de serviços</w:t>
+      </w:r>
+      <w:r>
+        <w:rPr>
+          <w:i/>
+          <w:lang w:val="pt-BR"/>
+        </w:rPr>
+        <w:t xml:space="preserve"> via internet</w:t>
+      </w:r>
+      <w:r>
+        <w:rPr>
+          <w:i/>
+          <w:lang w:val="pt-BR"/>
+        </w:rPr>
+        <w:t>”</w:t>
+      </w:r>
+      <w:r>
+        <w:rPr>
+          <w:lang w:val="pt-BR"/>
+        </w:rPr>
+        <w:t xml:space="preserve"> </w:t>
+      </w:r>
+      <w:r>
+        <w:rPr>
+          <w:lang w:val="pt-BR"/>
+        </w:rPr>
+        <w:t>ser</w:t>
+      </w:r>
+      <w:r>
+        <w:rPr>
+          <w:lang w:val="pt-BR"/>
+        </w:rPr>
+        <w:t>á</w:t>
+      </w:r>
+      <w:r>
+        <w:rPr>
+          <w:lang w:val="pt-BR"/>
+        </w:rPr>
+        <w:t xml:space="preserve"> mostrada</w:t>
+      </w:r>
+      <w:r>
+        <w:rPr>
+          <w:lang w:val="pt-BR"/>
+        </w:rPr>
+        <w:t xml:space="preserve"> no </w:t>
       </w:r>
       <w:r>
         <w:rPr>
           <w:lang w:val="pt-BR"/>
         </w:rPr>
         <w:t>Portal da SEFAZ-TO</w:t>
-      </w:r>
-      <w:r>
-        <w:rPr>
-          <w:lang w:val="pt-BR"/>
-        </w:rPr>
-        <w:t xml:space="preserve"> apresenta uma </w:t>
-      </w:r>
-      <w:r>
-        <w:rPr>
-          <w:lang w:val="pt-BR"/>
-        </w:rPr>
-        <w:t>tela</w:t>
-      </w:r>
-      <w:r>
-        <w:rPr>
-          <w:lang w:val="pt-BR"/>
-        </w:rPr>
-        <w:t xml:space="preserve">. O </w:t>
-      </w:r>
-      <w:r>
-        <w:rPr>
-          <w:lang w:val="pt-BR"/>
-        </w:rPr>
-        <w:t xml:space="preserve">ator </w:t>
-      </w:r>
-      <w:r>
-        <w:rPr>
-          <w:lang w:val="pt-BR"/>
-        </w:rPr>
-        <w:t xml:space="preserve">pode </w:t>
-      </w:r>
-      <w:r>
-        <w:rPr>
-          <w:lang w:val="pt-BR"/>
-        </w:rPr>
-        <w:t xml:space="preserve">realizar: </w:t>
-      </w:r>
-      <w:r>
-        <w:rPr>
-          <w:lang w:val="pt-BR"/>
-        </w:rPr>
-        <w:t xml:space="preserve"> </w:t>
-      </w:r>
-      <w:r>
-        <w:rPr>
-          <w:lang w:val="pt-BR"/>
-        </w:rPr>
-        <w:t>cadastro de informaç</w:t>
-      </w:r>
-      <w:r>
-        <w:rPr>
-          <w:lang w:val="pt-BR"/>
-        </w:rPr>
-        <w:t xml:space="preserve">ão da </w:t>
-      </w:r>
-      <w:r>
-        <w:rPr>
-          <w:lang w:val="pt-BR"/>
-        </w:rPr>
-        <w:t xml:space="preserve">Solicitação para Autorização de Senhas de Serviços </w:t>
-      </w:r>
-      <w:r>
-        <w:rPr>
-          <w:lang w:val="pt-BR"/>
-        </w:rPr>
-        <w:t>via inte</w:t>
-      </w:r>
-      <w:r>
-        <w:rPr>
-          <w:lang w:val="pt-BR"/>
-        </w:rPr>
-        <w:t>r</w:t>
-      </w:r>
-      <w:r>
-        <w:rPr>
-          <w:lang w:val="pt-BR"/>
-        </w:rPr>
-        <w:t xml:space="preserve">net </w:t>
-      </w:r>
-      <w:r>
-        <w:rPr>
-          <w:lang w:val="pt-BR"/>
-        </w:rPr>
-        <w:t>na SEFAZ-TO</w:t>
       </w:r>
       <w:r>
         <w:rPr>
@@ -2763,136 +2553,64 @@
     </w:p>
     <w:p>
       <w:pPr>
-        <w:jc w:val="both"/>
-        <w:rPr>
-          <w:lang w:val="pt-BR"/>
-        </w:rPr>
-      </w:pPr>
-      <w:r>
-        <w:rPr>
-          <w:lang w:val="pt-BR"/>
-        </w:rPr>
-        <w:t>A o</w:t>
-      </w:r>
-      <w:r>
-        <w:rPr>
-          <w:lang w:val="pt-BR"/>
-        </w:rPr>
-        <w:t xml:space="preserve">pção de </w:t>
-      </w:r>
-      <w:r>
-        <w:rPr>
-          <w:i/>
-          <w:lang w:val="pt-BR"/>
-        </w:rPr>
-        <w:t>“</w:t>
-      </w:r>
-      <w:r>
-        <w:rPr>
-          <w:i/>
-          <w:lang w:val="pt-BR"/>
-        </w:rPr>
-        <w:t>Solicitação para autorização de senhas de serviços</w:t>
-      </w:r>
-      <w:r>
-        <w:rPr>
-          <w:i/>
-          <w:lang w:val="pt-BR"/>
-        </w:rPr>
-        <w:t xml:space="preserve"> via internet</w:t>
-      </w:r>
-      <w:r>
-        <w:rPr>
-          <w:i/>
-          <w:lang w:val="pt-BR"/>
-        </w:rPr>
-        <w:t>”</w:t>
-      </w:r>
-      <w:r>
-        <w:rPr>
-          <w:lang w:val="pt-BR"/>
-        </w:rPr>
-        <w:t xml:space="preserve"> </w:t>
-      </w:r>
-      <w:r>
-        <w:rPr>
-          <w:lang w:val="pt-BR"/>
-        </w:rPr>
-        <w:t>ser</w:t>
-      </w:r>
-      <w:r>
-        <w:rPr>
-          <w:lang w:val="pt-BR"/>
-        </w:rPr>
-        <w:t>á</w:t>
-      </w:r>
-      <w:r>
-        <w:rPr>
-          <w:lang w:val="pt-BR"/>
-        </w:rPr>
-        <w:t xml:space="preserve"> mostrada</w:t>
-      </w:r>
-      <w:r>
-        <w:rPr>
-          <w:lang w:val="pt-BR"/>
-        </w:rPr>
-        <w:t xml:space="preserve"> no </w:t>
-      </w:r>
-      <w:r>
-        <w:rPr>
-          <w:lang w:val="pt-BR"/>
-        </w:rPr>
-        <w:t>Portal da SEFAZ-TO</w:t>
-      </w:r>
-      <w:r>
-        <w:rPr>
-          <w:lang w:val="pt-BR"/>
-        </w:rPr>
-        <w:t>.</w:t>
-      </w:r>
+        <w:pStyle w:val="Ttulo2"/>
+        <w:rPr>
+          <w:lang w:val="pt-BR"/>
+        </w:rPr>
+      </w:pPr>
+      <w:bookmarkStart w:id="4" w:name="_Toc408584580"/>
+      <w:bookmarkStart w:id="5" w:name="_Toc451165081"/>
+      <w:r>
+        <w:rPr>
+          <w:lang w:val="pt-BR"/>
+        </w:rPr>
+        <w:t>Atores Envolvidos</w:t>
+      </w:r>
+      <w:bookmarkEnd w:id="4"/>
+      <w:bookmarkEnd w:id="5"/>
     </w:p>
     <w:p>
       <w:pPr>
-        <w:pStyle w:val="Ttulo2"/>
-        <w:rPr>
-          <w:lang w:val="pt-BR"/>
-        </w:rPr>
-      </w:pPr>
-      <w:bookmarkStart w:id="7" w:name="_Toc408584580"/>
-      <w:bookmarkStart w:id="8" w:name="_Toc448220419"/>
-      <w:r>
-        <w:rPr>
-          <w:lang w:val="pt-BR"/>
-        </w:rPr>
-        <w:t>Atores Envolvidos</w:t>
-      </w:r>
-      <w:bookmarkEnd w:id="7"/>
-      <w:bookmarkEnd w:id="8"/>
+        <w:rPr>
+          <w:lang w:val="pt-BR"/>
+        </w:rPr>
+      </w:pPr>
+      <w:r>
+        <w:rPr>
+          <w:lang w:val="pt-BR"/>
+        </w:rPr>
+        <w:t>Qualquer C</w:t>
+      </w:r>
+      <w:r>
+        <w:rPr>
+          <w:lang w:val="pt-BR"/>
+        </w:rPr>
+        <w:t>idadão do Brasil</w:t>
+      </w:r>
+      <w:r>
+        <w:rPr>
+          <w:lang w:val="pt-BR"/>
+        </w:rPr>
+        <w:t xml:space="preserve"> com CPF.</w:t>
+      </w:r>
     </w:p>
     <w:p>
       <w:pPr>
-        <w:rPr>
-          <w:lang w:val="pt-BR"/>
-        </w:rPr>
-      </w:pPr>
-      <w:r>
-        <w:rPr>
-          <w:lang w:val="pt-BR"/>
-        </w:rPr>
-        <w:t>Qualquer C</w:t>
-      </w:r>
-      <w:r>
-        <w:rPr>
-          <w:lang w:val="pt-BR"/>
-        </w:rPr>
-        <w:t>idadão do Brasil</w:t>
-      </w:r>
-      <w:r>
-        <w:rPr>
-          <w:lang w:val="pt-BR"/>
-        </w:rPr>
-        <w:t xml:space="preserve"> com CPF.</w:t>
-      </w:r>
+        <w:pStyle w:val="Ttulo2"/>
+        <w:rPr>
+          <w:lang w:val="pt-BR"/>
+        </w:rPr>
+      </w:pPr>
+      <w:bookmarkStart w:id="6" w:name="_Toc408584581"/>
+      <w:bookmarkStart w:id="7" w:name="_Toc451165082"/>
+      <w:r>
+        <w:rPr>
+          <w:lang w:val="pt-BR"/>
+        </w:rPr>
+        <w:t>Diagrama</w:t>
+      </w:r>
+      <w:bookmarkEnd w:id="6"/>
+      <w:bookmarkEnd w:id="7"/>
     </w:p>
     <w:p>
       <w:pPr>
@@ -2901,100 +2619,82 @@
           <w:lang w:val="pt-BR"/>
         </w:rPr>
       </w:pPr>
-      <w:bookmarkStart w:id="9" w:name="_Toc408584581"/>
-      <w:bookmarkStart w:id="10" w:name="_Toc448220420"/>
-      <w:r>
-        <w:rPr>
-          <w:lang w:val="pt-BR"/>
-        </w:rPr>
-        <w:t>Diagrama</w:t>
-      </w:r>
+      <w:bookmarkStart w:id="8" w:name="_Toc408584582"/>
+      <w:bookmarkStart w:id="9" w:name="_Toc451165083"/>
+      <w:r>
+        <w:rPr>
+          <w:lang w:val="pt-BR"/>
+        </w:rPr>
+        <w:t>Pré</w:t>
+      </w:r>
+      <w:r>
+        <w:rPr>
+          <w:lang w:val="pt-BR"/>
+        </w:rPr>
+        <w:t>-</w:t>
+      </w:r>
+      <w:r>
+        <w:rPr>
+          <w:lang w:val="pt-BR"/>
+        </w:rPr>
+        <w:t>condições</w:t>
+      </w:r>
+      <w:bookmarkEnd w:id="8"/>
       <w:bookmarkEnd w:id="9"/>
-      <w:bookmarkEnd w:id="10"/>
     </w:p>
     <w:p>
       <w:pPr>
+        <w:rPr>
+          <w:lang w:val="pt-BR"/>
+        </w:rPr>
+      </w:pPr>
+      <w:r>
+        <w:rPr>
+          <w:lang w:val="pt-BR"/>
+        </w:rPr>
+        <w:t>A</w:t>
+      </w:r>
+      <w:r>
+        <w:rPr>
+          <w:lang w:val="pt-BR"/>
+        </w:rPr>
+        <w:t xml:space="preserve"> pessoa deverá ter CPF ou Certificado Digital</w:t>
+      </w:r>
+      <w:r>
+        <w:rPr>
+          <w:lang w:val="pt-BR"/>
+        </w:rPr>
+        <w:t>.</w:t>
+      </w:r>
+    </w:p>
+    <w:p>
+      <w:pPr>
         <w:pStyle w:val="Ttulo2"/>
         <w:rPr>
           <w:lang w:val="pt-BR"/>
         </w:rPr>
       </w:pPr>
-      <w:bookmarkStart w:id="11" w:name="_Toc408584582"/>
-      <w:bookmarkStart w:id="12" w:name="_Toc448220421"/>
-      <w:r>
-        <w:rPr>
-          <w:lang w:val="pt-BR"/>
-        </w:rPr>
-        <w:t>Pré</w:t>
-      </w:r>
-      <w:r>
-        <w:rPr>
-          <w:lang w:val="pt-BR"/>
-        </w:rPr>
-        <w:t>-</w:t>
-      </w:r>
-      <w:r>
-        <w:rPr>
-          <w:lang w:val="pt-BR"/>
-        </w:rPr>
-        <w:t>condições</w:t>
-      </w:r>
+      <w:bookmarkStart w:id="10" w:name="_Toc101248482"/>
+      <w:bookmarkStart w:id="11" w:name="_Toc102377887"/>
+      <w:bookmarkStart w:id="12" w:name="_Toc408584585"/>
+      <w:bookmarkStart w:id="13" w:name="_Toc436203381"/>
+      <w:bookmarkStart w:id="14" w:name="_Toc451165084"/>
+      <w:r>
+        <w:rPr>
+          <w:lang w:val="pt-BR"/>
+        </w:rPr>
+        <w:t xml:space="preserve">Fluxo </w:t>
+      </w:r>
+      <w:r>
+        <w:rPr>
+          <w:lang w:val="pt-BR"/>
+        </w:rPr>
+        <w:t>Principal</w:t>
+      </w:r>
+      <w:bookmarkEnd w:id="10"/>
       <w:bookmarkEnd w:id="11"/>
       <w:bookmarkEnd w:id="12"/>
-    </w:p>
-    <w:p>
-      <w:pPr>
-        <w:rPr>
-          <w:lang w:val="pt-BR"/>
-        </w:rPr>
-      </w:pPr>
-      <w:r>
-        <w:rPr>
-          <w:lang w:val="pt-BR"/>
-        </w:rPr>
-        <w:t>A</w:t>
-      </w:r>
-      <w:r>
-        <w:rPr>
-          <w:lang w:val="pt-BR"/>
-        </w:rPr>
-        <w:t xml:space="preserve"> pessoa deverá ter CPF ou Certificado Digital</w:t>
-      </w:r>
-      <w:r>
-        <w:rPr>
-          <w:lang w:val="pt-BR"/>
-        </w:rPr>
-        <w:t>.</w:t>
-      </w:r>
-    </w:p>
-    <w:p>
-      <w:pPr>
-        <w:pStyle w:val="Ttulo2"/>
-        <w:rPr>
-          <w:lang w:val="pt-BR"/>
-        </w:rPr>
-      </w:pPr>
-      <w:bookmarkStart w:id="13" w:name="_Toc101248482"/>
-      <w:bookmarkStart w:id="14" w:name="_Toc102377887"/>
-      <w:bookmarkStart w:id="15" w:name="_Toc408584585"/>
-      <w:bookmarkStart w:id="16" w:name="_Toc436203381"/>
-      <w:bookmarkStart w:id="17" w:name="_Toc448220422"/>
-      <w:r>
-        <w:rPr>
-          <w:lang w:val="pt-BR"/>
-        </w:rPr>
-        <w:t xml:space="preserve">Fluxo </w:t>
-      </w:r>
-      <w:r>
-        <w:rPr>
-          <w:lang w:val="pt-BR"/>
-        </w:rPr>
-        <w:t>Principal</w:t>
-      </w:r>
-      <w:bookmarkEnd w:id="13"/>
       <w:bookmarkEnd w:id="14"/>
-      <w:bookmarkEnd w:id="15"/>
-      <w:bookmarkEnd w:id="17"/>
     </w:p>
     <w:p>
       <w:pPr>
@@ -3135,19 +2835,13 @@
         <w:rPr>
           <w:lang w:val="pt-BR"/>
         </w:rPr>
-        <w:t>SEGUC0040PG</w:t>
-      </w:r>
-      <w:r>
-        <w:rPr>
-          <w:lang w:val="pt-BR"/>
-        </w:rPr>
-        <w:t xml:space="preserve">01 </w:t>
-      </w:r>
-      <w:r>
-        <w:rPr>
-          <w:lang w:val="pt-BR"/>
-        </w:rPr>
-        <w:t>-</w:t>
+        <w:t xml:space="preserve">PG001 </w:t>
+      </w:r>
+      <w:r>
+        <w:rPr>
+          <w:lang w:val="pt-BR"/>
+        </w:rPr>
+        <w:t>–</w:t>
       </w:r>
       <w:r>
         <w:rPr>
@@ -3441,31 +3135,7 @@
         <w:rPr>
           <w:lang w:val="pt-BR"/>
         </w:rPr>
-        <w:t>(</w:t>
-      </w:r>
-      <w:r>
-        <w:rPr>
-          <w:lang w:val="pt-BR"/>
-        </w:rPr>
-        <w:t>SEGUC0040PG0</w:t>
-      </w:r>
-      <w:r>
-        <w:rPr>
-          <w:lang w:val="pt-BR"/>
-        </w:rPr>
-        <w:t xml:space="preserve">2 </w:t>
-      </w:r>
-      <w:r>
-        <w:rPr>
-          <w:lang w:val="pt-BR"/>
-        </w:rPr>
-        <w:t>-</w:t>
-      </w:r>
-      <w:r>
-        <w:rPr>
-          <w:lang w:val="pt-BR"/>
-        </w:rPr>
-        <w:t xml:space="preserve"> Dados do Usuário) </w:t>
+        <w:t xml:space="preserve">(PG002 – Dados do Usuário) </w:t>
       </w:r>
       <w:r>
         <w:rPr>
@@ -3772,7 +3442,19 @@
         <w:rPr>
           <w:lang w:val="pt-BR"/>
         </w:rPr>
-        <w:t xml:space="preserve">. O sistema mostra a mensagem “Seu cadastro foi feito com sucesso, </w:t>
+        <w:t xml:space="preserve">. </w:t>
+      </w:r>
+      <w:r>
+        <w:rPr>
+          <w:lang w:val="pt-BR"/>
+        </w:rPr>
+        <w:t xml:space="preserve">”. A informação da solicitação será salvada na tabela SEFAZ_CAT.TA_SOLICITACAO_USUARIO na coluna SITUACAO_SOLICITACAO será “C” criado e a informação do usuário será salvada na tabela SEFAZ_CAT.TA_USUARIO_SISTEMA na coluna SITUACAO_USUARIO será “A” (ativo). </w:t>
+      </w:r>
+      <w:r>
+        <w:rPr>
+          <w:lang w:val="pt-BR"/>
+        </w:rPr>
+        <w:t xml:space="preserve">O sistema mostra a mensagem “Seu cadastro foi feito com sucesso, </w:t>
       </w:r>
       <w:r>
         <w:rPr>
@@ -3785,6 +3467,12 @@
           <w:lang w:val="pt-BR"/>
         </w:rPr>
         <w:t>”.</w:t>
+      </w:r>
+      <w:r>
+        <w:rPr>
+          <w:lang w:val="pt-BR"/>
+        </w:rPr>
+        <w:t xml:space="preserve"> </w:t>
       </w:r>
     </w:p>
     <w:p>
@@ -3803,48 +3491,7 @@
         <w:rPr>
           <w:lang w:val="pt-BR"/>
         </w:rPr>
-        <w:t>O sistema enviará um e-mail com uma senha gerada temporalmente, indicando que o usuário não há acessado no sistema ainda. Além para que a primeira vez que acesse altere sua senha com o caso de uso [</w:t>
-      </w:r>
-      <w:r>
-        <w:rPr>
-          <w:u w:val="single"/>
-          <w:lang w:val="pt-BR"/>
-        </w:rPr>
-        <w:t xml:space="preserve">SEGUC0120 </w:t>
-      </w:r>
-      <w:r>
-        <w:rPr>
-          <w:u w:val="single"/>
-          <w:lang w:val="pt-BR"/>
-        </w:rPr>
-        <w:t>-</w:t>
-      </w:r>
-      <w:r>
-        <w:rPr>
-          <w:u w:val="single"/>
-          <w:lang w:val="pt-BR"/>
-        </w:rPr>
-        <w:t xml:space="preserve"> Alterar </w:t>
-      </w:r>
-      <w:r>
-        <w:rPr>
-          <w:u w:val="single"/>
-          <w:lang w:val="pt-BR"/>
-        </w:rPr>
-        <w:t>S</w:t>
-      </w:r>
-      <w:r>
-        <w:rPr>
-          <w:u w:val="single"/>
-          <w:lang w:val="pt-BR"/>
-        </w:rPr>
-        <w:t>enha</w:t>
-      </w:r>
-      <w:r>
-        <w:rPr>
-          <w:lang w:val="pt-BR"/>
-        </w:rPr>
-        <w:t>].</w:t>
+        <w:t>O sistema enviará um e-mail com uma senha gerada temporalmente, indicando que o usuário não há acessado no sistema ainda. Além para que a primeira vez que acesse altere sua senha com o caso de uso [SEGUC0120 – Alterar senha].</w:t>
       </w:r>
       <w:r>
         <w:rPr>
@@ -3857,267 +3504,6 @@
           <w:lang w:val="pt-BR"/>
         </w:rPr>
         <w:t>Segue ao ponto 13.</w:t>
-      </w:r>
-    </w:p>
-    <w:p>
-      <w:pPr>
-        <w:pStyle w:val="PargrafodaLista"/>
-        <w:numPr>
-          <w:ilvl w:val="0"/>
-          <w:numId w:val="19"/>
-        </w:numPr>
-        <w:rPr>
-          <w:lang w:val="pt-BR"/>
-        </w:rPr>
-      </w:pPr>
-      <w:r>
-        <w:rPr>
-          <w:lang w:val="pt-BR"/>
-        </w:rPr>
-        <w:t xml:space="preserve">O </w:t>
-      </w:r>
-      <w:r>
-        <w:rPr>
-          <w:lang w:val="pt-BR"/>
-        </w:rPr>
-        <w:t xml:space="preserve">sistema </w:t>
-      </w:r>
-      <w:r>
-        <w:rPr>
-          <w:lang w:val="pt-BR"/>
-        </w:rPr>
-        <w:t>enviará um e-mail para o possível usuário (Contabilista ou associado a um negócio) com anexo de um</w:t>
-      </w:r>
-      <w:r>
-        <w:rPr>
-          <w:lang w:val="pt-BR"/>
-        </w:rPr>
-        <w:t xml:space="preserve"> arquivo em formato </w:t>
-      </w:r>
-      <w:proofErr w:type="spellStart"/>
-      <w:r>
-        <w:rPr>
-          <w:lang w:val="pt-BR"/>
-        </w:rPr>
-        <w:t>pdf</w:t>
-      </w:r>
-      <w:proofErr w:type="spellEnd"/>
-      <w:r>
-        <w:rPr>
-          <w:lang w:val="pt-BR"/>
-        </w:rPr>
-        <w:t xml:space="preserve">, esse arquivo é o “Termo de Responsabilidade” </w:t>
-      </w:r>
-      <w:r>
-        <w:rPr>
-          <w:lang w:val="pt-BR"/>
-        </w:rPr>
-        <w:t>(</w:t>
-      </w:r>
-      <w:r>
-        <w:rPr>
-          <w:lang w:val="pt-BR"/>
-        </w:rPr>
-        <w:t>SEGUC0040PG0</w:t>
-      </w:r>
-      <w:r>
-        <w:rPr>
-          <w:lang w:val="pt-BR"/>
-        </w:rPr>
-        <w:t xml:space="preserve">3 </w:t>
-      </w:r>
-      <w:r>
-        <w:rPr>
-          <w:lang w:val="pt-BR"/>
-        </w:rPr>
-        <w:t>-</w:t>
-      </w:r>
-      <w:r>
-        <w:rPr>
-          <w:lang w:val="pt-BR"/>
-        </w:rPr>
-        <w:t xml:space="preserve"> Solicitação para </w:t>
-      </w:r>
-      <w:r>
-        <w:rPr>
-          <w:lang w:val="pt-BR"/>
-        </w:rPr>
-        <w:t>A</w:t>
-      </w:r>
-      <w:r>
-        <w:rPr>
-          <w:lang w:val="pt-BR"/>
-        </w:rPr>
-        <w:t xml:space="preserve">utorização de </w:t>
-      </w:r>
-      <w:r>
-        <w:rPr>
-          <w:lang w:val="pt-BR"/>
-        </w:rPr>
-        <w:t>S</w:t>
-      </w:r>
-      <w:r>
-        <w:rPr>
-          <w:lang w:val="pt-BR"/>
-        </w:rPr>
-        <w:t xml:space="preserve">enhas </w:t>
-      </w:r>
-      <w:r>
-        <w:rPr>
-          <w:lang w:val="pt-BR"/>
-        </w:rPr>
-        <w:t xml:space="preserve">de </w:t>
-      </w:r>
-      <w:r>
-        <w:rPr>
-          <w:lang w:val="pt-BR"/>
-        </w:rPr>
-        <w:t>S</w:t>
-      </w:r>
-      <w:r>
-        <w:rPr>
-          <w:lang w:val="pt-BR"/>
-        </w:rPr>
-        <w:t xml:space="preserve">erviços </w:t>
-      </w:r>
-      <w:r>
-        <w:rPr>
-          <w:lang w:val="pt-BR"/>
-        </w:rPr>
-        <w:t>F</w:t>
-      </w:r>
-      <w:r>
-        <w:rPr>
-          <w:lang w:val="pt-BR"/>
-        </w:rPr>
-        <w:t xml:space="preserve">ormato </w:t>
-      </w:r>
-      <w:r>
-        <w:rPr>
-          <w:lang w:val="pt-BR"/>
-        </w:rPr>
-        <w:t>I</w:t>
-      </w:r>
-      <w:r>
-        <w:rPr>
-          <w:lang w:val="pt-BR"/>
-        </w:rPr>
-        <w:t>mpresso</w:t>
-      </w:r>
-      <w:r>
-        <w:rPr>
-          <w:lang w:val="pt-BR"/>
-        </w:rPr>
-        <w:t>)</w:t>
-      </w:r>
-      <w:r>
-        <w:rPr>
-          <w:lang w:val="pt-BR"/>
-        </w:rPr>
-        <w:t xml:space="preserve"> </w:t>
-      </w:r>
-      <w:r>
-        <w:rPr>
-          <w:lang w:val="pt-BR"/>
-        </w:rPr>
-        <w:t>para que o usuário poda</w:t>
-      </w:r>
-      <w:r>
-        <w:rPr>
-          <w:lang w:val="pt-BR"/>
-        </w:rPr>
-        <w:t xml:space="preserve"> imprimi-lo</w:t>
-      </w:r>
-      <w:r>
-        <w:rPr>
-          <w:lang w:val="pt-BR"/>
-        </w:rPr>
-        <w:t>.</w:t>
-      </w:r>
-      <w:r>
-        <w:rPr>
-          <w:lang w:val="pt-BR"/>
-        </w:rPr>
-        <w:t xml:space="preserve"> O assunto do correio será “Criação do usuário sistema SEFAZ-TO”, e conteúdo é: “Dirija-se à agência de </w:t>
-      </w:r>
-      <w:r>
-        <w:rPr>
-          <w:lang w:val="pt-BR"/>
-        </w:rPr>
-        <w:tab/>
-      </w:r>
-      <w:r>
-        <w:rPr>
-          <w:lang w:val="pt-BR"/>
-        </w:rPr>
-        <w:tab/>
-      </w:r>
-      <w:r>
-        <w:rPr>
-          <w:lang w:val="pt-BR"/>
-        </w:rPr>
-        <w:tab/>
-      </w:r>
-      <w:r>
-        <w:rPr>
-          <w:lang w:val="pt-BR"/>
-        </w:rPr>
-        <w:tab/>
-      </w:r>
-      <w:r>
-        <w:rPr>
-          <w:lang w:val="pt-BR"/>
-        </w:rPr>
-        <w:tab/>
-      </w:r>
-      <w:r>
-        <w:rPr>
-          <w:lang w:val="pt-BR"/>
-        </w:rPr>
-        <w:tab/>
-      </w:r>
-      <w:r>
-        <w:rPr>
-          <w:lang w:val="pt-BR"/>
-        </w:rPr>
-        <w:tab/>
-      </w:r>
-      <w:r>
-        <w:rPr>
-          <w:lang w:val="pt-BR"/>
-        </w:rPr>
-        <w:tab/>
-        <w:t>atendimento da SEFAZ-TO mais próxima co</w:t>
-      </w:r>
-      <w:r>
-        <w:rPr>
-          <w:lang w:val="pt-BR"/>
-        </w:rPr>
-        <w:t>m</w:t>
-      </w:r>
-      <w:r>
-        <w:rPr>
-          <w:lang w:val="pt-BR"/>
-        </w:rPr>
-        <w:t xml:space="preserve"> sua documentação em regra </w:t>
-      </w:r>
-      <w:r>
-        <w:rPr>
-          <w:lang w:val="pt-BR"/>
-        </w:rPr>
-        <w:t xml:space="preserve">e esse formulário preenchido </w:t>
-      </w:r>
-      <w:r>
-        <w:rPr>
-          <w:lang w:val="pt-BR"/>
-        </w:rPr>
-        <w:t>para obter a senha</w:t>
-      </w:r>
-      <w:r>
-        <w:rPr>
-          <w:lang w:val="pt-BR"/>
-        </w:rPr>
-        <w:t>”.</w:t>
       </w:r>
     </w:p>
     <w:p>
@@ -4136,52 +3522,204 @@
         <w:rPr>
           <w:lang w:val="pt-BR"/>
         </w:rPr>
-        <w:t>O</w:t>
-      </w:r>
-      <w:r>
-        <w:rPr>
-          <w:lang w:val="pt-BR"/>
-        </w:rPr>
-        <w:t xml:space="preserve"> caso de uso</w:t>
-      </w:r>
-      <w:r>
-        <w:rPr>
-          <w:lang w:val="pt-BR"/>
-        </w:rPr>
-        <w:t xml:space="preserve"> se encerra</w:t>
+        <w:t>A informação da solicitação será salvada na tabela SEFAZ_CAT.TA_SOLICITACAO_USUARIO na coluna SITUACAO_SOLICITACAO será “P” pendente e a informação do usuário será salvada na tabela SEFAZ_CAT.TA_USUARIO_SISTEMA na coluna SITUACAO_USUARIO será “I” (inativo) .</w:t>
+      </w:r>
+      <w:r>
+        <w:rPr>
+          <w:lang w:val="pt-BR"/>
+        </w:rPr>
+        <w:t xml:space="preserve">O </w:t>
+      </w:r>
+      <w:r>
+        <w:rPr>
+          <w:lang w:val="pt-BR"/>
+        </w:rPr>
+        <w:t xml:space="preserve">sistema </w:t>
+      </w:r>
+      <w:r>
+        <w:rPr>
+          <w:lang w:val="pt-BR"/>
+        </w:rPr>
+        <w:t>enviará um e-mail para o possível usuário (Contabilista ou associado a um negócio) com anexo de um</w:t>
+      </w:r>
+      <w:r>
+        <w:rPr>
+          <w:lang w:val="pt-BR"/>
+        </w:rPr>
+        <w:t xml:space="preserve"> arquivo em formato </w:t>
+      </w:r>
+      <w:proofErr w:type="spellStart"/>
+      <w:r>
+        <w:rPr>
+          <w:lang w:val="pt-BR"/>
+        </w:rPr>
+        <w:t>pdf</w:t>
+      </w:r>
+      <w:proofErr w:type="spellEnd"/>
+      <w:r>
+        <w:rPr>
+          <w:lang w:val="pt-BR"/>
+        </w:rPr>
+        <w:t xml:space="preserve">, esse arquivo é o “Termo de Responsabilidade” </w:t>
+      </w:r>
+      <w:r>
+        <w:rPr>
+          <w:lang w:val="pt-BR"/>
+        </w:rPr>
+        <w:t xml:space="preserve">(PG003 – Solicitação para autorização de senhas </w:t>
+      </w:r>
+      <w:r>
+        <w:rPr>
+          <w:lang w:val="pt-BR"/>
+        </w:rPr>
+        <w:t>de serviços formato impresso</w:t>
+      </w:r>
+      <w:r>
+        <w:rPr>
+          <w:lang w:val="pt-BR"/>
+        </w:rPr>
+        <w:t>)</w:t>
+      </w:r>
+      <w:r>
+        <w:rPr>
+          <w:lang w:val="pt-BR"/>
+        </w:rPr>
+        <w:t xml:space="preserve"> </w:t>
+      </w:r>
+      <w:r>
+        <w:rPr>
+          <w:lang w:val="pt-BR"/>
+        </w:rPr>
+        <w:t>para que o usuário poda</w:t>
+      </w:r>
+      <w:r>
+        <w:rPr>
+          <w:lang w:val="pt-BR"/>
+        </w:rPr>
+        <w:t xml:space="preserve"> imprimi-lo</w:t>
       </w:r>
       <w:r>
         <w:rPr>
           <w:lang w:val="pt-BR"/>
         </w:rPr>
         <w:t>.</w:t>
+      </w:r>
+      <w:r>
+        <w:rPr>
+          <w:lang w:val="pt-BR"/>
+        </w:rPr>
+        <w:t xml:space="preserve"> O assunto do correio será “Criação do usuário sistema SEFAZ-TO”, e conteúdo é: “Dirija-se à agência de </w:t>
+      </w:r>
+      <w:r>
+        <w:rPr>
+          <w:lang w:val="pt-BR"/>
+        </w:rPr>
+        <w:tab/>
+      </w:r>
+      <w:r>
+        <w:rPr>
+          <w:lang w:val="pt-BR"/>
+        </w:rPr>
+        <w:tab/>
+      </w:r>
+      <w:r>
+        <w:rPr>
+          <w:lang w:val="pt-BR"/>
+        </w:rPr>
+        <w:tab/>
+      </w:r>
+      <w:r>
+        <w:rPr>
+          <w:lang w:val="pt-BR"/>
+        </w:rPr>
+        <w:tab/>
+      </w:r>
+      <w:r>
+        <w:rPr>
+          <w:lang w:val="pt-BR"/>
+        </w:rPr>
+        <w:tab/>
+      </w:r>
+      <w:r>
+        <w:rPr>
+          <w:lang w:val="pt-BR"/>
+        </w:rPr>
+        <w:tab/>
+      </w:r>
+      <w:r>
+        <w:rPr>
+          <w:lang w:val="pt-BR"/>
+        </w:rPr>
+        <w:tab/>
+      </w:r>
+      <w:r>
+        <w:rPr>
+          <w:lang w:val="pt-BR"/>
+        </w:rPr>
+        <w:tab/>
+        <w:t>atendimento da SEFAZ-TO mais próxima co</w:t>
+      </w:r>
+      <w:r>
+        <w:rPr>
+          <w:lang w:val="pt-BR"/>
+        </w:rPr>
+        <w:t>m</w:t>
+      </w:r>
+      <w:r>
+        <w:rPr>
+          <w:lang w:val="pt-BR"/>
+        </w:rPr>
+        <w:t xml:space="preserve"> sua documentação em regra </w:t>
+      </w:r>
+      <w:r>
+        <w:rPr>
+          <w:lang w:val="pt-BR"/>
+        </w:rPr>
+        <w:t xml:space="preserve">e esse formulário preenchido </w:t>
+      </w:r>
+      <w:r>
+        <w:rPr>
+          <w:lang w:val="pt-BR"/>
+        </w:rPr>
+        <w:t>para obter a senha</w:t>
       </w:r>
     </w:p>
     <w:p>
       <w:pPr>
-        <w:pStyle w:val="Ttulo2"/>
-        <w:rPr>
-          <w:lang w:val="pt-BR"/>
-        </w:rPr>
-      </w:pPr>
-      <w:bookmarkStart w:id="18" w:name="_Toc408584586"/>
-      <w:bookmarkStart w:id="19" w:name="_Toc100995325"/>
-      <w:bookmarkStart w:id="20" w:name="_Toc114038718"/>
-      <w:bookmarkStart w:id="21" w:name="_Toc448220423"/>
-      <w:r>
-        <w:rPr>
-          <w:lang w:val="pt-BR"/>
-        </w:rPr>
-        <w:t>Fluxo</w:t>
-      </w:r>
-      <w:r>
-        <w:rPr>
-          <w:lang w:val="pt-BR"/>
-        </w:rPr>
-        <w:t>s Alternativos</w:t>
-      </w:r>
-      <w:bookmarkEnd w:id="18"/>
-      <w:bookmarkEnd w:id="21"/>
+        <w:pStyle w:val="PargrafodaLista"/>
+        <w:numPr>
+          <w:ilvl w:val="0"/>
+          <w:numId w:val="19"/>
+        </w:numPr>
+        <w:jc w:val="both"/>
+        <w:rPr>
+          <w:lang w:val="pt-BR"/>
+        </w:rPr>
+      </w:pPr>
+      <w:r>
+        <w:rPr>
+          <w:lang w:val="pt-BR"/>
+        </w:rPr>
+        <w:t>O</w:t>
+      </w:r>
+      <w:r>
+        <w:rPr>
+          <w:lang w:val="pt-BR"/>
+        </w:rPr>
+        <w:t xml:space="preserve"> caso de uso</w:t>
+      </w:r>
+      <w:r>
+        <w:rPr>
+          <w:lang w:val="pt-BR"/>
+        </w:rPr>
+        <w:t xml:space="preserve"> se encerra</w:t>
+      </w:r>
+      <w:r>
+        <w:rPr>
+          <w:lang w:val="pt-BR"/>
+        </w:rPr>
+        <w:t>.</w:t>
+      </w:r>
     </w:p>
     <w:p>
       <w:pPr>
@@ -4190,13 +3728,10 @@
           <w:lang w:val="pt-BR"/>
         </w:rPr>
       </w:pPr>
-      <w:bookmarkStart w:id="22" w:name="_Toc408584587"/>
-      <w:bookmarkStart w:id="23" w:name="_Toc101248486"/>
-      <w:bookmarkStart w:id="24" w:name="_Toc102377891"/>
-      <w:bookmarkStart w:id="25" w:name="_Toc448220424"/>
-      <w:bookmarkEnd w:id="16"/>
-      <w:bookmarkEnd w:id="19"/>
-      <w:bookmarkEnd w:id="20"/>
+      <w:bookmarkStart w:id="15" w:name="_Toc408584586"/>
+      <w:bookmarkStart w:id="16" w:name="_Toc100995325"/>
+      <w:bookmarkStart w:id="17" w:name="_Toc114038718"/>
+      <w:bookmarkStart w:id="18" w:name="_Toc451165085"/>
       <w:r>
         <w:rPr>
           <w:lang w:val="pt-BR"/>
@@ -4207,238 +3742,268 @@
         <w:rPr>
           <w:lang w:val="pt-BR"/>
         </w:rPr>
-        <w:t>s de Exceção</w:t>
-      </w:r>
-      <w:bookmarkEnd w:id="22"/>
-      <w:bookmarkEnd w:id="25"/>
+        <w:t>s Alternativos</w:t>
+      </w:r>
+      <w:bookmarkEnd w:id="15"/>
+      <w:bookmarkEnd w:id="18"/>
     </w:p>
     <w:p>
       <w:pPr>
-        <w:jc w:val="both"/>
-        <w:rPr>
-          <w:b/>
-          <w:lang w:val="pt-BR"/>
-        </w:rPr>
-      </w:pPr>
-      <w:r>
-        <w:rPr>
-          <w:b/>
-          <w:lang w:val="pt-BR"/>
-        </w:rPr>
-        <w:t>Exceção A: Validação dos dados</w:t>
-      </w:r>
+        <w:pStyle w:val="Ttulo2"/>
+        <w:rPr>
+          <w:lang w:val="pt-BR"/>
+        </w:rPr>
+      </w:pPr>
+      <w:bookmarkStart w:id="19" w:name="_Toc408584587"/>
+      <w:bookmarkStart w:id="20" w:name="_Toc101248486"/>
+      <w:bookmarkStart w:id="21" w:name="_Toc102377891"/>
+      <w:bookmarkStart w:id="22" w:name="_Toc451165086"/>
+      <w:bookmarkEnd w:id="13"/>
+      <w:bookmarkEnd w:id="16"/>
+      <w:bookmarkEnd w:id="17"/>
+      <w:r>
+        <w:rPr>
+          <w:lang w:val="pt-BR"/>
+        </w:rPr>
+        <w:t>Fluxo</w:t>
+      </w:r>
+      <w:r>
+        <w:rPr>
+          <w:lang w:val="pt-BR"/>
+        </w:rPr>
+        <w:t>s de Exceção</w:t>
+      </w:r>
+      <w:bookmarkEnd w:id="19"/>
+      <w:bookmarkEnd w:id="22"/>
     </w:p>
     <w:p>
       <w:pPr>
         <w:jc w:val="both"/>
         <w:rPr>
-          <w:lang w:val="pt-BR"/>
-        </w:rPr>
-      </w:pPr>
-      <w:r>
-        <w:rPr>
-          <w:lang w:val="pt-BR"/>
-        </w:rPr>
-        <w:t>Para o fluxo</w:t>
-      </w:r>
-      <w:r>
-        <w:rPr>
-          <w:lang w:val="pt-BR"/>
-        </w:rPr>
-        <w:t xml:space="preserve"> </w:t>
-      </w:r>
-      <w:r>
-        <w:rPr>
-          <w:lang w:val="pt-BR"/>
-        </w:rPr>
-        <w:t>principal</w:t>
-      </w:r>
-      <w:r>
-        <w:rPr>
-          <w:lang w:val="pt-BR"/>
-        </w:rPr>
-        <w:t xml:space="preserve"> </w:t>
-      </w:r>
-      <w:r>
-        <w:rPr>
-          <w:lang w:val="pt-BR"/>
-        </w:rPr>
-        <w:t>quando o</w:t>
-      </w:r>
-      <w:r>
-        <w:rPr>
-          <w:lang w:val="pt-BR"/>
-        </w:rPr>
-        <w:t xml:space="preserve"> ator não preenc</w:t>
-      </w:r>
-      <w:r>
-        <w:rPr>
-          <w:lang w:val="pt-BR"/>
-        </w:rPr>
-        <w:t>ha toda a informação completa</w:t>
-      </w:r>
-      <w:r>
-        <w:rPr>
-          <w:lang w:val="pt-BR"/>
-        </w:rPr>
-        <w:t>,</w:t>
-      </w:r>
-      <w:r>
-        <w:rPr>
-          <w:lang w:val="pt-BR"/>
-        </w:rPr>
-        <w:t xml:space="preserve"> </w:t>
-      </w:r>
-      <w:r>
-        <w:rPr>
-          <w:lang w:val="pt-BR"/>
-        </w:rPr>
-        <w:t xml:space="preserve">o sistema apresenta </w:t>
-      </w:r>
-      <w:r>
-        <w:rPr>
-          <w:lang w:val="pt-BR"/>
-        </w:rPr>
-        <w:t xml:space="preserve">uma </w:t>
-      </w:r>
-      <w:r>
-        <w:rPr>
-          <w:lang w:val="pt-BR"/>
-        </w:rPr>
-        <w:t>mensagem em cada campo que não foi corretamente preench</w:t>
-      </w:r>
-      <w:r>
-        <w:rPr>
-          <w:lang w:val="pt-BR"/>
-        </w:rPr>
-        <w:t>i</w:t>
-      </w:r>
-      <w:r>
-        <w:rPr>
-          <w:lang w:val="pt-BR"/>
-        </w:rPr>
-        <w:t>do. Ess</w:t>
-      </w:r>
-      <w:r>
-        <w:rPr>
-          <w:lang w:val="pt-BR"/>
-        </w:rPr>
-        <w:t>a</w:t>
-      </w:r>
-      <w:r>
-        <w:rPr>
-          <w:lang w:val="pt-BR"/>
-        </w:rPr>
-        <w:t>s mensagens são mostrad</w:t>
-      </w:r>
-      <w:r>
-        <w:rPr>
-          <w:lang w:val="pt-BR"/>
-        </w:rPr>
-        <w:t>a</w:t>
-      </w:r>
-      <w:r>
-        <w:rPr>
-          <w:lang w:val="pt-BR"/>
-        </w:rPr>
-        <w:t xml:space="preserve">s com a cor vermelho. </w:t>
+          <w:b/>
+          <w:lang w:val="pt-BR"/>
+        </w:rPr>
+      </w:pPr>
+      <w:r>
+        <w:rPr>
+          <w:b/>
+          <w:lang w:val="pt-BR"/>
+        </w:rPr>
+        <w:t>Exceção A: Validação dos dados</w:t>
       </w:r>
     </w:p>
     <w:p>
       <w:pPr>
         <w:jc w:val="both"/>
         <w:rPr>
-          <w:b/>
-          <w:lang w:val="pt-BR"/>
-        </w:rPr>
-      </w:pPr>
-      <w:r>
-        <w:rPr>
-          <w:b/>
-          <w:lang w:val="pt-BR"/>
-        </w:rPr>
-        <w:t>Exceção B: Gravação dos dados</w:t>
+          <w:lang w:val="pt-BR"/>
+        </w:rPr>
+      </w:pPr>
+      <w:r>
+        <w:rPr>
+          <w:lang w:val="pt-BR"/>
+        </w:rPr>
+        <w:t>Para o fluxo</w:t>
+      </w:r>
+      <w:r>
+        <w:rPr>
+          <w:lang w:val="pt-BR"/>
+        </w:rPr>
+        <w:t xml:space="preserve"> </w:t>
+      </w:r>
+      <w:r>
+        <w:rPr>
+          <w:lang w:val="pt-BR"/>
+        </w:rPr>
+        <w:t>principal</w:t>
+      </w:r>
+      <w:r>
+        <w:rPr>
+          <w:lang w:val="pt-BR"/>
+        </w:rPr>
+        <w:t xml:space="preserve"> </w:t>
+      </w:r>
+      <w:r>
+        <w:rPr>
+          <w:lang w:val="pt-BR"/>
+        </w:rPr>
+        <w:t>quando o</w:t>
+      </w:r>
+      <w:r>
+        <w:rPr>
+          <w:lang w:val="pt-BR"/>
+        </w:rPr>
+        <w:t xml:space="preserve"> ator não preenc</w:t>
+      </w:r>
+      <w:r>
+        <w:rPr>
+          <w:lang w:val="pt-BR"/>
+        </w:rPr>
+        <w:t>ha toda a informação completa</w:t>
+      </w:r>
+      <w:r>
+        <w:rPr>
+          <w:lang w:val="pt-BR"/>
+        </w:rPr>
+        <w:t>,</w:t>
+      </w:r>
+      <w:r>
+        <w:rPr>
+          <w:lang w:val="pt-BR"/>
+        </w:rPr>
+        <w:t xml:space="preserve"> </w:t>
+      </w:r>
+      <w:r>
+        <w:rPr>
+          <w:lang w:val="pt-BR"/>
+        </w:rPr>
+        <w:t xml:space="preserve">o sistema apresenta </w:t>
+      </w:r>
+      <w:r>
+        <w:rPr>
+          <w:lang w:val="pt-BR"/>
+        </w:rPr>
+        <w:t xml:space="preserve">uma </w:t>
+      </w:r>
+      <w:r>
+        <w:rPr>
+          <w:lang w:val="pt-BR"/>
+        </w:rPr>
+        <w:t>mensagem em cada campo que não foi corretamente preench</w:t>
+      </w:r>
+      <w:r>
+        <w:rPr>
+          <w:lang w:val="pt-BR"/>
+        </w:rPr>
+        <w:t>i</w:t>
+      </w:r>
+      <w:r>
+        <w:rPr>
+          <w:lang w:val="pt-BR"/>
+        </w:rPr>
+        <w:t>do. Ess</w:t>
+      </w:r>
+      <w:r>
+        <w:rPr>
+          <w:lang w:val="pt-BR"/>
+        </w:rPr>
+        <w:t>a</w:t>
+      </w:r>
+      <w:r>
+        <w:rPr>
+          <w:lang w:val="pt-BR"/>
+        </w:rPr>
+        <w:t>s mensagens são mostrad</w:t>
+      </w:r>
+      <w:r>
+        <w:rPr>
+          <w:lang w:val="pt-BR"/>
+        </w:rPr>
+        <w:t>a</w:t>
+      </w:r>
+      <w:r>
+        <w:rPr>
+          <w:lang w:val="pt-BR"/>
+        </w:rPr>
+        <w:t xml:space="preserve">s com a cor vermelho. </w:t>
       </w:r>
     </w:p>
     <w:p>
       <w:pPr>
         <w:jc w:val="both"/>
         <w:rPr>
-          <w:lang w:val="pt-BR"/>
-        </w:rPr>
-      </w:pPr>
-      <w:r>
-        <w:rPr>
-          <w:lang w:val="pt-BR"/>
-        </w:rPr>
-        <w:t>Se aconteceu um erro no</w:t>
-      </w:r>
-      <w:r>
-        <w:rPr>
-          <w:lang w:val="pt-BR"/>
-        </w:rPr>
-        <w:t xml:space="preserve"> momento de gravar a informação. </w:t>
-      </w:r>
-      <w:r>
-        <w:rPr>
-          <w:lang w:val="pt-BR"/>
-        </w:rPr>
-        <w:t>O sistema mostra um</w:t>
-      </w:r>
-      <w:r>
-        <w:rPr>
-          <w:lang w:val="pt-BR"/>
-        </w:rPr>
-        <w:t>a</w:t>
-      </w:r>
-      <w:r>
-        <w:rPr>
-          <w:lang w:val="pt-BR"/>
-        </w:rPr>
-        <w:t xml:space="preserve"> mensagem em vermelho informando a razão da exceção.</w:t>
+          <w:b/>
+          <w:lang w:val="pt-BR"/>
+        </w:rPr>
+      </w:pPr>
+      <w:r>
+        <w:rPr>
+          <w:b/>
+          <w:lang w:val="pt-BR"/>
+        </w:rPr>
+        <w:t>Exceção B: Gravação dos dados</w:t>
       </w:r>
     </w:p>
     <w:p>
       <w:pPr>
+        <w:jc w:val="both"/>
+        <w:rPr>
+          <w:lang w:val="pt-BR"/>
+        </w:rPr>
+      </w:pPr>
+      <w:r>
+        <w:rPr>
+          <w:lang w:val="pt-BR"/>
+        </w:rPr>
+        <w:t>Se aconteceu um erro no</w:t>
+      </w:r>
+      <w:r>
+        <w:rPr>
+          <w:lang w:val="pt-BR"/>
+        </w:rPr>
+        <w:t xml:space="preserve"> momento de gravar a informação. </w:t>
+      </w:r>
+      <w:r>
+        <w:rPr>
+          <w:lang w:val="pt-BR"/>
+        </w:rPr>
+        <w:t>O sistema mostra um</w:t>
+      </w:r>
+      <w:r>
+        <w:rPr>
+          <w:lang w:val="pt-BR"/>
+        </w:rPr>
+        <w:t>a</w:t>
+      </w:r>
+      <w:r>
+        <w:rPr>
+          <w:lang w:val="pt-BR"/>
+        </w:rPr>
+        <w:t xml:space="preserve"> mensagem em vermelho informando a razão da exceção.</w:t>
+      </w:r>
+    </w:p>
+    <w:p>
+      <w:pPr>
         <w:pStyle w:val="Ttulo2"/>
         <w:rPr>
           <w:lang w:val="pt-BR"/>
         </w:rPr>
       </w:pPr>
-      <w:bookmarkStart w:id="26" w:name="_Toc408584583"/>
-      <w:bookmarkStart w:id="27" w:name="_Toc448220425"/>
-      <w:r>
-        <w:rPr>
-          <w:lang w:val="pt-BR"/>
-        </w:rPr>
+      <w:bookmarkStart w:id="23" w:name="_Toc408584583"/>
+      <w:bookmarkStart w:id="24" w:name="_Toc451165087"/>
+      <w:r>
+        <w:rPr>
+          <w:lang w:val="pt-BR"/>
+        </w:rPr>
+        <w:lastRenderedPageBreak/>
         <w:t>Pós-condição</w:t>
       </w:r>
+      <w:bookmarkEnd w:id="23"/>
+      <w:bookmarkEnd w:id="24"/>
+    </w:p>
+    <w:p>
+      <w:pPr>
+        <w:pStyle w:val="Ttulo2"/>
+        <w:rPr>
+          <w:lang w:val="pt-BR"/>
+        </w:rPr>
+      </w:pPr>
+      <w:bookmarkStart w:id="25" w:name="_Toc101248490"/>
+      <w:bookmarkStart w:id="26" w:name="_Toc102377895"/>
+      <w:bookmarkStart w:id="27" w:name="_Toc408584588"/>
+      <w:bookmarkStart w:id="28" w:name="_Toc451165088"/>
+      <w:bookmarkEnd w:id="20"/>
+      <w:bookmarkEnd w:id="21"/>
+      <w:r>
+        <w:rPr>
+          <w:lang w:val="pt-BR"/>
+        </w:rPr>
+        <w:t>Requisitos Especiais</w:t>
+      </w:r>
+      <w:bookmarkEnd w:id="25"/>
       <w:bookmarkEnd w:id="26"/>
       <w:bookmarkEnd w:id="27"/>
-    </w:p>
-    <w:p>
-      <w:pPr>
-        <w:pStyle w:val="Ttulo2"/>
-        <w:rPr>
-          <w:lang w:val="pt-BR"/>
-        </w:rPr>
-      </w:pPr>
-      <w:bookmarkStart w:id="28" w:name="_Toc101248490"/>
-      <w:bookmarkStart w:id="29" w:name="_Toc102377895"/>
-      <w:bookmarkStart w:id="30" w:name="_Toc408584588"/>
-      <w:bookmarkStart w:id="31" w:name="_Toc448220426"/>
-      <w:bookmarkEnd w:id="23"/>
-      <w:bookmarkEnd w:id="24"/>
-      <w:r>
-        <w:rPr>
-          <w:lang w:val="pt-BR"/>
-        </w:rPr>
-        <w:t>Requisitos Especiais</w:t>
-      </w:r>
       <w:bookmarkEnd w:id="28"/>
-      <w:bookmarkEnd w:id="29"/>
-      <w:bookmarkEnd w:id="30"/>
-      <w:bookmarkEnd w:id="31"/>
     </w:p>
     <w:p>
       <w:pPr>
@@ -4531,7 +4096,7 @@
           <w:lang w:val="pt-BR"/>
         </w:rPr>
       </w:pPr>
-      <w:bookmarkStart w:id="32" w:name="_Toc448220427"/>
+      <w:bookmarkStart w:id="29" w:name="_Toc451165089"/>
       <w:r>
         <w:rPr>
           <w:lang w:val="pt-BR"/>
@@ -4550,7 +4115,7 @@
         </w:rPr>
         <w:t>Páginas de Entrada ou Saída</w:t>
       </w:r>
-      <w:bookmarkEnd w:id="32"/>
+      <w:bookmarkEnd w:id="29"/>
     </w:p>
     <w:p>
       <w:pPr>
@@ -4584,17 +4149,11 @@
       </w:pPr>
       <w:r>
         <w:rPr>
-          <w:lang w:val="pt-BR"/>
-        </w:rPr>
-        <w:lastRenderedPageBreak/>
-        <w:t>SEGUC0040PG0</w:t>
-      </w:r>
-      <w:r>
-        <w:rPr>
           <w:noProof/>
           <w:lang w:val="pt-BR" w:eastAsia="pt-BR"/>
         </w:rPr>
-        <w:t xml:space="preserve">1 - </w:t>
+        <w:lastRenderedPageBreak/>
+        <w:t xml:space="preserve">PG001 - </w:t>
       </w:r>
       <w:r>
         <w:rPr>
@@ -4678,21 +4237,10 @@
     </w:p>
     <w:p>
       <w:pPr>
-        <w:widowControl/>
-        <w:autoSpaceDE/>
-        <w:autoSpaceDN/>
-        <w:spacing w:after="0"/>
-        <w:ind w:left="0"/>
-        <w:rPr>
-          <w:lang w:val="pt-BR"/>
-        </w:rPr>
-      </w:pPr>
-      <w:r>
-        <w:rPr>
-          <w:lang w:val="pt-BR"/>
-        </w:rPr>
-        <w:br w:type="page"/>
-      </w:r>
+        <w:rPr>
+          <w:lang w:val="pt-BR"/>
+        </w:rPr>
+      </w:pPr>
     </w:p>
     <w:tbl>
       <w:tblPr>
@@ -5461,24 +5009,27 @@
                 <w:lang w:val="pt-BR"/>
               </w:rPr>
             </w:pPr>
-            <w:bookmarkStart w:id="33" w:name="_Toc325449852"/>
-            <w:bookmarkStart w:id="34" w:name="_Toc325522385"/>
-            <w:bookmarkStart w:id="35" w:name="_Toc325522435"/>
-            <w:bookmarkStart w:id="36" w:name="_Toc325538369"/>
-            <w:bookmarkStart w:id="37" w:name="_Toc328465902"/>
-            <w:bookmarkStart w:id="38" w:name="_Toc328667838"/>
-            <w:bookmarkStart w:id="39" w:name="_Toc328744455"/>
-            <w:bookmarkStart w:id="40" w:name="_Toc329177976"/>
-            <w:bookmarkStart w:id="41" w:name="_Toc330292115"/>
-            <w:bookmarkStart w:id="42" w:name="_Toc325449854"/>
-            <w:bookmarkStart w:id="43" w:name="_Toc325522387"/>
-            <w:bookmarkStart w:id="44" w:name="_Toc325522437"/>
-            <w:bookmarkStart w:id="45" w:name="_Toc325538371"/>
-            <w:bookmarkStart w:id="46" w:name="_Toc328465904"/>
-            <w:bookmarkStart w:id="47" w:name="_Toc328667840"/>
-            <w:bookmarkStart w:id="48" w:name="_Toc328744457"/>
-            <w:bookmarkStart w:id="49" w:name="_Toc329177978"/>
-            <w:bookmarkStart w:id="50" w:name="_Toc330292117"/>
+            <w:bookmarkStart w:id="30" w:name="_Toc325449852"/>
+            <w:bookmarkStart w:id="31" w:name="_Toc325522385"/>
+            <w:bookmarkStart w:id="32" w:name="_Toc325522435"/>
+            <w:bookmarkStart w:id="33" w:name="_Toc325538369"/>
+            <w:bookmarkStart w:id="34" w:name="_Toc328465902"/>
+            <w:bookmarkStart w:id="35" w:name="_Toc328667838"/>
+            <w:bookmarkStart w:id="36" w:name="_Toc328744455"/>
+            <w:bookmarkStart w:id="37" w:name="_Toc329177976"/>
+            <w:bookmarkStart w:id="38" w:name="_Toc330292115"/>
+            <w:bookmarkStart w:id="39" w:name="_Toc325449854"/>
+            <w:bookmarkStart w:id="40" w:name="_Toc325522387"/>
+            <w:bookmarkStart w:id="41" w:name="_Toc325522437"/>
+            <w:bookmarkStart w:id="42" w:name="_Toc325538371"/>
+            <w:bookmarkStart w:id="43" w:name="_Toc328465904"/>
+            <w:bookmarkStart w:id="44" w:name="_Toc328667840"/>
+            <w:bookmarkStart w:id="45" w:name="_Toc328744457"/>
+            <w:bookmarkStart w:id="46" w:name="_Toc329177978"/>
+            <w:bookmarkStart w:id="47" w:name="_Toc330292117"/>
+            <w:bookmarkEnd w:id="30"/>
+            <w:bookmarkEnd w:id="31"/>
+            <w:bookmarkEnd w:id="32"/>
             <w:bookmarkEnd w:id="33"/>
             <w:bookmarkEnd w:id="34"/>
             <w:bookmarkEnd w:id="35"/>
@@ -5494,9 +5045,6 @@
             <w:bookmarkEnd w:id="45"/>
             <w:bookmarkEnd w:id="46"/>
             <w:bookmarkEnd w:id="47"/>
-            <w:bookmarkEnd w:id="48"/>
-            <w:bookmarkEnd w:id="49"/>
-            <w:bookmarkEnd w:id="50"/>
             <w:r>
               <w:rPr>
                 <w:rFonts w:asciiTheme="minorHAnsi" w:hAnsiTheme="minorHAnsi" w:cs="Arial"/>
@@ -5919,6 +5467,7 @@
                 <w:sz w:val="20"/>
                 <w:lang w:val="pt-BR"/>
               </w:rPr>
+              <w:lastRenderedPageBreak/>
               <w:t xml:space="preserve">Botões  </w:t>
             </w:r>
           </w:p>
@@ -6328,16 +5877,16 @@
                 <w:lang w:val="pt-BR"/>
               </w:rPr>
             </w:pPr>
-            <w:bookmarkStart w:id="51" w:name="_Toc328465905"/>
-            <w:bookmarkStart w:id="52" w:name="_Toc328667841"/>
-            <w:bookmarkStart w:id="53" w:name="_Toc328744458"/>
-            <w:bookmarkStart w:id="54" w:name="_Toc329177979"/>
-            <w:bookmarkStart w:id="55" w:name="_Toc330292118"/>
+            <w:bookmarkStart w:id="48" w:name="_Toc328465905"/>
+            <w:bookmarkStart w:id="49" w:name="_Toc328667841"/>
+            <w:bookmarkStart w:id="50" w:name="_Toc328744458"/>
+            <w:bookmarkStart w:id="51" w:name="_Toc329177979"/>
+            <w:bookmarkStart w:id="52" w:name="_Toc330292118"/>
+            <w:bookmarkEnd w:id="48"/>
+            <w:bookmarkEnd w:id="49"/>
+            <w:bookmarkEnd w:id="50"/>
             <w:bookmarkEnd w:id="51"/>
             <w:bookmarkEnd w:id="52"/>
-            <w:bookmarkEnd w:id="53"/>
-            <w:bookmarkEnd w:id="54"/>
-            <w:bookmarkEnd w:id="55"/>
             <w:r>
               <w:rPr>
                 <w:rFonts w:asciiTheme="minorHAnsi" w:hAnsiTheme="minorHAnsi" w:cs="Arial"/>
@@ -6729,14 +6278,14 @@
                 <w:lang w:val="pt-BR"/>
               </w:rPr>
             </w:pPr>
-            <w:bookmarkStart w:id="56" w:name="_Toc328465906"/>
-            <w:bookmarkStart w:id="57" w:name="_Toc328667842"/>
-            <w:bookmarkStart w:id="58" w:name="_Toc328744459"/>
-            <w:bookmarkStart w:id="59" w:name="_Toc329177980"/>
+            <w:bookmarkStart w:id="53" w:name="_Toc328465906"/>
+            <w:bookmarkStart w:id="54" w:name="_Toc328667842"/>
+            <w:bookmarkStart w:id="55" w:name="_Toc328744459"/>
+            <w:bookmarkStart w:id="56" w:name="_Toc329177980"/>
+            <w:bookmarkEnd w:id="53"/>
+            <w:bookmarkEnd w:id="54"/>
+            <w:bookmarkEnd w:id="55"/>
             <w:bookmarkEnd w:id="56"/>
-            <w:bookmarkEnd w:id="57"/>
-            <w:bookmarkEnd w:id="58"/>
-            <w:bookmarkEnd w:id="59"/>
             <w:r>
               <w:rPr>
                 <w:rFonts w:ascii="Tahoma" w:hAnsi="Tahoma" w:cs="Tahoma"/>
@@ -7075,24 +6624,6 @@
     </w:p>
     <w:p>
       <w:pPr>
-        <w:widowControl/>
-        <w:autoSpaceDE/>
-        <w:autoSpaceDN/>
-        <w:spacing w:after="0"/>
-        <w:ind w:left="0"/>
-        <w:rPr>
-          <w:lang w:val="pt-BR"/>
-        </w:rPr>
-      </w:pPr>
-      <w:r>
-        <w:rPr>
-          <w:lang w:val="pt-BR"/>
-        </w:rPr>
-        <w:br w:type="page"/>
-      </w:r>
-    </w:p>
-    <w:p>
-      <w:pPr>
         <w:ind w:left="0"/>
         <w:rPr>
           <w:noProof/>
@@ -7102,57 +6633,65 @@
       </w:pPr>
       <w:r>
         <w:rPr>
-          <w:lang w:val="pt-BR"/>
-        </w:rPr>
-        <w:lastRenderedPageBreak/>
-        <w:t>SEGUC0040PG0</w:t>
-      </w:r>
-      <w:r>
-        <w:rPr>
           <w:noProof/>
           <w:lang w:val="pt-BR" w:eastAsia="pt-BR"/>
         </w:rPr>
-        <w:t>2</w:t>
+        <w:t>PG00</w:t>
       </w:r>
       <w:r>
         <w:rPr>
           <w:noProof/>
           <w:lang w:val="pt-BR" w:eastAsia="pt-BR"/>
         </w:rPr>
-        <w:t xml:space="preserve"> </w:t>
+        <w:t>2</w:t>
       </w:r>
       <w:r>
         <w:rPr>
           <w:noProof/>
           <w:lang w:val="pt-BR" w:eastAsia="pt-BR"/>
         </w:rPr>
-        <w:t>-</w:t>
+        <w:t xml:space="preserve"> </w:t>
       </w:r>
       <w:r>
         <w:rPr>
           <w:noProof/>
           <w:lang w:val="pt-BR" w:eastAsia="pt-BR"/>
         </w:rPr>
-        <w:t xml:space="preserve"> </w:t>
+        <w:t>–</w:t>
       </w:r>
       <w:r>
         <w:rPr>
           <w:noProof/>
           <w:lang w:val="pt-BR" w:eastAsia="pt-BR"/>
         </w:rPr>
-        <w:t xml:space="preserve">Dados do </w:t>
+        <w:t xml:space="preserve"> </w:t>
       </w:r>
       <w:r>
         <w:rPr>
           <w:noProof/>
           <w:lang w:val="pt-BR" w:eastAsia="pt-BR"/>
         </w:rPr>
+        <w:t xml:space="preserve">Dados do </w:t>
+      </w:r>
+      <w:r>
+        <w:rPr>
+          <w:noProof/>
+          <w:lang w:val="pt-BR" w:eastAsia="pt-BR"/>
+        </w:rPr>
         <w:t>Usuário</w:t>
       </w:r>
     </w:p>
     <w:p>
       <w:pPr>
         <w:ind w:left="0"/>
+        <w:rPr>
+          <w:lang w:val="pt-BR"/>
+        </w:rPr>
+      </w:pPr>
+    </w:p>
+    <w:p>
+      <w:pPr>
+        <w:ind w:left="0"/>
         <w:jc w:val="center"/>
         <w:rPr>
           <w:lang w:val="pt-BR"/>
@@ -7163,10 +6702,11 @@
           <w:noProof/>
           <w:lang w:val="pt-BR" w:eastAsia="pt-BR"/>
         </w:rPr>
+        <w:lastRenderedPageBreak/>
         <w:drawing>
           <wp:inline distT="0" distB="0" distL="0" distR="0">
-            <wp:extent cx="5616000" cy="5400342"/>
-            <wp:effectExtent l="19050" t="19050" r="22860" b="10160"/>
+            <wp:extent cx="5953125" cy="5724525"/>
+            <wp:effectExtent l="19050" t="19050" r="28575" b="28575"/>
             <wp:docPr id="7" name="Imagen 7"/>
             <wp:cNvGraphicFramePr>
               <a:graphicFrameLocks xmlns:a="http://schemas.openxmlformats.org/drawingml/2006/main" noChangeAspect="1"/>
@@ -7196,7 +6736,7 @@
                   <pic:spPr bwMode="auto">
                     <a:xfrm>
                       <a:off x="0" y="0"/>
-                      <a:ext cx="5616000" cy="5400342"/>
+                      <a:ext cx="5953125" cy="5724525"/>
                     </a:xfrm>
                     <a:prstGeom prst="rect">
                       <a:avLst/>
@@ -7217,22 +6757,11 @@
     </w:p>
     <w:p>
       <w:pPr>
-        <w:widowControl/>
-        <w:autoSpaceDE/>
-        <w:autoSpaceDN/>
-        <w:spacing w:after="0"/>
         <w:ind w:left="0"/>
         <w:rPr>
           <w:lang w:val="pt-BR"/>
         </w:rPr>
       </w:pPr>
-      <w:r>
-        <w:rPr>
-          <w:lang w:val="pt-BR"/>
-        </w:rPr>
-        <w:lastRenderedPageBreak/>
-        <w:br w:type="page"/>
-      </w:r>
     </w:p>
     <w:tbl>
       <w:tblPr>
@@ -11814,6 +11343,7 @@
                 <w:sz w:val="20"/>
                 <w:lang w:val="pt-BR"/>
               </w:rPr>
+              <w:lastRenderedPageBreak/>
               <w:t>11</w:t>
             </w:r>
           </w:p>
@@ -11994,18 +11524,7 @@
                 <w:sz w:val="20"/>
                 <w:lang w:val="pt-BR"/>
               </w:rPr>
-              <w:t xml:space="preserve">Listagem para o sistema selecionar a </w:t>
-            </w:r>
-            <w:r>
-              <w:rPr>
-                <w:rFonts w:asciiTheme="minorHAnsi" w:hAnsiTheme="minorHAnsi" w:cs="Arial"/>
-                <w:i/>
-                <w:snapToGrid/>
-                <w:sz w:val="20"/>
-                <w:lang w:val="pt-BR"/>
-              </w:rPr>
-              <w:lastRenderedPageBreak/>
-              <w:t xml:space="preserve">cidade de acordo ao estado selecionado </w:t>
+              <w:t xml:space="preserve">Listagem para o sistema selecionar a cidade de acordo ao estado selecionado </w:t>
             </w:r>
           </w:p>
         </w:tc>
@@ -12037,7 +11556,6 @@
                 <w:sz w:val="20"/>
                 <w:lang w:val="pt-BR"/>
               </w:rPr>
-              <w:lastRenderedPageBreak/>
               <w:t>A</w:t>
             </w:r>
           </w:p>
@@ -15759,6 +15277,7 @@
                 <w:szCs w:val="16"/>
                 <w:lang w:val="pt-BR"/>
               </w:rPr>
+              <w:lastRenderedPageBreak/>
               <w:t xml:space="preserve">N/A – </w:t>
             </w:r>
             <w:r>
@@ -15795,7 +15314,6 @@
                 <w:szCs w:val="16"/>
                 <w:lang w:val="pt-BR"/>
               </w:rPr>
-              <w:lastRenderedPageBreak/>
               <w:t xml:space="preserve">Tipo: </w:t>
             </w:r>
             <w:r>
@@ -16102,12 +15620,6 @@
           <w:lang w:val="pt-BR"/>
         </w:rPr>
       </w:pPr>
-      <w:r>
-        <w:rPr>
-          <w:lang w:val="pt-BR"/>
-        </w:rPr>
-        <w:br w:type="page"/>
-      </w:r>
     </w:p>
     <w:p>
       <w:pPr>
@@ -16124,87 +15636,20 @@
         <w:rPr>
           <w:lang w:val="pt-BR"/>
         </w:rPr>
-        <w:lastRenderedPageBreak/>
-        <w:t>SEGUC0040PG0</w:t>
-      </w:r>
-      <w:r>
-        <w:rPr>
-          <w:lang w:val="pt-BR"/>
-        </w:rPr>
-        <w:t xml:space="preserve">3 </w:t>
-      </w:r>
-      <w:r>
-        <w:rPr>
-          <w:lang w:val="pt-BR"/>
-        </w:rPr>
-        <w:t>-</w:t>
-      </w:r>
-      <w:r>
-        <w:rPr>
-          <w:lang w:val="pt-BR"/>
-        </w:rPr>
-        <w:t xml:space="preserve"> Solicitação para </w:t>
-      </w:r>
-      <w:r>
-        <w:rPr>
-          <w:lang w:val="pt-BR"/>
-        </w:rPr>
-        <w:t>A</w:t>
-      </w:r>
-      <w:r>
-        <w:rPr>
-          <w:lang w:val="pt-BR"/>
-        </w:rPr>
-        <w:t xml:space="preserve">utorização de </w:t>
-      </w:r>
-      <w:r>
-        <w:rPr>
-          <w:lang w:val="pt-BR"/>
-        </w:rPr>
-        <w:t>S</w:t>
-      </w:r>
-      <w:r>
-        <w:rPr>
-          <w:lang w:val="pt-BR"/>
-        </w:rPr>
-        <w:t xml:space="preserve">enhas de </w:t>
-      </w:r>
-      <w:r>
-        <w:rPr>
-          <w:lang w:val="pt-BR"/>
-        </w:rPr>
-        <w:t>S</w:t>
-      </w:r>
-      <w:r>
-        <w:rPr>
-          <w:lang w:val="pt-BR"/>
-        </w:rPr>
-        <w:t xml:space="preserve">erviços </w:t>
-      </w:r>
-      <w:r>
-        <w:rPr>
-          <w:lang w:val="pt-BR"/>
-        </w:rPr>
-        <w:t>F</w:t>
-      </w:r>
-      <w:r>
-        <w:rPr>
-          <w:lang w:val="pt-BR"/>
-        </w:rPr>
-        <w:t xml:space="preserve">ormato </w:t>
-      </w:r>
-      <w:r>
-        <w:rPr>
-          <w:lang w:val="pt-BR"/>
-        </w:rPr>
-        <w:t>I</w:t>
-      </w:r>
-      <w:r>
-        <w:rPr>
-          <w:lang w:val="pt-BR"/>
-        </w:rPr>
-        <w:t>mpresso</w:t>
-      </w:r>
+        <w:t>PG003 – Solicitação para autorização de senhas de serviços formato impresso</w:t>
+      </w:r>
+    </w:p>
+    <w:p>
+      <w:pPr>
+        <w:widowControl/>
+        <w:autoSpaceDE/>
+        <w:autoSpaceDN/>
+        <w:spacing w:after="0"/>
+        <w:ind w:left="0"/>
+        <w:rPr>
+          <w:lang w:val="pt-BR"/>
+        </w:rPr>
+      </w:pPr>
     </w:p>
     <w:p>
       <w:pPr>
@@ -16223,10 +15668,11 @@
           <w:noProof/>
           <w:lang w:val="pt-BR" w:eastAsia="pt-BR"/>
         </w:rPr>
+        <w:lastRenderedPageBreak/>
         <w:drawing>
           <wp:inline distT="0" distB="0" distL="0" distR="0">
-            <wp:extent cx="4068000" cy="5294980"/>
-            <wp:effectExtent l="19050" t="19050" r="27940" b="20320"/>
+            <wp:extent cx="4398010" cy="5724525"/>
+            <wp:effectExtent l="19050" t="19050" r="21590" b="28575"/>
             <wp:docPr id="8" name="Imagen 8"/>
             <wp:cNvGraphicFramePr>
               <a:graphicFrameLocks xmlns:a="http://schemas.openxmlformats.org/drawingml/2006/main" noChangeAspect="1"/>
@@ -16256,7 +15702,7 @@
                   <pic:spPr bwMode="auto">
                     <a:xfrm>
                       <a:off x="0" y="0"/>
-                      <a:ext cx="4068000" cy="5294980"/>
+                      <a:ext cx="4398010" cy="5724525"/>
                     </a:xfrm>
                     <a:prstGeom prst="rect">
                       <a:avLst/>
@@ -16343,7 +15789,7 @@
         <v:shape id="_x0000_s2050" type="#_x0000_t75" style="position:absolute;left:0;text-align:left;margin-left:275.15pt;margin-top:-5.15pt;width:211.25pt;height:35.9pt;z-index:251661312">
           <v:imagedata r:id="rId1" o:title=""/>
         </v:shape>
-        <o:OLEObject Type="Embed" ProgID="PBrush" ShapeID="_x0000_s2050" DrawAspect="Content" ObjectID="_1521962246" r:id="rId2"/>
+        <o:OLEObject Type="Embed" ProgID="PBrush" ShapeID="_x0000_s2050" DrawAspect="Content" ObjectID="_1524906916" r:id="rId2"/>
       </w:object>
     </w:r>
     <w:r>
@@ -20143,7 +19589,7 @@
 </file>
 
 <file path=customXml/itemProps1.xml><?xml version="1.0" encoding="utf-8"?>
-<ds:datastoreItem xmlns:ds="http://schemas.openxmlformats.org/officeDocument/2006/customXml" ds:itemID="{17F1198A-9F9B-4EBC-9EB6-DD38233CDAB8}">
+<ds:datastoreItem xmlns:ds="http://schemas.openxmlformats.org/officeDocument/2006/customXml" ds:itemID="{F598387F-7025-4C04-BD60-502B63D3D612}">
   <ds:schemaRefs>
     <ds:schemaRef ds:uri="http://schemas.openxmlformats.org/officeDocument/2006/bibliography"/>
   </ds:schemaRefs>

--- a/01_DOCUMENTACAO_TECNICA/81_STR/01_SEG/01_REQ/01_UC/SEGUC0040 - Solicitar Autorização de Senhas de Serviços.docx
+++ b/01_DOCUMENTACAO_TECNICA/81_STR/01_SEG/01_REQ/01_UC/SEGUC0040 - Solicitar Autorização de Senhas de Serviços.docx
@@ -597,7 +597,7 @@
           <w:szCs w:val="22"/>
           <w:lang w:val="pt-BR" w:eastAsia="ja-JP"/>
         </w:rPr>
-        <w:t>Março</w:t>
+        <w:t>Fevereiro</w:t>
       </w:r>
       <w:r>
         <w:rPr>
@@ -808,12 +808,15 @@
           <w:p>
             <w:pPr>
               <w:pStyle w:val="Recuonormal"/>
+              <w:spacing w:after="0"/>
+              <w:ind w:left="0" w:firstLine="0"/>
               <w:jc w:val="center"/>
               <w:rPr>
                 <w:color w:val="000000"/>
                 <w:lang w:val="pt-BR"/>
               </w:rPr>
             </w:pPr>
+            <w:bookmarkStart w:id="0" w:name="_GoBack" w:colFirst="0" w:colLast="0"/>
             <w:r>
               <w:rPr>
                 <w:color w:val="000000"/>
@@ -857,6 +860,8 @@
           <w:p>
             <w:pPr>
               <w:pStyle w:val="Recuonormal"/>
+              <w:spacing w:after="0"/>
+              <w:ind w:left="0" w:firstLine="0"/>
               <w:rPr>
                 <w:color w:val="000000"/>
                 <w:lang w:val="pt-BR"/>
@@ -898,6 +903,8 @@
           <w:p>
             <w:pPr>
               <w:pStyle w:val="Recuonormal"/>
+              <w:spacing w:after="0"/>
+              <w:ind w:left="0" w:firstLine="0"/>
               <w:rPr>
                 <w:color w:val="000000"/>
                 <w:lang w:val="pt-BR"/>
@@ -927,6 +934,8 @@
           <w:p>
             <w:pPr>
               <w:pStyle w:val="Recuonormal"/>
+              <w:spacing w:after="0"/>
+              <w:ind w:left="0" w:firstLine="0"/>
               <w:jc w:val="center"/>
               <w:rPr>
                 <w:color w:val="000000"/>
@@ -955,6 +964,8 @@
           <w:p>
             <w:pPr>
               <w:pStyle w:val="Recuonormal"/>
+              <w:spacing w:after="0"/>
+              <w:ind w:left="0" w:firstLine="0"/>
               <w:rPr>
                 <w:color w:val="000000"/>
                 <w:lang w:val="pt-BR"/>
@@ -982,6 +993,8 @@
           <w:p>
             <w:pPr>
               <w:pStyle w:val="Recuonormal"/>
+              <w:spacing w:after="0"/>
+              <w:ind w:left="0" w:firstLine="0"/>
               <w:rPr>
                 <w:color w:val="000000"/>
                 <w:lang w:val="pt-BR"/>
@@ -1011,10 +1024,20 @@
           <w:p>
             <w:pPr>
               <w:pStyle w:val="Recuonormal"/>
-              <w:rPr>
-                <w:lang w:val="pt-BR"/>
-              </w:rPr>
-            </w:pPr>
+              <w:spacing w:after="0"/>
+              <w:ind w:left="0" w:firstLine="0"/>
+              <w:jc w:val="center"/>
+              <w:rPr>
+                <w:lang w:val="pt-BR"/>
+              </w:rPr>
+            </w:pPr>
+            <w:r>
+              <w:rPr>
+                <w:color w:val="000000"/>
+                <w:lang w:val="pt-BR"/>
+              </w:rPr>
+              <w:t>17/05/2016</w:t>
+            </w:r>
           </w:p>
         </w:tc>
         <w:tc>
@@ -1030,10 +1053,19 @@
           <w:p>
             <w:pPr>
               <w:pStyle w:val="Recuonormal"/>
-              <w:rPr>
-                <w:lang w:val="pt-BR"/>
-              </w:rPr>
-            </w:pPr>
+              <w:spacing w:after="0"/>
+              <w:ind w:left="0" w:firstLine="0"/>
+              <w:rPr>
+                <w:lang w:val="pt-BR"/>
+              </w:rPr>
+            </w:pPr>
+            <w:r>
+              <w:rPr>
+                <w:color w:val="000000"/>
+                <w:lang w:val="pt-BR"/>
+              </w:rPr>
+              <w:t>Versão 3. Ajuste de acordo a comentários para os testes do sistema</w:t>
+            </w:r>
           </w:p>
         </w:tc>
         <w:tc>
@@ -1049,10 +1081,19 @@
           <w:p>
             <w:pPr>
               <w:pStyle w:val="Recuonormal"/>
-              <w:rPr>
-                <w:lang w:val="pt-BR"/>
-              </w:rPr>
-            </w:pPr>
+              <w:spacing w:after="0"/>
+              <w:ind w:left="0" w:firstLine="0"/>
+              <w:rPr>
+                <w:lang w:val="pt-BR"/>
+              </w:rPr>
+            </w:pPr>
+            <w:r>
+              <w:rPr>
+                <w:color w:val="000000"/>
+                <w:lang w:val="pt-BR"/>
+              </w:rPr>
+              <w:t>Juan León</w:t>
+            </w:r>
           </w:p>
         </w:tc>
       </w:tr>
@@ -1070,6 +1111,8 @@
           <w:p>
             <w:pPr>
               <w:pStyle w:val="Recuonormal"/>
+              <w:spacing w:after="0"/>
+              <w:ind w:left="0" w:firstLine="0"/>
               <w:rPr>
                 <w:lang w:val="pt-BR"/>
               </w:rPr>
@@ -1089,6 +1132,8 @@
           <w:p>
             <w:pPr>
               <w:pStyle w:val="Recuonormal"/>
+              <w:spacing w:after="0"/>
+              <w:ind w:left="0" w:firstLine="0"/>
               <w:rPr>
                 <w:lang w:val="pt-BR"/>
               </w:rPr>
@@ -1108,6 +1153,8 @@
           <w:p>
             <w:pPr>
               <w:pStyle w:val="Recuonormal"/>
+              <w:spacing w:after="0"/>
+              <w:ind w:left="0" w:firstLine="0"/>
               <w:rPr>
                 <w:lang w:val="pt-BR"/>
               </w:rPr>
@@ -1129,6 +1176,8 @@
           <w:p>
             <w:pPr>
               <w:pStyle w:val="Recuonormal"/>
+              <w:spacing w:after="0"/>
+              <w:ind w:left="0" w:firstLine="0"/>
               <w:rPr>
                 <w:lang w:val="pt-BR"/>
               </w:rPr>
@@ -1148,6 +1197,8 @@
           <w:p>
             <w:pPr>
               <w:pStyle w:val="Recuonormal"/>
+              <w:spacing w:after="0"/>
+              <w:ind w:left="0" w:firstLine="0"/>
               <w:rPr>
                 <w:lang w:val="pt-BR"/>
               </w:rPr>
@@ -1167,6 +1218,8 @@
           <w:p>
             <w:pPr>
               <w:pStyle w:val="Recuonormal"/>
+              <w:spacing w:after="0"/>
+              <w:ind w:left="0" w:firstLine="0"/>
               <w:rPr>
                 <w:lang w:val="pt-BR"/>
               </w:rPr>
@@ -1174,6 +1227,7 @@
           </w:p>
         </w:tc>
       </w:tr>
+      <w:bookmarkEnd w:id="0"/>
     </w:tbl>
     <w:p>
       <w:pPr>
@@ -1203,8 +1257,6 @@
         <w:t>Índice</w:t>
       </w:r>
     </w:p>
-    <w:bookmarkStart w:id="0" w:name="_GoBack"/>
-    <w:bookmarkEnd w:id="0"/>
     <w:p>
       <w:pPr>
         <w:pStyle w:val="Sumrio1"/>
@@ -1242,7 +1294,7 @@
         </w:rPr>
         <w:fldChar w:fldCharType="separate"/>
       </w:r>
-      <w:hyperlink w:anchor="_Toc451165079" w:history="1">
+      <w:hyperlink w:anchor="_Toc451260557" w:history="1">
         <w:r>
           <w:rPr>
             <w:rStyle w:val="Hyperlink"/>
@@ -1292,7 +1344,7 @@
             <w:noProof/>
             <w:webHidden/>
           </w:rPr>
-          <w:instrText xml:space="preserve"> PAGEREF _Toc451165079 \h </w:instrText>
+          <w:instrText xml:space="preserve"> PAGEREF _Toc451260557 \h </w:instrText>
         </w:r>
         <w:r>
           <w:rPr>
@@ -1340,7 +1392,7 @@
           <w:lang w:val="pt-BR" w:eastAsia="pt-BR"/>
         </w:rPr>
       </w:pPr>
-      <w:hyperlink w:anchor="_Toc451165080" w:history="1">
+      <w:hyperlink w:anchor="_Toc451260558" w:history="1">
         <w:r>
           <w:rPr>
             <w:rStyle w:val="Hyperlink"/>
@@ -1388,7 +1440,7 @@
             <w:noProof/>
             <w:webHidden/>
           </w:rPr>
-          <w:instrText xml:space="preserve"> PAGEREF _Toc451165080 \h </w:instrText>
+          <w:instrText xml:space="preserve"> PAGEREF _Toc451260558 \h </w:instrText>
         </w:r>
         <w:r>
           <w:rPr>
@@ -1436,7 +1488,7 @@
           <w:lang w:val="pt-BR" w:eastAsia="pt-BR"/>
         </w:rPr>
       </w:pPr>
-      <w:hyperlink w:anchor="_Toc451165081" w:history="1">
+      <w:hyperlink w:anchor="_Toc451260559" w:history="1">
         <w:r>
           <w:rPr>
             <w:rStyle w:val="Hyperlink"/>
@@ -1484,7 +1536,7 @@
             <w:noProof/>
             <w:webHidden/>
           </w:rPr>
-          <w:instrText xml:space="preserve"> PAGEREF _Toc451165081 \h </w:instrText>
+          <w:instrText xml:space="preserve"> PAGEREF _Toc451260559 \h </w:instrText>
         </w:r>
         <w:r>
           <w:rPr>
@@ -1532,7 +1584,7 @@
           <w:lang w:val="pt-BR" w:eastAsia="pt-BR"/>
         </w:rPr>
       </w:pPr>
-      <w:hyperlink w:anchor="_Toc451165082" w:history="1">
+      <w:hyperlink w:anchor="_Toc451260560" w:history="1">
         <w:r>
           <w:rPr>
             <w:rStyle w:val="Hyperlink"/>
@@ -1580,7 +1632,7 @@
             <w:noProof/>
             <w:webHidden/>
           </w:rPr>
-          <w:instrText xml:space="preserve"> PAGEREF _Toc451165082 \h </w:instrText>
+          <w:instrText xml:space="preserve"> PAGEREF _Toc451260560 \h </w:instrText>
         </w:r>
         <w:r>
           <w:rPr>
@@ -1628,7 +1680,7 @@
           <w:lang w:val="pt-BR" w:eastAsia="pt-BR"/>
         </w:rPr>
       </w:pPr>
-      <w:hyperlink w:anchor="_Toc451165083" w:history="1">
+      <w:hyperlink w:anchor="_Toc451260561" w:history="1">
         <w:r>
           <w:rPr>
             <w:rStyle w:val="Hyperlink"/>
@@ -1676,7 +1728,7 @@
             <w:noProof/>
             <w:webHidden/>
           </w:rPr>
-          <w:instrText xml:space="preserve"> PAGEREF _Toc451165083 \h </w:instrText>
+          <w:instrText xml:space="preserve"> PAGEREF _Toc451260561 \h </w:instrText>
         </w:r>
         <w:r>
           <w:rPr>
@@ -1724,7 +1776,7 @@
           <w:lang w:val="pt-BR" w:eastAsia="pt-BR"/>
         </w:rPr>
       </w:pPr>
-      <w:hyperlink w:anchor="_Toc451165084" w:history="1">
+      <w:hyperlink w:anchor="_Toc451260562" w:history="1">
         <w:r>
           <w:rPr>
             <w:rStyle w:val="Hyperlink"/>
@@ -1772,7 +1824,7 @@
             <w:noProof/>
             <w:webHidden/>
           </w:rPr>
-          <w:instrText xml:space="preserve"> PAGEREF _Toc451165084 \h </w:instrText>
+          <w:instrText xml:space="preserve"> PAGEREF _Toc451260562 \h </w:instrText>
         </w:r>
         <w:r>
           <w:rPr>
@@ -1820,7 +1872,7 @@
           <w:lang w:val="pt-BR" w:eastAsia="pt-BR"/>
         </w:rPr>
       </w:pPr>
-      <w:hyperlink w:anchor="_Toc451165085" w:history="1">
+      <w:hyperlink w:anchor="_Toc451260563" w:history="1">
         <w:r>
           <w:rPr>
             <w:rStyle w:val="Hyperlink"/>
@@ -1868,7 +1920,7 @@
             <w:noProof/>
             <w:webHidden/>
           </w:rPr>
-          <w:instrText xml:space="preserve"> PAGEREF _Toc451165085 \h </w:instrText>
+          <w:instrText xml:space="preserve"> PAGEREF _Toc451260563 \h </w:instrText>
         </w:r>
         <w:r>
           <w:rPr>
@@ -1916,7 +1968,7 @@
           <w:lang w:val="pt-BR" w:eastAsia="pt-BR"/>
         </w:rPr>
       </w:pPr>
-      <w:hyperlink w:anchor="_Toc451165086" w:history="1">
+      <w:hyperlink w:anchor="_Toc451260564" w:history="1">
         <w:r>
           <w:rPr>
             <w:rStyle w:val="Hyperlink"/>
@@ -1964,7 +2016,7 @@
             <w:noProof/>
             <w:webHidden/>
           </w:rPr>
-          <w:instrText xml:space="preserve"> PAGEREF _Toc451165086 \h </w:instrText>
+          <w:instrText xml:space="preserve"> PAGEREF _Toc451260564 \h </w:instrText>
         </w:r>
         <w:r>
           <w:rPr>
@@ -2012,7 +2064,7 @@
           <w:lang w:val="pt-BR" w:eastAsia="pt-BR"/>
         </w:rPr>
       </w:pPr>
-      <w:hyperlink w:anchor="_Toc451165087" w:history="1">
+      <w:hyperlink w:anchor="_Toc451260565" w:history="1">
         <w:r>
           <w:rPr>
             <w:rStyle w:val="Hyperlink"/>
@@ -2060,7 +2112,7 @@
             <w:noProof/>
             <w:webHidden/>
           </w:rPr>
-          <w:instrText xml:space="preserve"> PAGEREF _Toc451165087 \h </w:instrText>
+          <w:instrText xml:space="preserve"> PAGEREF _Toc451260565 \h </w:instrText>
         </w:r>
         <w:r>
           <w:rPr>
@@ -2080,7 +2132,7 @@
             <w:noProof/>
             <w:webHidden/>
           </w:rPr>
-          <w:t>6</w:t>
+          <w:t>5</w:t>
         </w:r>
         <w:r>
           <w:rPr>
@@ -2108,7 +2160,7 @@
           <w:lang w:val="pt-BR" w:eastAsia="pt-BR"/>
         </w:rPr>
       </w:pPr>
-      <w:hyperlink w:anchor="_Toc451165088" w:history="1">
+      <w:hyperlink w:anchor="_Toc451260566" w:history="1">
         <w:r>
           <w:rPr>
             <w:rStyle w:val="Hyperlink"/>
@@ -2156,7 +2208,7 @@
             <w:noProof/>
             <w:webHidden/>
           </w:rPr>
-          <w:instrText xml:space="preserve"> PAGEREF _Toc451165088 \h </w:instrText>
+          <w:instrText xml:space="preserve"> PAGEREF _Toc451260566 \h </w:instrText>
         </w:r>
         <w:r>
           <w:rPr>
@@ -2176,7 +2228,7 @@
             <w:noProof/>
             <w:webHidden/>
           </w:rPr>
-          <w:t>6</w:t>
+          <w:t>5</w:t>
         </w:r>
         <w:r>
           <w:rPr>
@@ -2204,7 +2256,7 @@
           <w:lang w:val="pt-BR" w:eastAsia="pt-BR"/>
         </w:rPr>
       </w:pPr>
-      <w:hyperlink w:anchor="_Toc451165089" w:history="1">
+      <w:hyperlink w:anchor="_Toc451260567" w:history="1">
         <w:r>
           <w:rPr>
             <w:rStyle w:val="Hyperlink"/>
@@ -2252,7 +2304,7 @@
             <w:noProof/>
             <w:webHidden/>
           </w:rPr>
-          <w:instrText xml:space="preserve"> PAGEREF _Toc451165089 \h </w:instrText>
+          <w:instrText xml:space="preserve"> PAGEREF _Toc451260567 \h </w:instrText>
         </w:r>
         <w:r>
           <w:rPr>
@@ -2318,7 +2370,7 @@
           <w:lang w:val="pt-BR"/>
         </w:rPr>
       </w:pPr>
-      <w:bookmarkStart w:id="1" w:name="_Toc451165079"/>
+      <w:bookmarkStart w:id="1" w:name="_Toc451260557"/>
       <w:r>
         <w:rPr>
           <w:lang w:val="pt-BR"/>
@@ -2335,7 +2387,7 @@
         </w:rPr>
       </w:pPr>
       <w:bookmarkStart w:id="2" w:name="_Toc408584579"/>
-      <w:bookmarkStart w:id="3" w:name="_Toc451165080"/>
+      <w:bookmarkStart w:id="3" w:name="_Toc451260558"/>
       <w:r>
         <w:rPr>
           <w:lang w:val="pt-BR"/>
@@ -2559,7 +2611,7 @@
         </w:rPr>
       </w:pPr>
       <w:bookmarkStart w:id="4" w:name="_Toc408584580"/>
-      <w:bookmarkStart w:id="5" w:name="_Toc451165081"/>
+      <w:bookmarkStart w:id="5" w:name="_Toc451260559"/>
       <w:r>
         <w:rPr>
           <w:lang w:val="pt-BR"/>
@@ -2602,7 +2654,7 @@
         </w:rPr>
       </w:pPr>
       <w:bookmarkStart w:id="6" w:name="_Toc408584581"/>
-      <w:bookmarkStart w:id="7" w:name="_Toc451165082"/>
+      <w:bookmarkStart w:id="7" w:name="_Toc451260560"/>
       <w:r>
         <w:rPr>
           <w:lang w:val="pt-BR"/>
@@ -2620,7 +2672,7 @@
         </w:rPr>
       </w:pPr>
       <w:bookmarkStart w:id="8" w:name="_Toc408584582"/>
-      <w:bookmarkStart w:id="9" w:name="_Toc451165083"/>
+      <w:bookmarkStart w:id="9" w:name="_Toc451260561"/>
       <w:r>
         <w:rPr>
           <w:lang w:val="pt-BR"/>
@@ -2678,7 +2730,7 @@
       <w:bookmarkStart w:id="11" w:name="_Toc102377887"/>
       <w:bookmarkStart w:id="12" w:name="_Toc408584585"/>
       <w:bookmarkStart w:id="13" w:name="_Toc436203381"/>
-      <w:bookmarkStart w:id="14" w:name="_Toc451165084"/>
+      <w:bookmarkStart w:id="14" w:name="_Toc451260562"/>
       <w:r>
         <w:rPr>
           <w:lang w:val="pt-BR"/>
@@ -3030,7 +3082,13 @@
         <w:rPr>
           <w:lang w:val="pt-BR"/>
         </w:rPr>
-        <w:t>Se seu CPF foi valido, ativa-se o botão “Continuar”.</w:t>
+        <w:t>Se seu CPF foi valido, ativa-se o botão “Continuar”</w:t>
+      </w:r>
+      <w:r>
+        <w:rPr>
+          <w:lang w:val="pt-BR"/>
+        </w:rPr>
+        <w:t>, no contrário o sistema mostra uma mensagem “CPF não válido” junto ao campo de ingresso do CPF</w:t>
       </w:r>
     </w:p>
     <w:p>
@@ -3291,14 +3349,14 @@
         <w:rPr>
           <w:lang w:val="pt-BR"/>
         </w:rPr>
-        <w:t xml:space="preserve">No caso que seja o principal usuário para uma empresa (Representante legal ou pessoa autorizada por </w:t>
+        <w:t xml:space="preserve">No caso que seja o </w:t>
       </w:r>
       <w:r>
         <w:rPr>
           <w:lang w:val="pt-BR"/>
         </w:rPr>
         <w:lastRenderedPageBreak/>
-        <w:t>ele) os campos são: inscrição estadual e CNPJ.</w:t>
+        <w:t>principal usuário para uma empresa (Representante legal ou pessoa autorizada por ele) os campos são: inscrição estadual e CNPJ.</w:t>
       </w:r>
     </w:p>
     <w:p>
@@ -3323,7 +3381,19 @@
         <w:rPr>
           <w:lang w:val="pt-BR"/>
         </w:rPr>
-        <w:t xml:space="preserve"> Toda a informação e validada.</w:t>
+        <w:t xml:space="preserve"> Toda a informação e validada</w:t>
+      </w:r>
+      <w:r>
+        <w:rPr>
+          <w:lang w:val="pt-BR"/>
+        </w:rPr>
+        <w:t xml:space="preserve"> de acordo ao Fluxo de Exceção A: Validação de dados</w:t>
+      </w:r>
+      <w:r>
+        <w:rPr>
+          <w:lang w:val="pt-BR"/>
+        </w:rPr>
+        <w:t>.</w:t>
       </w:r>
       <w:r>
         <w:rPr>
@@ -3442,37 +3512,31 @@
         <w:rPr>
           <w:lang w:val="pt-BR"/>
         </w:rPr>
-        <w:t xml:space="preserve">. </w:t>
-      </w:r>
-      <w:r>
-        <w:rPr>
-          <w:lang w:val="pt-BR"/>
-        </w:rPr>
-        <w:t xml:space="preserve">”. A informação da solicitação será salvada na tabela SEFAZ_CAT.TA_SOLICITACAO_USUARIO na coluna SITUACAO_SOLICITACAO será “C” criado e a informação do usuário será salvada na tabela SEFAZ_CAT.TA_USUARIO_SISTEMA na coluna SITUACAO_USUARIO será “A” (ativo). </w:t>
-      </w:r>
-      <w:r>
-        <w:rPr>
-          <w:lang w:val="pt-BR"/>
-        </w:rPr>
-        <w:t xml:space="preserve">O sistema mostra a mensagem “Seu cadastro foi feito com sucesso, </w:t>
-      </w:r>
-      <w:r>
-        <w:rPr>
-          <w:lang w:val="pt-BR"/>
-        </w:rPr>
-        <w:t>o sistema enviará um e-mail com sua senha</w:t>
+        <w:t xml:space="preserve">. O sistema mostra a mensagem “Seu cadastro foi feito com sucesso, </w:t>
+      </w:r>
+      <w:r>
+        <w:rPr>
+          <w:lang w:val="pt-BR"/>
+        </w:rPr>
+        <w:t xml:space="preserve">o sistema enviará um e-mail </w:t>
+      </w:r>
+      <w:r>
+        <w:rPr>
+          <w:lang w:val="pt-BR"/>
+        </w:rPr>
+        <w:t xml:space="preserve">para autorizar </w:t>
+      </w:r>
+      <w:r>
+        <w:rPr>
+          <w:lang w:val="pt-BR"/>
+        </w:rPr>
+        <w:t>sua senha</w:t>
       </w:r>
       <w:r>
         <w:rPr>
           <w:lang w:val="pt-BR"/>
         </w:rPr>
         <w:t>”.</w:t>
-      </w:r>
-      <w:r>
-        <w:rPr>
-          <w:lang w:val="pt-BR"/>
-        </w:rPr>
-        <w:t xml:space="preserve"> </w:t>
       </w:r>
     </w:p>
     <w:p>
@@ -3491,19 +3555,69 @@
         <w:rPr>
           <w:lang w:val="pt-BR"/>
         </w:rPr>
-        <w:t>O sistema enviará um e-mail com uma senha gerada temporalmente, indicando que o usuário não há acessado no sistema ainda. Além para que a primeira vez que acesse altere sua senha com o caso de uso [SEGUC0120 – Alterar senha].</w:t>
-      </w:r>
-      <w:r>
-        <w:rPr>
-          <w:lang w:val="pt-BR"/>
-        </w:rPr>
-        <w:t xml:space="preserve"> </w:t>
-      </w:r>
-      <w:r>
-        <w:rPr>
-          <w:lang w:val="pt-BR"/>
-        </w:rPr>
-        <w:t>Segue ao ponto 13.</w:t>
+        <w:t xml:space="preserve">Se o tipo de usuário é Contabilista (ator preencho o campo CRC-TO) ou associado a um negócio (ator preencho os campos inscrição estadual e/ou CNPJ), o sistema enviará um e-mail para o possível usuário com anexo de um arquivo em formato </w:t>
+      </w:r>
+      <w:proofErr w:type="spellStart"/>
+      <w:r>
+        <w:rPr>
+          <w:lang w:val="pt-BR"/>
+        </w:rPr>
+        <w:t>pdf</w:t>
+      </w:r>
+      <w:proofErr w:type="spellEnd"/>
+      <w:r>
+        <w:rPr>
+          <w:lang w:val="pt-BR"/>
+        </w:rPr>
+        <w:t>, esse arquivo é o “Termo de Responsabilidade” (PG003 – Solicitação para autorização de senhas de serviços formato impresso) para que o usuário poda imprimi-lo. O e-mail será enviado com a conta de correio noreply@sefaz.to.gov.br, o assunto do correio será “</w:t>
+      </w:r>
+      <w:r>
+        <w:rPr>
+          <w:lang w:val="pt-BR"/>
+        </w:rPr>
+        <w:t>Complete seu cadastro</w:t>
+      </w:r>
+      <w:r>
+        <w:rPr>
+          <w:lang w:val="pt-BR"/>
+        </w:rPr>
+        <w:t xml:space="preserve"> SEFAZ-TO”, e conteúdo está detalhado na seção</w:t>
+      </w:r>
+      <w:r>
+        <w:rPr>
+          <w:lang w:val="pt-BR"/>
+        </w:rPr>
+        <w:t xml:space="preserve">: </w:t>
+      </w:r>
+      <w:r>
+        <w:rPr>
+          <w:lang w:val="pt-BR"/>
+        </w:rPr>
+        <w:t>[</w:t>
+      </w:r>
+      <w:r>
+        <w:rPr>
+          <w:lang w:val="pt-BR"/>
+        </w:rPr>
+        <w:t xml:space="preserve">SEGUC0040MSG02 – Corpo do e-mail para usuário com Cadastro Incompleto por adição do </w:t>
+      </w:r>
+      <w:r>
+        <w:rPr>
+          <w:lang w:val="pt-BR"/>
+        </w:rPr>
+        <w:t>negócio</w:t>
+      </w:r>
+      <w:r>
+        <w:rPr>
+          <w:lang w:val="pt-BR"/>
+        </w:rPr>
+        <w:t>]</w:t>
+      </w:r>
+      <w:r>
+        <w:rPr>
+          <w:lang w:val="pt-BR"/>
+        </w:rPr>
+        <w:t>. Segue ao ponto 13.</w:t>
       </w:r>
     </w:p>
     <w:p>
@@ -3522,63 +3636,34 @@
         <w:rPr>
           <w:lang w:val="pt-BR"/>
         </w:rPr>
-        <w:t>A informação da solicitação será salvada na tabela SEFAZ_CAT.TA_SOLICITACAO_USUARIO na coluna SITUACAO_SOLICITACAO será “P” pendente e a informação do usuário será salvada na tabela SEFAZ_CAT.TA_USUARIO_SISTEMA na coluna SITUACAO_USUARIO será “I” (inativo) .</w:t>
-      </w:r>
-      <w:r>
-        <w:rPr>
-          <w:lang w:val="pt-BR"/>
-        </w:rPr>
-        <w:t xml:space="preserve">O </w:t>
-      </w:r>
-      <w:r>
-        <w:rPr>
-          <w:lang w:val="pt-BR"/>
-        </w:rPr>
-        <w:t xml:space="preserve">sistema </w:t>
-      </w:r>
-      <w:r>
-        <w:rPr>
-          <w:lang w:val="pt-BR"/>
-        </w:rPr>
-        <w:t>enviará um e-mail para o possível usuário (Contabilista ou associado a um negócio) com anexo de um</w:t>
-      </w:r>
-      <w:r>
-        <w:rPr>
-          <w:lang w:val="pt-BR"/>
-        </w:rPr>
-        <w:t xml:space="preserve"> arquivo em formato </w:t>
-      </w:r>
-      <w:proofErr w:type="spellStart"/>
-      <w:r>
-        <w:rPr>
-          <w:lang w:val="pt-BR"/>
-        </w:rPr>
-        <w:t>pdf</w:t>
-      </w:r>
-      <w:proofErr w:type="spellEnd"/>
-      <w:r>
-        <w:rPr>
-          <w:lang w:val="pt-BR"/>
-        </w:rPr>
-        <w:t xml:space="preserve">, esse arquivo é o “Termo de Responsabilidade” </w:t>
-      </w:r>
-      <w:r>
-        <w:rPr>
-          <w:lang w:val="pt-BR"/>
-        </w:rPr>
-        <w:t xml:space="preserve">(PG003 – Solicitação para autorização de senhas </w:t>
-      </w:r>
-      <w:r>
-        <w:rPr>
-          <w:lang w:val="pt-BR"/>
-        </w:rPr>
-        <w:t>de serviços formato impresso</w:t>
-      </w:r>
-      <w:r>
-        <w:rPr>
-          <w:lang w:val="pt-BR"/>
-        </w:rPr>
-        <w:t>)</w:t>
+        <w:t xml:space="preserve">O sistema enviará um e-mail com </w:t>
+      </w:r>
+      <w:r>
+        <w:rPr>
+          <w:lang w:val="pt-BR"/>
+        </w:rPr>
+        <w:t xml:space="preserve">uma senha gerada temporalmente com a conta eletrônica da SEFAZ-TO </w:t>
+      </w:r>
+      <w:hyperlink r:id="rId8" w:history="1">
+        <w:r>
+          <w:rPr>
+            <w:rStyle w:val="Hyperlink"/>
+            <w:lang w:val="pt-BR"/>
+          </w:rPr>
+          <w:t>noreply@sefaz.to.gov.br</w:t>
+        </w:r>
+      </w:hyperlink>
+      <w:r>
+        <w:rPr>
+          <w:lang w:val="pt-BR"/>
+        </w:rPr>
+        <w:t>, assunto</w:t>
+      </w:r>
+      <w:r>
+        <w:rPr>
+          <w:lang w:val="pt-BR"/>
+        </w:rPr>
+        <w:t>:</w:t>
       </w:r>
       <w:r>
         <w:rPr>
@@ -3590,98 +3675,63 @@
         <w:rPr>
           <w:lang w:val="pt-BR"/>
         </w:rPr>
-        <w:t>para que o usuário poda</w:t>
-      </w:r>
-      <w:r>
-        <w:rPr>
-          <w:lang w:val="pt-BR"/>
-        </w:rPr>
-        <w:t xml:space="preserve"> imprimi-lo</w:t>
-      </w:r>
-      <w:r>
-        <w:rPr>
-          <w:lang w:val="pt-BR"/>
-        </w:rPr>
-        <w:t>.</w:t>
-      </w:r>
-      <w:r>
-        <w:rPr>
-          <w:lang w:val="pt-BR"/>
-        </w:rPr>
-        <w:t xml:space="preserve"> O assunto do correio será “Criação do usuário sistema SEFAZ-TO”, e conteúdo é: “Dirija-se à agência de </w:t>
-      </w:r>
-      <w:r>
-        <w:rPr>
-          <w:lang w:val="pt-BR"/>
-        </w:rPr>
-        <w:tab/>
-      </w:r>
-      <w:r>
-        <w:rPr>
-          <w:lang w:val="pt-BR"/>
-        </w:rPr>
-        <w:tab/>
-      </w:r>
-      <w:r>
-        <w:rPr>
-          <w:lang w:val="pt-BR"/>
-        </w:rPr>
-        <w:tab/>
-      </w:r>
-      <w:r>
-        <w:rPr>
-          <w:lang w:val="pt-BR"/>
-        </w:rPr>
-        <w:tab/>
-      </w:r>
-      <w:r>
-        <w:rPr>
-          <w:lang w:val="pt-BR"/>
-        </w:rPr>
-        <w:tab/>
-      </w:r>
-      <w:r>
-        <w:rPr>
-          <w:lang w:val="pt-BR"/>
-        </w:rPr>
-        <w:tab/>
-      </w:r>
-      <w:r>
-        <w:rPr>
-          <w:lang w:val="pt-BR"/>
-        </w:rPr>
-        <w:tab/>
-      </w:r>
-      <w:r>
-        <w:rPr>
-          <w:lang w:val="pt-BR"/>
-        </w:rPr>
-        <w:tab/>
-        <w:t>atendimento da SEFAZ-TO mais próxima co</w:t>
-      </w:r>
-      <w:r>
-        <w:rPr>
-          <w:lang w:val="pt-BR"/>
-        </w:rPr>
-        <w:t>m</w:t>
-      </w:r>
-      <w:r>
-        <w:rPr>
-          <w:lang w:val="pt-BR"/>
-        </w:rPr>
-        <w:t xml:space="preserve"> sua documentação em regra </w:t>
-      </w:r>
-      <w:r>
-        <w:rPr>
-          <w:lang w:val="pt-BR"/>
-        </w:rPr>
-        <w:t xml:space="preserve">e esse formulário preenchido </w:t>
-      </w:r>
-      <w:r>
-        <w:rPr>
-          <w:lang w:val="pt-BR"/>
-        </w:rPr>
-        <w:t>para obter a senha</w:t>
+        <w:t>“</w:t>
+      </w:r>
+      <w:r>
+        <w:rPr>
+          <w:lang w:val="pt-BR"/>
+        </w:rPr>
+        <w:t>Cadastro de usuário completo (SEFAZ-</w:t>
+      </w:r>
+      <w:proofErr w:type="gramStart"/>
+      <w:r>
+        <w:rPr>
+          <w:lang w:val="pt-BR"/>
+        </w:rPr>
+        <w:t>TO)</w:t>
+      </w:r>
+      <w:r>
+        <w:rPr>
+          <w:lang w:val="pt-BR"/>
+        </w:rPr>
+        <w:t>”</w:t>
+      </w:r>
+      <w:proofErr w:type="gramEnd"/>
+      <w:r>
+        <w:rPr>
+          <w:lang w:val="pt-BR"/>
+        </w:rPr>
+        <w:t xml:space="preserve"> e o corpo do e-mail detalhado na seção</w:t>
+      </w:r>
+      <w:r>
+        <w:rPr>
+          <w:lang w:val="pt-BR"/>
+        </w:rPr>
+        <w:t xml:space="preserve"> </w:t>
+      </w:r>
+      <w:r>
+        <w:rPr>
+          <w:lang w:val="pt-BR"/>
+        </w:rPr>
+        <w:t>[</w:t>
+      </w:r>
+      <w:r>
+        <w:rPr>
+          <w:lang w:val="pt-BR"/>
+        </w:rPr>
+        <w:t>SEGUC0040MSG01 – Corpo do e-mail para usuário com Cadastro Completo</w:t>
+      </w:r>
+      <w:r>
+        <w:rPr>
+          <w:lang w:val="pt-BR"/>
+        </w:rPr>
+        <w:t>]</w:t>
+      </w:r>
+      <w:r>
+        <w:rPr>
+          <w:lang w:val="pt-BR"/>
+        </w:rPr>
+        <w:t xml:space="preserve">. </w:t>
       </w:r>
     </w:p>
     <w:p>
@@ -3731,7 +3781,7 @@
       <w:bookmarkStart w:id="15" w:name="_Toc408584586"/>
       <w:bookmarkStart w:id="16" w:name="_Toc100995325"/>
       <w:bookmarkStart w:id="17" w:name="_Toc114038718"/>
-      <w:bookmarkStart w:id="18" w:name="_Toc451165085"/>
+      <w:bookmarkStart w:id="18" w:name="_Toc451260563"/>
       <w:r>
         <w:rPr>
           <w:lang w:val="pt-BR"/>
@@ -3757,7 +3807,7 @@
       <w:bookmarkStart w:id="19" w:name="_Toc408584587"/>
       <w:bookmarkStart w:id="20" w:name="_Toc101248486"/>
       <w:bookmarkStart w:id="21" w:name="_Toc102377891"/>
-      <w:bookmarkStart w:id="22" w:name="_Toc451165086"/>
+      <w:bookmarkStart w:id="22" w:name="_Toc451260564"/>
       <w:bookmarkEnd w:id="13"/>
       <w:bookmarkEnd w:id="16"/>
       <w:bookmarkEnd w:id="17"/>
@@ -3881,101 +3931,34 @@
         <w:rPr>
           <w:lang w:val="pt-BR"/>
         </w:rPr>
-        <w:t>do. Ess</w:t>
-      </w:r>
-      <w:r>
-        <w:rPr>
-          <w:lang w:val="pt-BR"/>
-        </w:rPr>
-        <w:t>a</w:t>
-      </w:r>
-      <w:r>
-        <w:rPr>
-          <w:lang w:val="pt-BR"/>
-        </w:rPr>
-        <w:t>s mensagens são mostrad</w:t>
-      </w:r>
-      <w:r>
-        <w:rPr>
-          <w:lang w:val="pt-BR"/>
-        </w:rPr>
-        <w:t>a</w:t>
-      </w:r>
-      <w:r>
-        <w:rPr>
-          <w:lang w:val="pt-BR"/>
-        </w:rPr>
-        <w:t xml:space="preserve">s com a cor vermelho. </w:t>
+        <w:t>do.</w:t>
+      </w:r>
+      <w:r>
+        <w:rPr>
+          <w:lang w:val="pt-BR"/>
+        </w:rPr>
+        <w:t xml:space="preserve"> A mensagem é: “Campo requerido”.</w:t>
+      </w:r>
+      <w:r>
+        <w:rPr>
+          <w:lang w:val="pt-BR"/>
+        </w:rPr>
+        <w:t xml:space="preserve"> </w:t>
       </w:r>
     </w:p>
     <w:p>
       <w:pPr>
-        <w:jc w:val="both"/>
-        <w:rPr>
-          <w:b/>
-          <w:lang w:val="pt-BR"/>
-        </w:rPr>
-      </w:pPr>
-      <w:r>
-        <w:rPr>
-          <w:b/>
-          <w:lang w:val="pt-BR"/>
-        </w:rPr>
-        <w:t>Exceção B: Gravação dos dados</w:t>
-      </w:r>
-    </w:p>
-    <w:p>
-      <w:pPr>
-        <w:jc w:val="both"/>
-        <w:rPr>
-          <w:lang w:val="pt-BR"/>
-        </w:rPr>
-      </w:pPr>
-      <w:r>
-        <w:rPr>
-          <w:lang w:val="pt-BR"/>
-        </w:rPr>
-        <w:t>Se aconteceu um erro no</w:t>
-      </w:r>
-      <w:r>
-        <w:rPr>
-          <w:lang w:val="pt-BR"/>
-        </w:rPr>
-        <w:t xml:space="preserve"> momento de gravar a informação. </w:t>
-      </w:r>
-      <w:r>
-        <w:rPr>
-          <w:lang w:val="pt-BR"/>
-        </w:rPr>
-        <w:t>O sistema mostra um</w:t>
-      </w:r>
-      <w:r>
-        <w:rPr>
-          <w:lang w:val="pt-BR"/>
-        </w:rPr>
-        <w:t>a</w:t>
-      </w:r>
-      <w:r>
-        <w:rPr>
-          <w:lang w:val="pt-BR"/>
-        </w:rPr>
-        <w:t xml:space="preserve"> mensagem em vermelho informando a razão da exceção.</w:t>
-      </w:r>
-    </w:p>
-    <w:p>
-      <w:pPr>
         <w:pStyle w:val="Ttulo2"/>
         <w:rPr>
           <w:lang w:val="pt-BR"/>
         </w:rPr>
       </w:pPr>
       <w:bookmarkStart w:id="23" w:name="_Toc408584583"/>
-      <w:bookmarkStart w:id="24" w:name="_Toc451165087"/>
-      <w:r>
-        <w:rPr>
-          <w:lang w:val="pt-BR"/>
-        </w:rPr>
-        <w:lastRenderedPageBreak/>
+      <w:bookmarkStart w:id="24" w:name="_Toc451260565"/>
+      <w:r>
+        <w:rPr>
+          <w:lang w:val="pt-BR"/>
+        </w:rPr>
         <w:t>Pós-condição</w:t>
       </w:r>
       <w:bookmarkEnd w:id="23"/>
@@ -3991,7 +3974,7 @@
       <w:bookmarkStart w:id="25" w:name="_Toc101248490"/>
       <w:bookmarkStart w:id="26" w:name="_Toc102377895"/>
       <w:bookmarkStart w:id="27" w:name="_Toc408584588"/>
-      <w:bookmarkStart w:id="28" w:name="_Toc451165088"/>
+      <w:bookmarkStart w:id="28" w:name="_Toc451260566"/>
       <w:bookmarkEnd w:id="20"/>
       <w:bookmarkEnd w:id="21"/>
       <w:r>
@@ -4091,16 +4074,36 @@
     </w:p>
     <w:p>
       <w:pPr>
+        <w:pStyle w:val="PargrafodaLista"/>
+        <w:numPr>
+          <w:ilvl w:val="0"/>
+          <w:numId w:val="21"/>
+        </w:numPr>
+        <w:jc w:val="both"/>
+        <w:rPr>
+          <w:lang w:val="pt-BR"/>
+        </w:rPr>
+      </w:pPr>
+      <w:r>
+        <w:rPr>
+          <w:lang w:val="pt-BR"/>
+        </w:rPr>
+        <w:t>Se aconteceu um erro no momento de gravar a informação. O sistema mostra uma mensagem para o ator: “aconteceu um erro ao momento do salvar a informação”.</w:t>
+      </w:r>
+    </w:p>
+    <w:p>
+      <w:pPr>
         <w:pStyle w:val="Ttulo2"/>
         <w:rPr>
           <w:lang w:val="pt-BR"/>
         </w:rPr>
       </w:pPr>
-      <w:bookmarkStart w:id="29" w:name="_Toc451165089"/>
-      <w:r>
-        <w:rPr>
-          <w:lang w:val="pt-BR"/>
-        </w:rPr>
+      <w:bookmarkStart w:id="29" w:name="_Toc451260567"/>
+      <w:r>
+        <w:rPr>
+          <w:lang w:val="pt-BR"/>
+        </w:rPr>
+        <w:lastRenderedPageBreak/>
         <w:t xml:space="preserve">Layout </w:t>
       </w:r>
       <w:r>
@@ -4130,8 +4133,8 @@
           <w:lang w:val="pt-BR"/>
         </w:rPr>
         <w:sectPr>
-          <w:headerReference w:type="default" r:id="rId8"/>
-          <w:footerReference w:type="default" r:id="rId9"/>
+          <w:headerReference w:type="default" r:id="rId9"/>
+          <w:footerReference w:type="default" r:id="rId10"/>
           <w:pgSz w:w="11907" w:h="16839" w:code="9"/>
           <w:pgMar w:top="1807" w:right="1440" w:bottom="1417" w:left="1440" w:header="720" w:footer="567" w:gutter="0"/>
           <w:cols w:space="720"/>
@@ -4153,20 +4156,41 @@
           <w:lang w:val="pt-BR" w:eastAsia="pt-BR"/>
         </w:rPr>
         <w:lastRenderedPageBreak/>
-        <w:t xml:space="preserve">PG001 - </w:t>
+        <w:t>SEGUC0040</w:t>
       </w:r>
       <w:r>
         <w:rPr>
           <w:noProof/>
           <w:lang w:val="pt-BR" w:eastAsia="pt-BR"/>
         </w:rPr>
-        <w:t>Tela de Identificação do Certificado Digital</w:t>
+        <w:t>P</w:t>
       </w:r>
       <w:r>
         <w:rPr>
           <w:noProof/>
           <w:lang w:val="pt-BR" w:eastAsia="pt-BR"/>
         </w:rPr>
+        <w:t>G</w:t>
+      </w:r>
+      <w:r>
+        <w:rPr>
+          <w:noProof/>
+          <w:lang w:val="pt-BR" w:eastAsia="pt-BR"/>
+        </w:rPr>
+        <w:t xml:space="preserve">01 - </w:t>
+      </w:r>
+      <w:r>
+        <w:rPr>
+          <w:noProof/>
+          <w:lang w:val="pt-BR" w:eastAsia="pt-BR"/>
+        </w:rPr>
+        <w:t>Tela de Identificação do Certificado Digital</w:t>
+      </w:r>
+      <w:r>
+        <w:rPr>
+          <w:noProof/>
+          <w:lang w:val="pt-BR" w:eastAsia="pt-BR"/>
+        </w:rPr>
         <w:t xml:space="preserve"> ou CPF</w:t>
       </w:r>
     </w:p>
@@ -4184,7 +4208,7 @@
           <w:lang w:val="pt-BR" w:eastAsia="pt-BR"/>
         </w:rPr>
         <w:drawing>
-          <wp:inline distT="0" distB="0" distL="0" distR="0">
+          <wp:inline distT="0" distB="0" distL="0" distR="0" wp14:anchorId="03255D37" wp14:editId="4B75A660">
             <wp:extent cx="8648700" cy="3419475"/>
             <wp:effectExtent l="19050" t="19050" r="19050" b="28575"/>
             <wp:docPr id="2" name="Imagen 2"/>
@@ -4201,7 +4225,7 @@
                     </pic:cNvPicPr>
                   </pic:nvPicPr>
                   <pic:blipFill>
-                    <a:blip r:embed="rId10">
+                    <a:blip r:embed="rId11">
                       <a:extLst>
                         <a:ext uri="{28A0092B-C50C-407E-A947-70E740481C1C}">
                           <a14:useLocalDpi xmlns:a14="http://schemas.microsoft.com/office/drawing/2010/main" val="0"/>
@@ -6636,48 +6660,55 @@
           <w:noProof/>
           <w:lang w:val="pt-BR" w:eastAsia="pt-BR"/>
         </w:rPr>
-        <w:t>PG00</w:t>
+        <w:t>SEGUC0040</w:t>
       </w:r>
       <w:r>
         <w:rPr>
           <w:noProof/>
           <w:lang w:val="pt-BR" w:eastAsia="pt-BR"/>
         </w:rPr>
-        <w:t>2</w:t>
+        <w:t>PG0</w:t>
       </w:r>
       <w:r>
         <w:rPr>
           <w:noProof/>
           <w:lang w:val="pt-BR" w:eastAsia="pt-BR"/>
         </w:rPr>
-        <w:t xml:space="preserve"> </w:t>
+        <w:t>2</w:t>
       </w:r>
       <w:r>
         <w:rPr>
           <w:noProof/>
           <w:lang w:val="pt-BR" w:eastAsia="pt-BR"/>
         </w:rPr>
-        <w:t>–</w:t>
+        <w:t xml:space="preserve"> </w:t>
       </w:r>
       <w:r>
         <w:rPr>
           <w:noProof/>
           <w:lang w:val="pt-BR" w:eastAsia="pt-BR"/>
         </w:rPr>
-        <w:t xml:space="preserve"> </w:t>
+        <w:t>–</w:t>
       </w:r>
       <w:r>
         <w:rPr>
           <w:noProof/>
           <w:lang w:val="pt-BR" w:eastAsia="pt-BR"/>
         </w:rPr>
-        <w:t xml:space="preserve">Dados do </w:t>
+        <w:t xml:space="preserve"> </w:t>
       </w:r>
       <w:r>
         <w:rPr>
           <w:noProof/>
           <w:lang w:val="pt-BR" w:eastAsia="pt-BR"/>
         </w:rPr>
+        <w:t xml:space="preserve">Dados do </w:t>
+      </w:r>
+      <w:r>
+        <w:rPr>
+          <w:noProof/>
+          <w:lang w:val="pt-BR" w:eastAsia="pt-BR"/>
+        </w:rPr>
         <w:t>Usuário</w:t>
       </w:r>
     </w:p>
@@ -6704,7 +6735,7 @@
         </w:rPr>
         <w:lastRenderedPageBreak/>
         <w:drawing>
-          <wp:inline distT="0" distB="0" distL="0" distR="0">
+          <wp:inline distT="0" distB="0" distL="0" distR="0" wp14:anchorId="7B7C8ED6" wp14:editId="7480900A">
             <wp:extent cx="5953125" cy="5724525"/>
             <wp:effectExtent l="19050" t="19050" r="28575" b="28575"/>
             <wp:docPr id="7" name="Imagen 7"/>
@@ -6721,7 +6752,7 @@
                     </pic:cNvPicPr>
                   </pic:nvPicPr>
                   <pic:blipFill>
-                    <a:blip r:embed="rId11">
+                    <a:blip r:embed="rId12">
                       <a:extLst>
                         <a:ext uri="{28A0092B-C50C-407E-A947-70E740481C1C}">
                           <a14:useLocalDpi xmlns:a14="http://schemas.microsoft.com/office/drawing/2010/main" val="0"/>
@@ -15634,9 +15665,28 @@
       </w:pPr>
       <w:r>
         <w:rPr>
-          <w:lang w:val="pt-BR"/>
-        </w:rPr>
-        <w:t>PG003 – Solicitação para autorização de senhas de serviços formato impresso</w:t>
+          <w:noProof/>
+          <w:lang w:val="pt-BR" w:eastAsia="pt-BR"/>
+        </w:rPr>
+        <w:t>SEGUC0040</w:t>
+      </w:r>
+      <w:r>
+        <w:rPr>
+          <w:lang w:val="pt-BR"/>
+        </w:rPr>
+        <w:t>P</w:t>
+      </w:r>
+      <w:r>
+        <w:rPr>
+          <w:lang w:val="pt-BR"/>
+        </w:rPr>
+        <w:t>G0</w:t>
+      </w:r>
+      <w:r>
+        <w:rPr>
+          <w:lang w:val="pt-BR"/>
+        </w:rPr>
+        <w:t>3 – Solicitação para autorização de senhas de serviços formato impresso</w:t>
       </w:r>
     </w:p>
     <w:p>
@@ -15670,7 +15720,7 @@
         </w:rPr>
         <w:lastRenderedPageBreak/>
         <w:drawing>
-          <wp:inline distT="0" distB="0" distL="0" distR="0">
+          <wp:inline distT="0" distB="0" distL="0" distR="0" wp14:anchorId="0322C9D8" wp14:editId="68A620D5">
             <wp:extent cx="4398010" cy="5724525"/>
             <wp:effectExtent l="19050" t="19050" r="21590" b="28575"/>
             <wp:docPr id="8" name="Imagen 8"/>
@@ -15687,7 +15737,7 @@
                     </pic:cNvPicPr>
                   </pic:nvPicPr>
                   <pic:blipFill>
-                    <a:blip r:embed="rId12">
+                    <a:blip r:embed="rId13">
                       <a:extLst>
                         <a:ext uri="{28A0092B-C50C-407E-A947-70E740481C1C}">
                           <a14:useLocalDpi xmlns:a14="http://schemas.microsoft.com/office/drawing/2010/main" val="0"/>
@@ -15721,6 +15771,1762 @@
         </w:drawing>
       </w:r>
     </w:p>
+    <w:p>
+      <w:pPr>
+        <w:widowControl/>
+        <w:autoSpaceDE/>
+        <w:autoSpaceDN/>
+        <w:spacing w:after="0"/>
+        <w:ind w:left="0"/>
+        <w:rPr>
+          <w:lang w:val="pt-BR"/>
+        </w:rPr>
+      </w:pPr>
+      <w:r>
+        <w:rPr>
+          <w:noProof/>
+          <w:lang w:val="pt-BR" w:eastAsia="pt-BR"/>
+        </w:rPr>
+        <w:lastRenderedPageBreak/>
+        <w:t>SEGUC0040</w:t>
+      </w:r>
+      <w:r>
+        <w:rPr>
+          <w:lang w:val="pt-BR"/>
+        </w:rPr>
+        <w:t>MSG</w:t>
+      </w:r>
+      <w:r>
+        <w:rPr>
+          <w:lang w:val="pt-BR"/>
+        </w:rPr>
+        <w:t>0</w:t>
+      </w:r>
+      <w:r>
+        <w:rPr>
+          <w:lang w:val="pt-BR"/>
+        </w:rPr>
+        <w:t>1</w:t>
+      </w:r>
+      <w:r>
+        <w:rPr>
+          <w:lang w:val="pt-BR"/>
+        </w:rPr>
+        <w:t xml:space="preserve"> – </w:t>
+      </w:r>
+      <w:r>
+        <w:rPr>
+          <w:lang w:val="pt-BR"/>
+        </w:rPr>
+        <w:t>Corpo do e-mail para usuário com Cadastro Completo</w:t>
+      </w:r>
+    </w:p>
+    <w:p>
+      <w:pPr>
+        <w:widowControl/>
+        <w:autoSpaceDE/>
+        <w:autoSpaceDN/>
+        <w:spacing w:after="0"/>
+        <w:ind w:left="0"/>
+        <w:rPr>
+          <w:lang w:val="pt-BR"/>
+        </w:rPr>
+      </w:pPr>
+    </w:p>
+    <w:p>
+      <w:pPr>
+        <w:widowControl/>
+        <w:autoSpaceDE/>
+        <w:autoSpaceDN/>
+        <w:spacing w:after="0"/>
+        <w:ind w:left="0"/>
+        <w:rPr>
+          <w:lang w:val="pt-BR"/>
+        </w:rPr>
+      </w:pPr>
+      <w:r>
+        <w:rPr>
+          <w:noProof/>
+          <w:lang w:val="pt-BR" w:eastAsia="pt-BR"/>
+        </w:rPr>
+        <mc:AlternateContent>
+          <mc:Choice Requires="wps">
+            <w:drawing>
+              <wp:anchor distT="45720" distB="45720" distL="114300" distR="114300" simplePos="0" relativeHeight="251659264" behindDoc="0" locked="0" layoutInCell="1" allowOverlap="1" wp14:anchorId="0F5B50EC" wp14:editId="7145D1FF">
+                <wp:simplePos x="0" y="0"/>
+                <wp:positionH relativeFrom="column">
+                  <wp:posOffset>-71120</wp:posOffset>
+                </wp:positionH>
+                <wp:positionV relativeFrom="paragraph">
+                  <wp:posOffset>89535</wp:posOffset>
+                </wp:positionV>
+                <wp:extent cx="8286750" cy="4333875"/>
+                <wp:effectExtent l="0" t="0" r="19050" b="28575"/>
+                <wp:wrapSquare wrapText="bothSides"/>
+                <wp:docPr id="217" name="Cuadro de texto 2"/>
+                <wp:cNvGraphicFramePr>
+                  <a:graphicFrameLocks xmlns:a="http://schemas.openxmlformats.org/drawingml/2006/main"/>
+                </wp:cNvGraphicFramePr>
+                <a:graphic xmlns:a="http://schemas.openxmlformats.org/drawingml/2006/main">
+                  <a:graphicData uri="http://schemas.microsoft.com/office/word/2010/wordprocessingShape">
+                    <wps:wsp>
+                      <wps:cNvSpPr txBox="1">
+                        <a:spLocks noChangeArrowheads="1"/>
+                      </wps:cNvSpPr>
+                      <wps:spPr bwMode="auto">
+                        <a:xfrm>
+                          <a:off x="0" y="0"/>
+                          <a:ext cx="8286750" cy="4333875"/>
+                        </a:xfrm>
+                        <a:prstGeom prst="rect">
+                          <a:avLst/>
+                        </a:prstGeom>
+                        <a:solidFill>
+                          <a:schemeClr val="bg1">
+                            <a:lumMod val="95000"/>
+                          </a:schemeClr>
+                        </a:solidFill>
+                        <a:ln w="9525">
+                          <a:solidFill>
+                            <a:srgbClr val="000000"/>
+                          </a:solidFill>
+                          <a:miter lim="800000"/>
+                          <a:headEnd/>
+                          <a:tailEnd/>
+                        </a:ln>
+                      </wps:spPr>
+                      <wps:txbx>
+                        <w:txbxContent>
+                          <w:p>
+                            <w:pPr>
+                              <w:widowControl/>
+                              <w:autoSpaceDE/>
+                              <w:autoSpaceDN/>
+                              <w:spacing w:after="0"/>
+                              <w:ind w:left="5"/>
+                              <w:jc w:val="both"/>
+                              <w:rPr>
+                                <w:i/>
+                                <w:lang w:val="pt-BR"/>
+                              </w:rPr>
+                            </w:pPr>
+                            <w:r>
+                              <w:rPr>
+                                <w:i/>
+                                <w:lang w:val="pt-BR"/>
+                              </w:rPr>
+                              <w:t>Prezado Usuário</w:t>
+                            </w:r>
+                          </w:p>
+                          <w:p>
+                            <w:pPr>
+                              <w:widowControl/>
+                              <w:autoSpaceDE/>
+                              <w:autoSpaceDN/>
+                              <w:spacing w:after="0"/>
+                              <w:ind w:left="5"/>
+                              <w:jc w:val="both"/>
+                              <w:rPr>
+                                <w:i/>
+                                <w:lang w:val="pt-BR"/>
+                              </w:rPr>
+                            </w:pPr>
+                          </w:p>
+                          <w:p>
+                            <w:pPr>
+                              <w:widowControl/>
+                              <w:autoSpaceDE/>
+                              <w:autoSpaceDN/>
+                              <w:spacing w:after="0"/>
+                              <w:ind w:left="5"/>
+                              <w:jc w:val="both"/>
+                              <w:rPr>
+                                <w:i/>
+                                <w:lang w:val="pt-BR"/>
+                              </w:rPr>
+                            </w:pPr>
+                            <w:r>
+                              <w:rPr>
+                                <w:i/>
+                                <w:lang w:val="pt-BR"/>
+                              </w:rPr>
+                              <w:t>Seja bem-vindo ao Sistema Tributário da SEFAZ-TO. Você completou seu cadastro no site www.sefaz.to.gov.br</w:t>
+                            </w:r>
+                          </w:p>
+                          <w:p>
+                            <w:pPr>
+                              <w:widowControl/>
+                              <w:autoSpaceDE/>
+                              <w:autoSpaceDN/>
+                              <w:spacing w:after="0"/>
+                              <w:ind w:left="5"/>
+                              <w:jc w:val="both"/>
+                              <w:rPr>
+                                <w:i/>
+                                <w:lang w:val="pt-BR"/>
+                              </w:rPr>
+                            </w:pPr>
+                          </w:p>
+                          <w:p>
+                            <w:pPr>
+                              <w:widowControl/>
+                              <w:autoSpaceDE/>
+                              <w:autoSpaceDN/>
+                              <w:spacing w:after="0"/>
+                              <w:ind w:left="5"/>
+                              <w:jc w:val="both"/>
+                              <w:rPr>
+                                <w:i/>
+                                <w:lang w:val="pt-BR"/>
+                              </w:rPr>
+                            </w:pPr>
+                            <w:r>
+                              <w:rPr>
+                                <w:i/>
+                                <w:lang w:val="pt-BR"/>
+                              </w:rPr>
+                              <w:t xml:space="preserve">Lembramos que seu </w:t>
+                            </w:r>
+                            <w:proofErr w:type="spellStart"/>
+                            <w:r>
+                              <w:rPr>
+                                <w:i/>
+                                <w:lang w:val="pt-BR"/>
+                              </w:rPr>
+                              <w:t>login</w:t>
+                            </w:r>
+                            <w:proofErr w:type="spellEnd"/>
+                            <w:r>
+                              <w:rPr>
+                                <w:i/>
+                                <w:lang w:val="pt-BR"/>
+                              </w:rPr>
+                              <w:t xml:space="preserve"> e sua senha para acesso são:</w:t>
+                            </w:r>
+                          </w:p>
+                          <w:p>
+                            <w:pPr>
+                              <w:widowControl/>
+                              <w:autoSpaceDE/>
+                              <w:autoSpaceDN/>
+                              <w:spacing w:after="0"/>
+                              <w:ind w:left="5"/>
+                              <w:jc w:val="both"/>
+                              <w:rPr>
+                                <w:i/>
+                                <w:lang w:val="pt-BR"/>
+                              </w:rPr>
+                            </w:pPr>
+                          </w:p>
+                          <w:p>
+                            <w:pPr>
+                              <w:widowControl/>
+                              <w:autoSpaceDE/>
+                              <w:autoSpaceDN/>
+                              <w:spacing w:after="0"/>
+                              <w:ind w:left="5"/>
+                              <w:jc w:val="both"/>
+                              <w:rPr>
+                                <w:i/>
+                                <w:lang w:val="pt-BR"/>
+                              </w:rPr>
+                            </w:pPr>
+                            <w:proofErr w:type="spellStart"/>
+                            <w:r>
+                              <w:rPr>
+                                <w:i/>
+                                <w:lang w:val="pt-BR"/>
+                              </w:rPr>
+                              <w:t>Login</w:t>
+                            </w:r>
+                            <w:proofErr w:type="spellEnd"/>
+                            <w:r>
+                              <w:rPr>
+                                <w:i/>
+                                <w:lang w:val="pt-BR"/>
+                              </w:rPr>
+                              <w:t>: &lt;&lt;O CPF do usuário&gt;&gt;</w:t>
+                            </w:r>
+                          </w:p>
+                          <w:p>
+                            <w:pPr>
+                              <w:widowControl/>
+                              <w:autoSpaceDE/>
+                              <w:autoSpaceDN/>
+                              <w:spacing w:after="0"/>
+                              <w:ind w:left="5"/>
+                              <w:jc w:val="both"/>
+                              <w:rPr>
+                                <w:i/>
+                                <w:lang w:val="pt-BR"/>
+                              </w:rPr>
+                            </w:pPr>
+                            <w:r>
+                              <w:rPr>
+                                <w:i/>
+                                <w:lang w:val="pt-BR"/>
+                              </w:rPr>
+                              <w:t>Senha: &lt;&lt;A senha gerada pelo sistema&gt;&gt;</w:t>
+                            </w:r>
+                          </w:p>
+                          <w:p>
+                            <w:pPr>
+                              <w:widowControl/>
+                              <w:autoSpaceDE/>
+                              <w:autoSpaceDN/>
+                              <w:spacing w:after="0"/>
+                              <w:ind w:left="5"/>
+                              <w:jc w:val="both"/>
+                              <w:rPr>
+                                <w:i/>
+                                <w:lang w:val="pt-BR"/>
+                              </w:rPr>
+                            </w:pPr>
+                            <w:r>
+                              <w:rPr>
+                                <w:i/>
+                                <w:lang w:val="pt-BR"/>
+                              </w:rPr>
+                              <w:t xml:space="preserve"> </w:t>
+                            </w:r>
+                          </w:p>
+                          <w:p>
+                            <w:pPr>
+                              <w:widowControl/>
+                              <w:autoSpaceDE/>
+                              <w:autoSpaceDN/>
+                              <w:spacing w:after="0"/>
+                              <w:ind w:left="5"/>
+                              <w:jc w:val="both"/>
+                              <w:rPr>
+                                <w:i/>
+                                <w:lang w:val="pt-BR"/>
+                              </w:rPr>
+                            </w:pPr>
+                            <w:r>
+                              <w:rPr>
+                                <w:i/>
+                                <w:lang w:val="pt-BR"/>
+                              </w:rPr>
+                              <w:t>Quando você tente aceder pela primeira vez no Sistema Tributário, ele pedirá modificar sua senha por uma nova, com as seguintes características:</w:t>
+                            </w:r>
+                          </w:p>
+                          <w:p>
+                            <w:pPr>
+                              <w:widowControl/>
+                              <w:autoSpaceDE/>
+                              <w:autoSpaceDN/>
+                              <w:spacing w:after="0"/>
+                              <w:ind w:left="5"/>
+                              <w:jc w:val="both"/>
+                              <w:rPr>
+                                <w:i/>
+                                <w:lang w:val="pt-BR"/>
+                              </w:rPr>
+                            </w:pPr>
+                            <w:r>
+                              <w:rPr>
+                                <w:i/>
+                                <w:lang w:val="pt-BR"/>
+                              </w:rPr>
+                              <w:t>- Deve ter pelo menos uma letra em maiúscula, um número e um caráter especial.</w:t>
+                            </w:r>
+                          </w:p>
+                          <w:p>
+                            <w:pPr>
+                              <w:widowControl/>
+                              <w:autoSpaceDE/>
+                              <w:autoSpaceDN/>
+                              <w:spacing w:after="0"/>
+                              <w:ind w:left="5"/>
+                              <w:jc w:val="both"/>
+                              <w:rPr>
+                                <w:i/>
+                                <w:lang w:val="pt-BR"/>
+                              </w:rPr>
+                            </w:pPr>
+                            <w:r>
+                              <w:rPr>
+                                <w:i/>
+                                <w:lang w:val="pt-BR"/>
+                              </w:rPr>
+                              <w:t>- Dever ter um comprimento mínimo de 6 caracteres.</w:t>
+                            </w:r>
+                          </w:p>
+                          <w:p>
+                            <w:pPr>
+                              <w:widowControl/>
+                              <w:autoSpaceDE/>
+                              <w:autoSpaceDN/>
+                              <w:spacing w:after="0"/>
+                              <w:ind w:left="5"/>
+                              <w:jc w:val="both"/>
+                              <w:rPr>
+                                <w:i/>
+                                <w:lang w:val="pt-BR"/>
+                              </w:rPr>
+                            </w:pPr>
+                          </w:p>
+                          <w:p>
+                            <w:pPr>
+                              <w:widowControl/>
+                              <w:autoSpaceDE/>
+                              <w:autoSpaceDN/>
+                              <w:spacing w:after="0"/>
+                              <w:ind w:left="5"/>
+                              <w:jc w:val="both"/>
+                              <w:rPr>
+                                <w:i/>
+                                <w:lang w:val="pt-BR"/>
+                              </w:rPr>
+                            </w:pPr>
+                            <w:r>
+                              <w:rPr>
+                                <w:i/>
+                                <w:lang w:val="pt-BR"/>
+                              </w:rPr>
+                              <w:t>Lembre-se que sua senha é pessoal, NÃO COMPARTILHE COM NINGUÉM.  A SEFAZ-TO não pede senhas para nenhuma solicitação fora do nosso site.</w:t>
+                            </w:r>
+                          </w:p>
+                          <w:p>
+                            <w:pPr>
+                              <w:widowControl/>
+                              <w:autoSpaceDE/>
+                              <w:autoSpaceDN/>
+                              <w:spacing w:after="0"/>
+                              <w:ind w:left="5"/>
+                              <w:jc w:val="both"/>
+                              <w:rPr>
+                                <w:i/>
+                                <w:lang w:val="pt-BR"/>
+                              </w:rPr>
+                            </w:pPr>
+                          </w:p>
+                          <w:p>
+                            <w:pPr>
+                              <w:widowControl/>
+                              <w:autoSpaceDE/>
+                              <w:autoSpaceDN/>
+                              <w:spacing w:after="0"/>
+                              <w:ind w:left="5"/>
+                              <w:jc w:val="both"/>
+                              <w:rPr>
+                                <w:i/>
+                                <w:lang w:val="pt-BR"/>
+                              </w:rPr>
+                            </w:pPr>
+                            <w:r>
+                              <w:rPr>
+                                <w:i/>
+                                <w:lang w:val="pt-BR"/>
+                              </w:rPr>
+                              <w:t>Boa Navegação!</w:t>
+                            </w:r>
+                          </w:p>
+                          <w:p>
+                            <w:pPr>
+                              <w:widowControl/>
+                              <w:autoSpaceDE/>
+                              <w:autoSpaceDN/>
+                              <w:spacing w:after="0"/>
+                              <w:ind w:left="5"/>
+                              <w:jc w:val="both"/>
+                              <w:rPr>
+                                <w:i/>
+                                <w:lang w:val="pt-BR"/>
+                              </w:rPr>
+                            </w:pPr>
+                            <w:r>
+                              <w:rPr>
+                                <w:i/>
+                                <w:lang w:val="pt-BR"/>
+                              </w:rPr>
+                              <w:t>www.sefaz.to.gov.br</w:t>
+                            </w:r>
+                          </w:p>
+                          <w:p>
+                            <w:pPr>
+                              <w:widowControl/>
+                              <w:autoSpaceDE/>
+                              <w:autoSpaceDN/>
+                              <w:spacing w:after="0"/>
+                              <w:ind w:left="5"/>
+                              <w:jc w:val="both"/>
+                              <w:rPr>
+                                <w:i/>
+                                <w:lang w:val="pt-BR"/>
+                              </w:rPr>
+                            </w:pPr>
+                            <w:r>
+                              <w:rPr>
+                                <w:i/>
+                                <w:lang w:val="pt-BR"/>
+                              </w:rPr>
+                              <w:t>INFORMAÇÃO CONFIDENCIAL:  Este e-mail e seus anexos contém informações confidenciais e qualquer uso, distribuição ou cópia não autorizada é estritamente proibida. Se você recebeu esta mensagem indevidamente ou por engano, por favor, informe ao remetente deste fato e apague-a de seu computador.</w:t>
+                            </w:r>
+                          </w:p>
+                          <w:p>
+                            <w:pPr>
+                              <w:rPr>
+                                <w:lang w:val="pt-BR"/>
+                              </w:rPr>
+                            </w:pPr>
+                          </w:p>
+                        </w:txbxContent>
+                      </wps:txbx>
+                      <wps:bodyPr rot="0" vert="horz" wrap="square" lIns="91440" tIns="45720" rIns="91440" bIns="45720" anchor="t" anchorCtr="0">
+                        <a:noAutofit/>
+                      </wps:bodyPr>
+                    </wps:wsp>
+                  </a:graphicData>
+                </a:graphic>
+                <wp14:sizeRelH relativeFrom="margin">
+                  <wp14:pctWidth>0</wp14:pctWidth>
+                </wp14:sizeRelH>
+                <wp14:sizeRelV relativeFrom="margin">
+                  <wp14:pctHeight>0</wp14:pctHeight>
+                </wp14:sizeRelV>
+              </wp:anchor>
+            </w:drawing>
+          </mc:Choice>
+          <mc:Fallback>
+            <w:pict>
+              <v:shapetype w14:anchorId="0F5B50EC" id="_x0000_t202" coordsize="21600,21600" o:spt="202" path="m,l,21600r21600,l21600,xe">
+                <v:stroke joinstyle="miter"/>
+                <v:path gradientshapeok="t" o:connecttype="rect"/>
+              </v:shapetype>
+              <v:shape id="Cuadro de texto 2" o:spid="_x0000_s1026" type="#_x0000_t202" style="position:absolute;margin-left:-5.6pt;margin-top:7.05pt;width:652.5pt;height:341.25pt;z-index:251659264;visibility:visible;mso-wrap-style:square;mso-width-percent:0;mso-height-percent:0;mso-wrap-distance-left:9pt;mso-wrap-distance-top:3.6pt;mso-wrap-distance-right:9pt;mso-wrap-distance-bottom:3.6pt;mso-position-horizontal:absolute;mso-position-horizontal-relative:text;mso-position-vertical:absolute;mso-position-vertical-relative:text;mso-width-percent:0;mso-height-percent:0;mso-width-relative:margin;mso-height-relative:margin;v-text-anchor:top" o:gfxdata="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" fillcolor="#f2f2f2 [3052]">
+                <v:textbox>
+                  <w:txbxContent>
+                    <w:p>
+                      <w:pPr>
+                        <w:widowControl/>
+                        <w:autoSpaceDE/>
+                        <w:autoSpaceDN/>
+                        <w:spacing w:after="0"/>
+                        <w:ind w:left="5"/>
+                        <w:jc w:val="both"/>
+                        <w:rPr>
+                          <w:i/>
+                          <w:lang w:val="pt-BR"/>
+                        </w:rPr>
+                      </w:pPr>
+                      <w:r>
+                        <w:rPr>
+                          <w:i/>
+                          <w:lang w:val="pt-BR"/>
+                        </w:rPr>
+                        <w:t>Prezado Usuário</w:t>
+                      </w:r>
+                    </w:p>
+                    <w:p>
+                      <w:pPr>
+                        <w:widowControl/>
+                        <w:autoSpaceDE/>
+                        <w:autoSpaceDN/>
+                        <w:spacing w:after="0"/>
+                        <w:ind w:left="5"/>
+                        <w:jc w:val="both"/>
+                        <w:rPr>
+                          <w:i/>
+                          <w:lang w:val="pt-BR"/>
+                        </w:rPr>
+                      </w:pPr>
+                    </w:p>
+                    <w:p>
+                      <w:pPr>
+                        <w:widowControl/>
+                        <w:autoSpaceDE/>
+                        <w:autoSpaceDN/>
+                        <w:spacing w:after="0"/>
+                        <w:ind w:left="5"/>
+                        <w:jc w:val="both"/>
+                        <w:rPr>
+                          <w:i/>
+                          <w:lang w:val="pt-BR"/>
+                        </w:rPr>
+                      </w:pPr>
+                      <w:r>
+                        <w:rPr>
+                          <w:i/>
+                          <w:lang w:val="pt-BR"/>
+                        </w:rPr>
+                        <w:t>Seja bem-vindo ao Sistema Tributário da SEFAZ-TO. Você completou seu cadastro no site www.sefaz.to.gov.br</w:t>
+                      </w:r>
+                    </w:p>
+                    <w:p>
+                      <w:pPr>
+                        <w:widowControl/>
+                        <w:autoSpaceDE/>
+                        <w:autoSpaceDN/>
+                        <w:spacing w:after="0"/>
+                        <w:ind w:left="5"/>
+                        <w:jc w:val="both"/>
+                        <w:rPr>
+                          <w:i/>
+                          <w:lang w:val="pt-BR"/>
+                        </w:rPr>
+                      </w:pPr>
+                    </w:p>
+                    <w:p>
+                      <w:pPr>
+                        <w:widowControl/>
+                        <w:autoSpaceDE/>
+                        <w:autoSpaceDN/>
+                        <w:spacing w:after="0"/>
+                        <w:ind w:left="5"/>
+                        <w:jc w:val="both"/>
+                        <w:rPr>
+                          <w:i/>
+                          <w:lang w:val="pt-BR"/>
+                        </w:rPr>
+                      </w:pPr>
+                      <w:r>
+                        <w:rPr>
+                          <w:i/>
+                          <w:lang w:val="pt-BR"/>
+                        </w:rPr>
+                        <w:t xml:space="preserve">Lembramos que seu </w:t>
+                      </w:r>
+                      <w:proofErr w:type="spellStart"/>
+                      <w:r>
+                        <w:rPr>
+                          <w:i/>
+                          <w:lang w:val="pt-BR"/>
+                        </w:rPr>
+                        <w:t>login</w:t>
+                      </w:r>
+                      <w:proofErr w:type="spellEnd"/>
+                      <w:r>
+                        <w:rPr>
+                          <w:i/>
+                          <w:lang w:val="pt-BR"/>
+                        </w:rPr>
+                        <w:t xml:space="preserve"> e sua senha para acesso são:</w:t>
+                      </w:r>
+                    </w:p>
+                    <w:p>
+                      <w:pPr>
+                        <w:widowControl/>
+                        <w:autoSpaceDE/>
+                        <w:autoSpaceDN/>
+                        <w:spacing w:after="0"/>
+                        <w:ind w:left="5"/>
+                        <w:jc w:val="both"/>
+                        <w:rPr>
+                          <w:i/>
+                          <w:lang w:val="pt-BR"/>
+                        </w:rPr>
+                      </w:pPr>
+                    </w:p>
+                    <w:p>
+                      <w:pPr>
+                        <w:widowControl/>
+                        <w:autoSpaceDE/>
+                        <w:autoSpaceDN/>
+                        <w:spacing w:after="0"/>
+                        <w:ind w:left="5"/>
+                        <w:jc w:val="both"/>
+                        <w:rPr>
+                          <w:i/>
+                          <w:lang w:val="pt-BR"/>
+                        </w:rPr>
+                      </w:pPr>
+                      <w:proofErr w:type="spellStart"/>
+                      <w:r>
+                        <w:rPr>
+                          <w:i/>
+                          <w:lang w:val="pt-BR"/>
+                        </w:rPr>
+                        <w:t>Login</w:t>
+                      </w:r>
+                      <w:proofErr w:type="spellEnd"/>
+                      <w:r>
+                        <w:rPr>
+                          <w:i/>
+                          <w:lang w:val="pt-BR"/>
+                        </w:rPr>
+                        <w:t>: &lt;&lt;O CPF do usuário&gt;&gt;</w:t>
+                      </w:r>
+                    </w:p>
+                    <w:p>
+                      <w:pPr>
+                        <w:widowControl/>
+                        <w:autoSpaceDE/>
+                        <w:autoSpaceDN/>
+                        <w:spacing w:after="0"/>
+                        <w:ind w:left="5"/>
+                        <w:jc w:val="both"/>
+                        <w:rPr>
+                          <w:i/>
+                          <w:lang w:val="pt-BR"/>
+                        </w:rPr>
+                      </w:pPr>
+                      <w:r>
+                        <w:rPr>
+                          <w:i/>
+                          <w:lang w:val="pt-BR"/>
+                        </w:rPr>
+                        <w:t>Senha: &lt;&lt;A senha gerada pelo sistema&gt;&gt;</w:t>
+                      </w:r>
+                    </w:p>
+                    <w:p>
+                      <w:pPr>
+                        <w:widowControl/>
+                        <w:autoSpaceDE/>
+                        <w:autoSpaceDN/>
+                        <w:spacing w:after="0"/>
+                        <w:ind w:left="5"/>
+                        <w:jc w:val="both"/>
+                        <w:rPr>
+                          <w:i/>
+                          <w:lang w:val="pt-BR"/>
+                        </w:rPr>
+                      </w:pPr>
+                      <w:r>
+                        <w:rPr>
+                          <w:i/>
+                          <w:lang w:val="pt-BR"/>
+                        </w:rPr>
+                        <w:t xml:space="preserve"> </w:t>
+                      </w:r>
+                    </w:p>
+                    <w:p>
+                      <w:pPr>
+                        <w:widowControl/>
+                        <w:autoSpaceDE/>
+                        <w:autoSpaceDN/>
+                        <w:spacing w:after="0"/>
+                        <w:ind w:left="5"/>
+                        <w:jc w:val="both"/>
+                        <w:rPr>
+                          <w:i/>
+                          <w:lang w:val="pt-BR"/>
+                        </w:rPr>
+                      </w:pPr>
+                      <w:r>
+                        <w:rPr>
+                          <w:i/>
+                          <w:lang w:val="pt-BR"/>
+                        </w:rPr>
+                        <w:t>Quando você tente aceder pela primeira vez no Sistema Tributário, ele pedirá modificar sua senha por uma nova, com as seguintes características:</w:t>
+                      </w:r>
+                    </w:p>
+                    <w:p>
+                      <w:pPr>
+                        <w:widowControl/>
+                        <w:autoSpaceDE/>
+                        <w:autoSpaceDN/>
+                        <w:spacing w:after="0"/>
+                        <w:ind w:left="5"/>
+                        <w:jc w:val="both"/>
+                        <w:rPr>
+                          <w:i/>
+                          <w:lang w:val="pt-BR"/>
+                        </w:rPr>
+                      </w:pPr>
+                      <w:r>
+                        <w:rPr>
+                          <w:i/>
+                          <w:lang w:val="pt-BR"/>
+                        </w:rPr>
+                        <w:t>- Deve ter pelo menos uma letra em maiúscula, um número e um caráter especial.</w:t>
+                      </w:r>
+                    </w:p>
+                    <w:p>
+                      <w:pPr>
+                        <w:widowControl/>
+                        <w:autoSpaceDE/>
+                        <w:autoSpaceDN/>
+                        <w:spacing w:after="0"/>
+                        <w:ind w:left="5"/>
+                        <w:jc w:val="both"/>
+                        <w:rPr>
+                          <w:i/>
+                          <w:lang w:val="pt-BR"/>
+                        </w:rPr>
+                      </w:pPr>
+                      <w:r>
+                        <w:rPr>
+                          <w:i/>
+                          <w:lang w:val="pt-BR"/>
+                        </w:rPr>
+                        <w:t>- Dever ter um comprimento mínimo de 6 caracteres.</w:t>
+                      </w:r>
+                    </w:p>
+                    <w:p>
+                      <w:pPr>
+                        <w:widowControl/>
+                        <w:autoSpaceDE/>
+                        <w:autoSpaceDN/>
+                        <w:spacing w:after="0"/>
+                        <w:ind w:left="5"/>
+                        <w:jc w:val="both"/>
+                        <w:rPr>
+                          <w:i/>
+                          <w:lang w:val="pt-BR"/>
+                        </w:rPr>
+                      </w:pPr>
+                    </w:p>
+                    <w:p>
+                      <w:pPr>
+                        <w:widowControl/>
+                        <w:autoSpaceDE/>
+                        <w:autoSpaceDN/>
+                        <w:spacing w:after="0"/>
+                        <w:ind w:left="5"/>
+                        <w:jc w:val="both"/>
+                        <w:rPr>
+                          <w:i/>
+                          <w:lang w:val="pt-BR"/>
+                        </w:rPr>
+                      </w:pPr>
+                      <w:r>
+                        <w:rPr>
+                          <w:i/>
+                          <w:lang w:val="pt-BR"/>
+                        </w:rPr>
+                        <w:t>Lembre-se que sua senha é pessoal, NÃO COMPARTILHE COM NINGUÉM.  A SEFAZ-TO não pede senhas para nenhuma solicitação fora do nosso site.</w:t>
+                      </w:r>
+                    </w:p>
+                    <w:p>
+                      <w:pPr>
+                        <w:widowControl/>
+                        <w:autoSpaceDE/>
+                        <w:autoSpaceDN/>
+                        <w:spacing w:after="0"/>
+                        <w:ind w:left="5"/>
+                        <w:jc w:val="both"/>
+                        <w:rPr>
+                          <w:i/>
+                          <w:lang w:val="pt-BR"/>
+                        </w:rPr>
+                      </w:pPr>
+                    </w:p>
+                    <w:p>
+                      <w:pPr>
+                        <w:widowControl/>
+                        <w:autoSpaceDE/>
+                        <w:autoSpaceDN/>
+                        <w:spacing w:after="0"/>
+                        <w:ind w:left="5"/>
+                        <w:jc w:val="both"/>
+                        <w:rPr>
+                          <w:i/>
+                          <w:lang w:val="pt-BR"/>
+                        </w:rPr>
+                      </w:pPr>
+                      <w:r>
+                        <w:rPr>
+                          <w:i/>
+                          <w:lang w:val="pt-BR"/>
+                        </w:rPr>
+                        <w:t>Boa Navegação!</w:t>
+                      </w:r>
+                    </w:p>
+                    <w:p>
+                      <w:pPr>
+                        <w:widowControl/>
+                        <w:autoSpaceDE/>
+                        <w:autoSpaceDN/>
+                        <w:spacing w:after="0"/>
+                        <w:ind w:left="5"/>
+                        <w:jc w:val="both"/>
+                        <w:rPr>
+                          <w:i/>
+                          <w:lang w:val="pt-BR"/>
+                        </w:rPr>
+                      </w:pPr>
+                      <w:r>
+                        <w:rPr>
+                          <w:i/>
+                          <w:lang w:val="pt-BR"/>
+                        </w:rPr>
+                        <w:t>www.sefaz.to.gov.br</w:t>
+                      </w:r>
+                    </w:p>
+                    <w:p>
+                      <w:pPr>
+                        <w:widowControl/>
+                        <w:autoSpaceDE/>
+                        <w:autoSpaceDN/>
+                        <w:spacing w:after="0"/>
+                        <w:ind w:left="5"/>
+                        <w:jc w:val="both"/>
+                        <w:rPr>
+                          <w:i/>
+                          <w:lang w:val="pt-BR"/>
+                        </w:rPr>
+                      </w:pPr>
+                      <w:r>
+                        <w:rPr>
+                          <w:i/>
+                          <w:lang w:val="pt-BR"/>
+                        </w:rPr>
+                        <w:t>INFORMAÇÃO CONFIDENCIAL:  Este e-mail e seus anexos contém informações confidenciais e qualquer uso, distribuição ou cópia não autorizada é estritamente proibida. Se você recebeu esta mensagem indevidamente ou por engano, por favor, informe ao remetente deste fato e apague-a de seu computador.</w:t>
+                      </w:r>
+                    </w:p>
+                    <w:p>
+                      <w:pPr>
+                        <w:rPr>
+                          <w:lang w:val="pt-BR"/>
+                        </w:rPr>
+                      </w:pPr>
+                    </w:p>
+                  </w:txbxContent>
+                </v:textbox>
+                <w10:wrap type="square"/>
+              </v:shape>
+            </w:pict>
+          </mc:Fallback>
+        </mc:AlternateContent>
+      </w:r>
+    </w:p>
+    <w:p>
+      <w:pPr>
+        <w:widowControl/>
+        <w:autoSpaceDE/>
+        <w:autoSpaceDN/>
+        <w:spacing w:after="0"/>
+        <w:ind w:left="0"/>
+        <w:rPr>
+          <w:lang w:val="pt-BR"/>
+        </w:rPr>
+      </w:pPr>
+    </w:p>
+    <w:p>
+      <w:pPr>
+        <w:widowControl/>
+        <w:autoSpaceDE/>
+        <w:autoSpaceDN/>
+        <w:spacing w:after="0"/>
+        <w:ind w:left="0"/>
+        <w:rPr>
+          <w:lang w:val="pt-BR"/>
+        </w:rPr>
+      </w:pPr>
+    </w:p>
+    <w:p>
+      <w:pPr>
+        <w:widowControl/>
+        <w:autoSpaceDE/>
+        <w:autoSpaceDN/>
+        <w:spacing w:after="0"/>
+        <w:ind w:left="0"/>
+        <w:rPr>
+          <w:lang w:val="pt-BR"/>
+        </w:rPr>
+      </w:pPr>
+    </w:p>
+    <w:p>
+      <w:pPr>
+        <w:widowControl/>
+        <w:autoSpaceDE/>
+        <w:autoSpaceDN/>
+        <w:spacing w:after="0"/>
+        <w:ind w:left="0"/>
+        <w:rPr>
+          <w:lang w:val="pt-BR"/>
+        </w:rPr>
+      </w:pPr>
+    </w:p>
+    <w:p>
+      <w:pPr>
+        <w:widowControl/>
+        <w:autoSpaceDE/>
+        <w:autoSpaceDN/>
+        <w:spacing w:after="0"/>
+        <w:ind w:left="0"/>
+        <w:rPr>
+          <w:lang w:val="pt-BR"/>
+        </w:rPr>
+      </w:pPr>
+    </w:p>
+    <w:p>
+      <w:pPr>
+        <w:widowControl/>
+        <w:autoSpaceDE/>
+        <w:autoSpaceDN/>
+        <w:spacing w:after="0"/>
+        <w:ind w:left="0"/>
+        <w:rPr>
+          <w:lang w:val="pt-BR"/>
+        </w:rPr>
+      </w:pPr>
+    </w:p>
+    <w:p>
+      <w:pPr>
+        <w:widowControl/>
+        <w:autoSpaceDE/>
+        <w:autoSpaceDN/>
+        <w:spacing w:after="0"/>
+        <w:ind w:left="5"/>
+        <w:jc w:val="both"/>
+        <w:rPr>
+          <w:i/>
+          <w:lang w:val="pt-BR"/>
+        </w:rPr>
+      </w:pPr>
+    </w:p>
+    <w:p>
+      <w:pPr>
+        <w:widowControl/>
+        <w:autoSpaceDE/>
+        <w:autoSpaceDN/>
+        <w:spacing w:after="0"/>
+        <w:ind w:left="5"/>
+        <w:jc w:val="both"/>
+        <w:rPr>
+          <w:i/>
+          <w:lang w:val="pt-BR"/>
+        </w:rPr>
+      </w:pPr>
+    </w:p>
+    <w:p>
+      <w:pPr>
+        <w:widowControl/>
+        <w:autoSpaceDE/>
+        <w:autoSpaceDN/>
+        <w:spacing w:after="0"/>
+        <w:ind w:left="0"/>
+        <w:rPr>
+          <w:lang w:val="pt-BR"/>
+        </w:rPr>
+      </w:pPr>
+    </w:p>
+    <w:p>
+      <w:pPr>
+        <w:widowControl/>
+        <w:autoSpaceDE/>
+        <w:autoSpaceDN/>
+        <w:spacing w:after="0"/>
+        <w:ind w:left="0"/>
+        <w:rPr>
+          <w:lang w:val="pt-BR"/>
+        </w:rPr>
+      </w:pPr>
+    </w:p>
+    <w:p>
+      <w:pPr>
+        <w:widowControl/>
+        <w:autoSpaceDE/>
+        <w:autoSpaceDN/>
+        <w:spacing w:after="0"/>
+        <w:ind w:left="0"/>
+        <w:rPr>
+          <w:lang w:val="pt-BR"/>
+        </w:rPr>
+      </w:pPr>
+    </w:p>
+    <w:p>
+      <w:pPr>
+        <w:widowControl/>
+        <w:autoSpaceDE/>
+        <w:autoSpaceDN/>
+        <w:spacing w:after="0"/>
+        <w:ind w:left="0"/>
+        <w:rPr>
+          <w:noProof/>
+          <w:lang w:val="pt-BR" w:eastAsia="pt-BR"/>
+        </w:rPr>
+      </w:pPr>
+    </w:p>
+    <w:p>
+      <w:pPr>
+        <w:widowControl/>
+        <w:autoSpaceDE/>
+        <w:autoSpaceDN/>
+        <w:spacing w:after="0"/>
+        <w:ind w:left="0"/>
+        <w:rPr>
+          <w:noProof/>
+          <w:lang w:val="pt-BR" w:eastAsia="pt-BR"/>
+        </w:rPr>
+      </w:pPr>
+    </w:p>
+    <w:p>
+      <w:pPr>
+        <w:widowControl/>
+        <w:autoSpaceDE/>
+        <w:autoSpaceDN/>
+        <w:spacing w:after="0"/>
+        <w:ind w:left="0"/>
+        <w:rPr>
+          <w:noProof/>
+          <w:lang w:val="pt-BR" w:eastAsia="pt-BR"/>
+        </w:rPr>
+      </w:pPr>
+    </w:p>
+    <w:p>
+      <w:pPr>
+        <w:widowControl/>
+        <w:autoSpaceDE/>
+        <w:autoSpaceDN/>
+        <w:spacing w:after="0"/>
+        <w:ind w:left="0"/>
+        <w:rPr>
+          <w:noProof/>
+          <w:lang w:val="pt-BR" w:eastAsia="pt-BR"/>
+        </w:rPr>
+      </w:pPr>
+    </w:p>
+    <w:p>
+      <w:pPr>
+        <w:widowControl/>
+        <w:autoSpaceDE/>
+        <w:autoSpaceDN/>
+        <w:spacing w:after="0"/>
+        <w:ind w:left="0"/>
+        <w:rPr>
+          <w:noProof/>
+          <w:lang w:val="pt-BR" w:eastAsia="pt-BR"/>
+        </w:rPr>
+      </w:pPr>
+    </w:p>
+    <w:p>
+      <w:pPr>
+        <w:widowControl/>
+        <w:autoSpaceDE/>
+        <w:autoSpaceDN/>
+        <w:spacing w:after="0"/>
+        <w:ind w:left="0"/>
+        <w:rPr>
+          <w:noProof/>
+          <w:lang w:val="pt-BR" w:eastAsia="pt-BR"/>
+        </w:rPr>
+      </w:pPr>
+    </w:p>
+    <w:p>
+      <w:pPr>
+        <w:widowControl/>
+        <w:autoSpaceDE/>
+        <w:autoSpaceDN/>
+        <w:spacing w:after="0"/>
+        <w:ind w:left="0"/>
+        <w:rPr>
+          <w:noProof/>
+          <w:lang w:val="pt-BR" w:eastAsia="pt-BR"/>
+        </w:rPr>
+      </w:pPr>
+    </w:p>
+    <w:p>
+      <w:pPr>
+        <w:widowControl/>
+        <w:autoSpaceDE/>
+        <w:autoSpaceDN/>
+        <w:spacing w:after="0"/>
+        <w:ind w:left="0"/>
+        <w:rPr>
+          <w:noProof/>
+          <w:lang w:val="pt-BR" w:eastAsia="pt-BR"/>
+        </w:rPr>
+      </w:pPr>
+    </w:p>
+    <w:p>
+      <w:pPr>
+        <w:widowControl/>
+        <w:autoSpaceDE/>
+        <w:autoSpaceDN/>
+        <w:spacing w:after="0"/>
+        <w:ind w:left="0"/>
+        <w:rPr>
+          <w:noProof/>
+          <w:lang w:val="pt-BR" w:eastAsia="pt-BR"/>
+        </w:rPr>
+      </w:pPr>
+    </w:p>
+    <w:p>
+      <w:pPr>
+        <w:widowControl/>
+        <w:autoSpaceDE/>
+        <w:autoSpaceDN/>
+        <w:spacing w:after="0"/>
+        <w:ind w:left="0"/>
+        <w:rPr>
+          <w:noProof/>
+          <w:lang w:val="pt-BR" w:eastAsia="pt-BR"/>
+        </w:rPr>
+      </w:pPr>
+    </w:p>
+    <w:p>
+      <w:pPr>
+        <w:widowControl/>
+        <w:autoSpaceDE/>
+        <w:autoSpaceDN/>
+        <w:spacing w:after="0"/>
+        <w:ind w:left="0"/>
+        <w:rPr>
+          <w:noProof/>
+          <w:lang w:val="pt-BR" w:eastAsia="pt-BR"/>
+        </w:rPr>
+      </w:pPr>
+    </w:p>
+    <w:p>
+      <w:pPr>
+        <w:widowControl/>
+        <w:autoSpaceDE/>
+        <w:autoSpaceDN/>
+        <w:spacing w:after="0"/>
+        <w:ind w:left="0"/>
+        <w:rPr>
+          <w:noProof/>
+          <w:lang w:val="pt-BR" w:eastAsia="pt-BR"/>
+        </w:rPr>
+      </w:pPr>
+    </w:p>
+    <w:p>
+      <w:pPr>
+        <w:widowControl/>
+        <w:autoSpaceDE/>
+        <w:autoSpaceDN/>
+        <w:spacing w:after="0"/>
+        <w:ind w:left="0"/>
+        <w:rPr>
+          <w:noProof/>
+          <w:lang w:val="pt-BR" w:eastAsia="pt-BR"/>
+        </w:rPr>
+      </w:pPr>
+    </w:p>
+    <w:p>
+      <w:pPr>
+        <w:widowControl/>
+        <w:autoSpaceDE/>
+        <w:autoSpaceDN/>
+        <w:spacing w:after="0"/>
+        <w:ind w:left="0"/>
+        <w:rPr>
+          <w:noProof/>
+          <w:lang w:val="pt-BR" w:eastAsia="pt-BR"/>
+        </w:rPr>
+      </w:pPr>
+    </w:p>
+    <w:p>
+      <w:pPr>
+        <w:widowControl/>
+        <w:autoSpaceDE/>
+        <w:autoSpaceDN/>
+        <w:spacing w:after="0"/>
+        <w:ind w:left="0"/>
+        <w:rPr>
+          <w:noProof/>
+          <w:lang w:val="pt-BR" w:eastAsia="pt-BR"/>
+        </w:rPr>
+      </w:pPr>
+    </w:p>
+    <w:p>
+      <w:pPr>
+        <w:widowControl/>
+        <w:autoSpaceDE/>
+        <w:autoSpaceDN/>
+        <w:spacing w:after="0"/>
+        <w:ind w:left="0"/>
+        <w:rPr>
+          <w:noProof/>
+          <w:lang w:val="pt-BR" w:eastAsia="pt-BR"/>
+        </w:rPr>
+      </w:pPr>
+    </w:p>
+    <w:p>
+      <w:pPr>
+        <w:widowControl/>
+        <w:autoSpaceDE/>
+        <w:autoSpaceDN/>
+        <w:spacing w:after="0"/>
+        <w:ind w:left="0"/>
+        <w:rPr>
+          <w:noProof/>
+          <w:lang w:val="pt-BR" w:eastAsia="pt-BR"/>
+        </w:rPr>
+      </w:pPr>
+    </w:p>
+    <w:p>
+      <w:pPr>
+        <w:widowControl/>
+        <w:autoSpaceDE/>
+        <w:autoSpaceDN/>
+        <w:spacing w:after="0"/>
+        <w:ind w:left="0"/>
+        <w:rPr>
+          <w:lang w:val="pt-BR"/>
+        </w:rPr>
+      </w:pPr>
+      <w:r>
+        <w:rPr>
+          <w:noProof/>
+          <w:lang w:val="pt-BR" w:eastAsia="pt-BR"/>
+        </w:rPr>
+        <w:t>SEGUC0040</w:t>
+      </w:r>
+      <w:r>
+        <w:rPr>
+          <w:lang w:val="pt-BR"/>
+        </w:rPr>
+        <w:t>MSG0</w:t>
+      </w:r>
+      <w:r>
+        <w:rPr>
+          <w:lang w:val="pt-BR"/>
+        </w:rPr>
+        <w:t>2</w:t>
+      </w:r>
+      <w:r>
+        <w:rPr>
+          <w:lang w:val="pt-BR"/>
+        </w:rPr>
+        <w:t xml:space="preserve"> – Corpo do e-mail para usuário com Cadastro </w:t>
+      </w:r>
+      <w:r>
+        <w:rPr>
+          <w:lang w:val="pt-BR"/>
+        </w:rPr>
+        <w:t>Inc</w:t>
+      </w:r>
+      <w:r>
+        <w:rPr>
+          <w:lang w:val="pt-BR"/>
+        </w:rPr>
+        <w:t>ompleto</w:t>
+      </w:r>
+      <w:r>
+        <w:rPr>
+          <w:lang w:val="pt-BR"/>
+        </w:rPr>
+        <w:t xml:space="preserve"> por adição do neg</w:t>
+      </w:r>
+      <w:r>
+        <w:rPr>
+          <w:lang w:val="pt-BR"/>
+        </w:rPr>
+        <w:t>ó</w:t>
+      </w:r>
+      <w:r>
+        <w:rPr>
+          <w:lang w:val="pt-BR"/>
+        </w:rPr>
+        <w:t>cio</w:t>
+      </w:r>
+    </w:p>
+    <w:p>
+      <w:pPr>
+        <w:widowControl/>
+        <w:autoSpaceDE/>
+        <w:autoSpaceDN/>
+        <w:spacing w:after="0"/>
+        <w:ind w:left="0"/>
+        <w:rPr>
+          <w:lang w:val="pt-BR"/>
+        </w:rPr>
+      </w:pPr>
+    </w:p>
+    <w:p>
+      <w:pPr>
+        <w:widowControl/>
+        <w:autoSpaceDE/>
+        <w:autoSpaceDN/>
+        <w:spacing w:after="0"/>
+        <w:ind w:left="0"/>
+        <w:rPr>
+          <w:lang w:val="pt-BR"/>
+        </w:rPr>
+      </w:pPr>
+      <w:r>
+        <w:rPr>
+          <w:noProof/>
+          <w:lang w:val="pt-BR" w:eastAsia="pt-BR"/>
+        </w:rPr>
+        <mc:AlternateContent>
+          <mc:Choice Requires="wps">
+            <w:drawing>
+              <wp:anchor distT="45720" distB="45720" distL="114300" distR="114300" simplePos="0" relativeHeight="251661312" behindDoc="0" locked="0" layoutInCell="1" allowOverlap="1" wp14:anchorId="6E27E0E4" wp14:editId="4744EA81">
+                <wp:simplePos x="0" y="0"/>
+                <wp:positionH relativeFrom="column">
+                  <wp:posOffset>-4445</wp:posOffset>
+                </wp:positionH>
+                <wp:positionV relativeFrom="paragraph">
+                  <wp:posOffset>232410</wp:posOffset>
+                </wp:positionV>
+                <wp:extent cx="8286750" cy="2000250"/>
+                <wp:effectExtent l="0" t="0" r="19050" b="19050"/>
+                <wp:wrapSquare wrapText="bothSides"/>
+                <wp:docPr id="1" name="Cuadro de texto 2"/>
+                <wp:cNvGraphicFramePr>
+                  <a:graphicFrameLocks xmlns:a="http://schemas.openxmlformats.org/drawingml/2006/main"/>
+                </wp:cNvGraphicFramePr>
+                <a:graphic xmlns:a="http://schemas.openxmlformats.org/drawingml/2006/main">
+                  <a:graphicData uri="http://schemas.microsoft.com/office/word/2010/wordprocessingShape">
+                    <wps:wsp>
+                      <wps:cNvSpPr txBox="1">
+                        <a:spLocks noChangeArrowheads="1"/>
+                      </wps:cNvSpPr>
+                      <wps:spPr bwMode="auto">
+                        <a:xfrm>
+                          <a:off x="0" y="0"/>
+                          <a:ext cx="8286750" cy="2000250"/>
+                        </a:xfrm>
+                        <a:prstGeom prst="rect">
+                          <a:avLst/>
+                        </a:prstGeom>
+                        <a:solidFill>
+                          <a:schemeClr val="bg1">
+                            <a:lumMod val="95000"/>
+                          </a:schemeClr>
+                        </a:solidFill>
+                        <a:ln w="9525">
+                          <a:solidFill>
+                            <a:srgbClr val="000000"/>
+                          </a:solidFill>
+                          <a:miter lim="800000"/>
+                          <a:headEnd/>
+                          <a:tailEnd/>
+                        </a:ln>
+                      </wps:spPr>
+                      <wps:txbx>
+                        <w:txbxContent>
+                          <w:p>
+                            <w:pPr>
+                              <w:widowControl/>
+                              <w:autoSpaceDE/>
+                              <w:autoSpaceDN/>
+                              <w:spacing w:after="0"/>
+                              <w:ind w:left="5"/>
+                              <w:jc w:val="both"/>
+                              <w:rPr>
+                                <w:i/>
+                                <w:lang w:val="pt-BR"/>
+                              </w:rPr>
+                            </w:pPr>
+                            <w:r>
+                              <w:rPr>
+                                <w:i/>
+                                <w:lang w:val="pt-BR"/>
+                              </w:rPr>
+                              <w:t>Prezado Usuário</w:t>
+                            </w:r>
+                          </w:p>
+                          <w:p>
+                            <w:pPr>
+                              <w:widowControl/>
+                              <w:autoSpaceDE/>
+                              <w:autoSpaceDN/>
+                              <w:spacing w:after="0"/>
+                              <w:ind w:left="5"/>
+                              <w:jc w:val="both"/>
+                              <w:rPr>
+                                <w:i/>
+                                <w:lang w:val="pt-BR"/>
+                              </w:rPr>
+                            </w:pPr>
+                          </w:p>
+                          <w:p>
+                            <w:pPr>
+                              <w:widowControl/>
+                              <w:autoSpaceDE/>
+                              <w:autoSpaceDN/>
+                              <w:spacing w:after="0"/>
+                              <w:ind w:left="5"/>
+                              <w:jc w:val="both"/>
+                              <w:rPr>
+                                <w:i/>
+                                <w:lang w:val="pt-BR"/>
+                              </w:rPr>
+                            </w:pPr>
+                            <w:r>
+                              <w:rPr>
+                                <w:i/>
+                                <w:lang w:val="pt-BR"/>
+                              </w:rPr>
+                              <w:t xml:space="preserve">Seja bem-vindo ao Sistema Tributário da SEFAZ-TO. Você </w:t>
+                            </w:r>
+                            <w:r>
+                              <w:rPr>
+                                <w:i/>
+                                <w:lang w:val="pt-BR"/>
+                              </w:rPr>
+                              <w:t xml:space="preserve">solicitou uma senha </w:t>
+                            </w:r>
+                            <w:r>
+                              <w:rPr>
+                                <w:i/>
+                                <w:lang w:val="pt-BR"/>
+                              </w:rPr>
+                              <w:t xml:space="preserve">no site </w:t>
+                            </w:r>
+                            <w:hyperlink r:id="rId14" w:history="1">
+                              <w:r>
+                                <w:rPr>
+                                  <w:rStyle w:val="Hyperlink"/>
+                                  <w:i/>
+                                  <w:lang w:val="pt-BR"/>
+                                </w:rPr>
+                                <w:t>www.sefaz.to.gov.br</w:t>
+                              </w:r>
+                            </w:hyperlink>
+                            <w:r>
+                              <w:rPr>
+                                <w:i/>
+                                <w:lang w:val="pt-BR"/>
+                              </w:rPr>
+                              <w:t xml:space="preserve"> para completar o cadastro por favor assigne o documento da solicitação anexa neste e-mail e vai o balcão de atendimento da SEFAZ-TO mais próximo de você</w:t>
+                            </w:r>
+                            <w:r>
+                              <w:rPr>
+                                <w:i/>
+                                <w:lang w:val="pt-BR"/>
+                              </w:rPr>
+                              <w:t xml:space="preserve"> com toda a documentação necessária.</w:t>
+                            </w:r>
+                          </w:p>
+                          <w:p>
+                            <w:pPr>
+                              <w:widowControl/>
+                              <w:autoSpaceDE/>
+                              <w:autoSpaceDN/>
+                              <w:spacing w:after="0"/>
+                              <w:ind w:left="5"/>
+                              <w:jc w:val="both"/>
+                              <w:rPr>
+                                <w:i/>
+                                <w:lang w:val="pt-BR"/>
+                              </w:rPr>
+                            </w:pPr>
+                          </w:p>
+                          <w:p>
+                            <w:pPr>
+                              <w:widowControl/>
+                              <w:autoSpaceDE/>
+                              <w:autoSpaceDN/>
+                              <w:spacing w:after="0"/>
+                              <w:ind w:left="5"/>
+                              <w:jc w:val="both"/>
+                              <w:rPr>
+                                <w:i/>
+                                <w:lang w:val="pt-BR"/>
+                              </w:rPr>
+                            </w:pPr>
+                            <w:r>
+                              <w:rPr>
+                                <w:i/>
+                                <w:lang w:val="pt-BR"/>
+                              </w:rPr>
+                              <w:t>www.sefaz.to.gov.br</w:t>
+                            </w:r>
+                          </w:p>
+                          <w:p>
+                            <w:pPr>
+                              <w:widowControl/>
+                              <w:autoSpaceDE/>
+                              <w:autoSpaceDN/>
+                              <w:spacing w:after="0"/>
+                              <w:ind w:left="5"/>
+                              <w:jc w:val="both"/>
+                              <w:rPr>
+                                <w:i/>
+                                <w:lang w:val="pt-BR"/>
+                              </w:rPr>
+                            </w:pPr>
+                            <w:r>
+                              <w:rPr>
+                                <w:i/>
+                                <w:lang w:val="pt-BR"/>
+                              </w:rPr>
+                              <w:t>INFORMAÇÃO CONFIDENCIAL:  Este e-mail e seus anexos contém informações confidenciais e qualquer uso, distribuição ou cópia não autorizada é estritamente proibida. Se você recebeu esta mensagem indevidamente ou por engano, por favor, informe ao remetente deste fato e apague-a de seu computador.</w:t>
+                            </w:r>
+                          </w:p>
+                          <w:p>
+                            <w:pPr>
+                              <w:rPr>
+                                <w:lang w:val="pt-BR"/>
+                              </w:rPr>
+                            </w:pPr>
+                          </w:p>
+                        </w:txbxContent>
+                      </wps:txbx>
+                      <wps:bodyPr rot="0" vert="horz" wrap="square" lIns="91440" tIns="45720" rIns="91440" bIns="45720" anchor="t" anchorCtr="0">
+                        <a:noAutofit/>
+                      </wps:bodyPr>
+                    </wps:wsp>
+                  </a:graphicData>
+                </a:graphic>
+                <wp14:sizeRelH relativeFrom="margin">
+                  <wp14:pctWidth>0</wp14:pctWidth>
+                </wp14:sizeRelH>
+                <wp14:sizeRelV relativeFrom="margin">
+                  <wp14:pctHeight>0</wp14:pctHeight>
+                </wp14:sizeRelV>
+              </wp:anchor>
+            </w:drawing>
+          </mc:Choice>
+          <mc:Fallback>
+            <w:pict>
+              <v:shape w14:anchorId="6E27E0E4" id="_x0000_s1027" type="#_x0000_t202" style="position:absolute;margin-left:-.35pt;margin-top:18.3pt;width:652.5pt;height:157.5pt;z-index:251661312;visibility:visible;mso-wrap-style:square;mso-width-percent:0;mso-height-percent:0;mso-wrap-distance-left:9pt;mso-wrap-distance-top:3.6pt;mso-wrap-distance-right:9pt;mso-wrap-distance-bottom:3.6pt;mso-position-horizontal:absolute;mso-position-horizontal-relative:text;mso-position-vertical:absolute;mso-position-vertical-relative:text;mso-width-percent:0;mso-height-percent:0;mso-width-relative:margin;mso-height-relative:margin;v-text-anchor:top" o:gfxdata="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" fillcolor="#f2f2f2 [3052]">
+                <v:textbox>
+                  <w:txbxContent>
+                    <w:p>
+                      <w:pPr>
+                        <w:widowControl/>
+                        <w:autoSpaceDE/>
+                        <w:autoSpaceDN/>
+                        <w:spacing w:after="0"/>
+                        <w:ind w:left="5"/>
+                        <w:jc w:val="both"/>
+                        <w:rPr>
+                          <w:i/>
+                          <w:lang w:val="pt-BR"/>
+                        </w:rPr>
+                      </w:pPr>
+                      <w:r>
+                        <w:rPr>
+                          <w:i/>
+                          <w:lang w:val="pt-BR"/>
+                        </w:rPr>
+                        <w:t>Prezado Usuário</w:t>
+                      </w:r>
+                    </w:p>
+                    <w:p>
+                      <w:pPr>
+                        <w:widowControl/>
+                        <w:autoSpaceDE/>
+                        <w:autoSpaceDN/>
+                        <w:spacing w:after="0"/>
+                        <w:ind w:left="5"/>
+                        <w:jc w:val="both"/>
+                        <w:rPr>
+                          <w:i/>
+                          <w:lang w:val="pt-BR"/>
+                        </w:rPr>
+                      </w:pPr>
+                    </w:p>
+                    <w:p>
+                      <w:pPr>
+                        <w:widowControl/>
+                        <w:autoSpaceDE/>
+                        <w:autoSpaceDN/>
+                        <w:spacing w:after="0"/>
+                        <w:ind w:left="5"/>
+                        <w:jc w:val="both"/>
+                        <w:rPr>
+                          <w:i/>
+                          <w:lang w:val="pt-BR"/>
+                        </w:rPr>
+                      </w:pPr>
+                      <w:r>
+                        <w:rPr>
+                          <w:i/>
+                          <w:lang w:val="pt-BR"/>
+                        </w:rPr>
+                        <w:t xml:space="preserve">Seja bem-vindo ao Sistema Tributário da SEFAZ-TO. Você </w:t>
+                      </w:r>
+                      <w:r>
+                        <w:rPr>
+                          <w:i/>
+                          <w:lang w:val="pt-BR"/>
+                        </w:rPr>
+                        <w:t xml:space="preserve">solicitou uma senha </w:t>
+                      </w:r>
+                      <w:r>
+                        <w:rPr>
+                          <w:i/>
+                          <w:lang w:val="pt-BR"/>
+                        </w:rPr>
+                        <w:t xml:space="preserve">no site </w:t>
+                      </w:r>
+                      <w:hyperlink r:id="rId15" w:history="1">
+                        <w:r>
+                          <w:rPr>
+                            <w:rStyle w:val="Hyperlink"/>
+                            <w:i/>
+                            <w:lang w:val="pt-BR"/>
+                          </w:rPr>
+                          <w:t>www.sefaz.to.gov.br</w:t>
+                        </w:r>
+                      </w:hyperlink>
+                      <w:r>
+                        <w:rPr>
+                          <w:i/>
+                          <w:lang w:val="pt-BR"/>
+                        </w:rPr>
+                        <w:t xml:space="preserve"> para completar o cadastro por favor assigne o documento da solicitação anexa neste e-mail e vai o balcão de atendimento da SEFAZ-TO mais próximo de você</w:t>
+                      </w:r>
+                      <w:r>
+                        <w:rPr>
+                          <w:i/>
+                          <w:lang w:val="pt-BR"/>
+                        </w:rPr>
+                        <w:t xml:space="preserve"> com toda a documentação necessária.</w:t>
+                      </w:r>
+                    </w:p>
+                    <w:p>
+                      <w:pPr>
+                        <w:widowControl/>
+                        <w:autoSpaceDE/>
+                        <w:autoSpaceDN/>
+                        <w:spacing w:after="0"/>
+                        <w:ind w:left="5"/>
+                        <w:jc w:val="both"/>
+                        <w:rPr>
+                          <w:i/>
+                          <w:lang w:val="pt-BR"/>
+                        </w:rPr>
+                      </w:pPr>
+                    </w:p>
+                    <w:p>
+                      <w:pPr>
+                        <w:widowControl/>
+                        <w:autoSpaceDE/>
+                        <w:autoSpaceDN/>
+                        <w:spacing w:after="0"/>
+                        <w:ind w:left="5"/>
+                        <w:jc w:val="both"/>
+                        <w:rPr>
+                          <w:i/>
+                          <w:lang w:val="pt-BR"/>
+                        </w:rPr>
+                      </w:pPr>
+                      <w:r>
+                        <w:rPr>
+                          <w:i/>
+                          <w:lang w:val="pt-BR"/>
+                        </w:rPr>
+                        <w:t>www.sefaz.to.gov.br</w:t>
+                      </w:r>
+                    </w:p>
+                    <w:p>
+                      <w:pPr>
+                        <w:widowControl/>
+                        <w:autoSpaceDE/>
+                        <w:autoSpaceDN/>
+                        <w:spacing w:after="0"/>
+                        <w:ind w:left="5"/>
+                        <w:jc w:val="both"/>
+                        <w:rPr>
+                          <w:i/>
+                          <w:lang w:val="pt-BR"/>
+                        </w:rPr>
+                      </w:pPr>
+                      <w:r>
+                        <w:rPr>
+                          <w:i/>
+                          <w:lang w:val="pt-BR"/>
+                        </w:rPr>
+                        <w:t>INFORMAÇÃO CONFIDENCIAL:  Este e-mail e seus anexos contém informações confidenciais e qualquer uso, distribuição ou cópia não autorizada é estritamente proibida. Se você recebeu esta mensagem indevidamente ou por engano, por favor, informe ao remetente deste fato e apague-a de seu computador.</w:t>
+                      </w:r>
+                    </w:p>
+                    <w:p>
+                      <w:pPr>
+                        <w:rPr>
+                          <w:lang w:val="pt-BR"/>
+                        </w:rPr>
+                      </w:pPr>
+                    </w:p>
+                  </w:txbxContent>
+                </v:textbox>
+                <w10:wrap type="square"/>
+              </v:shape>
+            </w:pict>
+          </mc:Fallback>
+        </mc:AlternateContent>
+      </w:r>
+    </w:p>
     <w:sectPr>
       <w:pgSz w:w="16839" w:h="11907" w:orient="landscape" w:code="9"/>
       <w:pgMar w:top="1440" w:right="1417" w:bottom="1440" w:left="1807" w:header="720" w:footer="567" w:gutter="0"/>
@@ -15766,7 +17572,7 @@
         <w:snapToGrid/>
         <w:lang w:val="pt-BR" w:eastAsia="pt-BR"/>
       </w:rPr>
-      <w:object w:dxaOrig="1440" w:dyaOrig="1440">
+      <w:object w:dxaOrig="1440" w:dyaOrig="1440" w14:anchorId="215A58DF">
         <v:shapetype id="_x0000_t75" coordsize="21600,21600" o:spt="75" o:preferrelative="t" path="m@4@5l@4@11@9@11@9@5xe" filled="f" stroked="f">
           <v:stroke joinstyle="miter"/>
           <v:formulas>
@@ -15789,7 +17595,7 @@
         <v:shape id="_x0000_s2050" type="#_x0000_t75" style="position:absolute;left:0;text-align:left;margin-left:275.15pt;margin-top:-5.15pt;width:211.25pt;height:35.9pt;z-index:251661312">
           <v:imagedata r:id="rId1" o:title=""/>
         </v:shape>
-        <o:OLEObject Type="Embed" ProgID="PBrush" ShapeID="_x0000_s2050" DrawAspect="Content" ObjectID="_1524906916" r:id="rId2"/>
+        <o:OLEObject Type="Embed" ProgID="PBrush" ShapeID="_x0000_s2050" DrawAspect="Content" ObjectID="_1525002420" r:id="rId2"/>
       </w:object>
     </w:r>
     <w:r>
@@ -15828,7 +17634,7 @@
         <w:noProof/>
         <w:lang w:val="pt-BR"/>
       </w:rPr>
-      <w:t>13</w:t>
+      <w:t>15</w:t>
     </w:r>
     <w:r>
       <w:rPr>
@@ -15878,7 +17684,7 @@
         <w:lang w:val="pt-BR" w:eastAsia="pt-BR"/>
       </w:rPr>
       <w:drawing>
-        <wp:anchor distT="0" distB="0" distL="114300" distR="114300" simplePos="0" relativeHeight="251660288" behindDoc="1" locked="0" layoutInCell="1" allowOverlap="1" wp14:anchorId="540E4443" wp14:editId="425D9256">
+        <wp:anchor distT="0" distB="0" distL="114300" distR="114300" simplePos="0" relativeHeight="251660288" behindDoc="1" locked="0" layoutInCell="1" allowOverlap="1" wp14:anchorId="5DCE0216" wp14:editId="4332ED05">
           <wp:simplePos x="0" y="0"/>
           <wp:positionH relativeFrom="column">
             <wp:posOffset>3742690</wp:posOffset>
@@ -15937,7 +17743,7 @@
         <w:szCs w:val="18"/>
         <w:lang w:val="pt-BR" w:eastAsia="pt-BR"/>
       </w:rPr>
-      <w:pict>
+      <w:pict w14:anchorId="13BBA94B">
         <v:shapetype id="_x0000_t75" coordsize="21600,21600" o:spt="75" o:preferrelative="t" path="m@4@5l@4@11@9@11@9@5xe" filled="f" stroked="f">
           <v:stroke joinstyle="miter"/>
           <v:formulas>
@@ -19320,6 +21126,73 @@
       <w:contextualSpacing/>
     </w:pPr>
   </w:style>
+  <w:style w:type="character" w:styleId="Refdecomentrio">
+    <w:name w:val="annotation reference"/>
+    <w:basedOn w:val="Fontepargpadro"/>
+    <w:semiHidden/>
+    <w:unhideWhenUsed/>
+    <w:rsid w:val="00B8717B"/>
+    <w:rPr>
+      <w:sz w:val="18"/>
+      <w:szCs w:val="18"/>
+    </w:rPr>
+  </w:style>
+  <w:style w:type="paragraph" w:styleId="Textodecomentrio">
+    <w:name w:val="annotation text"/>
+    <w:basedOn w:val="Normal"/>
+    <w:link w:val="TextodecomentrioChar"/>
+    <w:semiHidden/>
+    <w:unhideWhenUsed/>
+    <w:rsid w:val="00B8717B"/>
+    <w:rPr>
+      <w:szCs w:val="24"/>
+    </w:rPr>
+  </w:style>
+  <w:style w:type="character" w:customStyle="1" w:styleId="TextodecomentrioChar">
+    <w:name w:val="Texto de comentário Char"/>
+    <w:basedOn w:val="Fontepargpadro"/>
+    <w:link w:val="Textodecomentrio"/>
+    <w:semiHidden/>
+    <w:rsid w:val="00B8717B"/>
+    <w:rPr>
+      <w:rFonts w:ascii="Calibri" w:hAnsi="Calibri"/>
+      <w:snapToGrid w:val="0"/>
+      <w:sz w:val="24"/>
+      <w:szCs w:val="24"/>
+      <w:lang w:val="en-US" w:eastAsia="en-US"/>
+    </w:rPr>
+  </w:style>
+  <w:style w:type="paragraph" w:styleId="Assuntodocomentrio">
+    <w:name w:val="annotation subject"/>
+    <w:basedOn w:val="Textodecomentrio"/>
+    <w:next w:val="Textodecomentrio"/>
+    <w:link w:val="AssuntodocomentrioChar"/>
+    <w:semiHidden/>
+    <w:unhideWhenUsed/>
+    <w:rsid w:val="00B8717B"/>
+    <w:rPr>
+      <w:b/>
+      <w:bCs/>
+      <w:sz w:val="20"/>
+      <w:szCs w:val="20"/>
+    </w:rPr>
+  </w:style>
+  <w:style w:type="character" w:customStyle="1" w:styleId="AssuntodocomentrioChar">
+    <w:name w:val="Assunto do comentário Char"/>
+    <w:basedOn w:val="TextodecomentrioChar"/>
+    <w:link w:val="Assuntodocomentrio"/>
+    <w:semiHidden/>
+    <w:rsid w:val="00B8717B"/>
+    <w:rPr>
+      <w:rFonts w:ascii="Calibri" w:hAnsi="Calibri"/>
+      <w:b/>
+      <w:bCs/>
+      <w:snapToGrid w:val="0"/>
+      <w:sz w:val="24"/>
+      <w:szCs w:val="24"/>
+      <w:lang w:val="en-US" w:eastAsia="en-US"/>
+    </w:rPr>
+  </w:style>
 </w:styles>
 </file>
 
@@ -19589,7 +21462,7 @@
 </file>
 
 <file path=customXml/itemProps1.xml><?xml version="1.0" encoding="utf-8"?>
-<ds:datastoreItem xmlns:ds="http://schemas.openxmlformats.org/officeDocument/2006/customXml" ds:itemID="{F598387F-7025-4C04-BD60-502B63D3D612}">
+<ds:datastoreItem xmlns:ds="http://schemas.openxmlformats.org/officeDocument/2006/customXml" ds:itemID="{851D66DC-3231-4F3B-B5BF-AFD497C76A15}">
   <ds:schemaRefs>
     <ds:schemaRef ds:uri="http://schemas.openxmlformats.org/officeDocument/2006/bibliography"/>
   </ds:schemaRefs>

--- a/01_DOCUMENTACAO_TECNICA/81_STR/01_SEG/01_REQ/01_UC/SEGUC0040 - Solicitar Autorização de Senhas de Serviços.docx
+++ b/01_DOCUMENTACAO_TECNICA/81_STR/01_SEG/01_REQ/01_UC/SEGUC0040 - Solicitar Autorização de Senhas de Serviços.docx
@@ -1,6 +1,6 @@
 
 <file path=word/document.xml><?xml version="1.0" encoding="utf-8"?>
-<w:document xmlns:wpc="http://schemas.microsoft.com/office/word/2010/wordprocessingCanvas" xmlns:cx="http://schemas.microsoft.com/office/drawing/2014/chartex" xmlns:cx1="http://schemas.microsoft.com/office/drawing/2015/9/8/chartex" xmlns:cx2="http://schemas.microsoft.com/office/drawing/2015/10/21/chartex" xmlns:mc="http://schemas.openxmlformats.org/markup-compatibility/2006" xmlns:o="urn:schemas-microsoft-com:office:office" xmlns:r="http://schemas.openxmlformats.org/officeDocument/2006/relationships" xmlns:m="http://schemas.openxmlformats.org/officeDocument/2006/math" xmlns:v="urn:schemas-microsoft-com:vml" xmlns:wp14="http://schemas.microsoft.com/office/word/2010/wordprocessingDrawing" xmlns:wp="http://schemas.openxmlformats.org/drawingml/2006/wordprocessingDrawing" xmlns:w10="urn:schemas-microsoft-com:office:word" xmlns:w="http://schemas.openxmlformats.org/wordprocessingml/2006/main" xmlns:w14="http://schemas.microsoft.com/office/word/2010/wordml" xmlns:w15="http://schemas.microsoft.com/office/word/2012/wordml" xmlns:w16se="http://schemas.microsoft.com/office/word/2015/wordml/symex" xmlns:wpg="http://schemas.microsoft.com/office/word/2010/wordprocessingGroup" xmlns:wpi="http://schemas.microsoft.com/office/word/2010/wordprocessingInk" xmlns:wne="http://schemas.microsoft.com/office/word/2006/wordml" xmlns:wps="http://schemas.microsoft.com/office/word/2010/wordprocessingShape" mc:Ignorable="w14 w15 w16se wp14">
+<w:document xmlns:wpc="http://schemas.microsoft.com/office/word/2010/wordprocessingCanvas" xmlns:mc="http://schemas.openxmlformats.org/markup-compatibility/2006" xmlns:o="urn:schemas-microsoft-com:office:office" xmlns:r="http://schemas.openxmlformats.org/officeDocument/2006/relationships" xmlns:m="http://schemas.openxmlformats.org/officeDocument/2006/math" xmlns:v="urn:schemas-microsoft-com:vml" xmlns:wp14="http://schemas.microsoft.com/office/word/2010/wordprocessingDrawing" xmlns:wp="http://schemas.openxmlformats.org/drawingml/2006/wordprocessingDrawing" xmlns:w10="urn:schemas-microsoft-com:office:word" xmlns:w="http://schemas.openxmlformats.org/wordprocessingml/2006/main" xmlns:w14="http://schemas.microsoft.com/office/word/2010/wordml" xmlns:w15="http://schemas.microsoft.com/office/word/2012/wordml" xmlns:wpg="http://schemas.microsoft.com/office/word/2010/wordprocessingGroup" xmlns:wpi="http://schemas.microsoft.com/office/word/2010/wordprocessingInk" xmlns:wne="http://schemas.microsoft.com/office/word/2006/wordml" xmlns:wps="http://schemas.microsoft.com/office/word/2010/wordprocessingShape" mc:Ignorable="w14 w15 wp14">
   <w:body>
     <w:p>
       <w:pPr>
@@ -597,7 +597,7 @@
           <w:szCs w:val="22"/>
           <w:lang w:val="pt-BR" w:eastAsia="ja-JP"/>
         </w:rPr>
-        <w:t>Fevereiro</w:t>
+        <w:t>Agosto</w:t>
       </w:r>
       <w:r>
         <w:rPr>
@@ -657,7 +657,7 @@
     </w:p>
     <w:p>
       <w:pPr>
-        <w:pStyle w:val="Ttulo"/>
+        <w:pStyle w:val="Puesto"/>
         <w:rPr>
           <w:lang w:val="pt-BR"/>
         </w:rPr>
@@ -721,7 +721,7 @@
           </w:tcPr>
           <w:p>
             <w:pPr>
-              <w:pStyle w:val="Recuonormal"/>
+              <w:pStyle w:val="Sangranormal"/>
               <w:jc w:val="center"/>
               <w:rPr>
                 <w:b/>
@@ -749,7 +749,7 @@
           </w:tcPr>
           <w:p>
             <w:pPr>
-              <w:pStyle w:val="Recuonormal"/>
+              <w:pStyle w:val="Sangranormal"/>
               <w:jc w:val="center"/>
               <w:rPr>
                 <w:b/>
@@ -777,7 +777,7 @@
           </w:tcPr>
           <w:p>
             <w:pPr>
-              <w:pStyle w:val="Recuonormal"/>
+              <w:pStyle w:val="Sangranormal"/>
               <w:jc w:val="center"/>
               <w:rPr>
                 <w:b/>
@@ -807,7 +807,7 @@
           </w:tcPr>
           <w:p>
             <w:pPr>
-              <w:pStyle w:val="Recuonormal"/>
+              <w:pStyle w:val="Sangranormal"/>
               <w:spacing w:after="0"/>
               <w:ind w:left="0" w:firstLine="0"/>
               <w:jc w:val="center"/>
@@ -816,7 +816,6 @@
                 <w:lang w:val="pt-BR"/>
               </w:rPr>
             </w:pPr>
-            <w:bookmarkStart w:id="0" w:name="_GoBack" w:colFirst="0" w:colLast="0"/>
             <w:r>
               <w:rPr>
                 <w:color w:val="000000"/>
@@ -859,7 +858,7 @@
           </w:tcPr>
           <w:p>
             <w:pPr>
-              <w:pStyle w:val="Recuonormal"/>
+              <w:pStyle w:val="Sangranormal"/>
               <w:spacing w:after="0"/>
               <w:ind w:left="0" w:firstLine="0"/>
               <w:rPr>
@@ -902,7 +901,7 @@
           </w:tcPr>
           <w:p>
             <w:pPr>
-              <w:pStyle w:val="Recuonormal"/>
+              <w:pStyle w:val="Sangranormal"/>
               <w:spacing w:after="0"/>
               <w:ind w:left="0" w:firstLine="0"/>
               <w:rPr>
@@ -933,7 +932,7 @@
           </w:tcPr>
           <w:p>
             <w:pPr>
-              <w:pStyle w:val="Recuonormal"/>
+              <w:pStyle w:val="Sangranormal"/>
               <w:spacing w:after="0"/>
               <w:ind w:left="0" w:firstLine="0"/>
               <w:jc w:val="center"/>
@@ -963,7 +962,7 @@
           </w:tcPr>
           <w:p>
             <w:pPr>
-              <w:pStyle w:val="Recuonormal"/>
+              <w:pStyle w:val="Sangranormal"/>
               <w:spacing w:after="0"/>
               <w:ind w:left="0" w:firstLine="0"/>
               <w:rPr>
@@ -992,7 +991,7 @@
           </w:tcPr>
           <w:p>
             <w:pPr>
-              <w:pStyle w:val="Recuonormal"/>
+              <w:pStyle w:val="Sangranormal"/>
               <w:spacing w:after="0"/>
               <w:ind w:left="0" w:firstLine="0"/>
               <w:rPr>
@@ -1023,7 +1022,7 @@
           </w:tcPr>
           <w:p>
             <w:pPr>
-              <w:pStyle w:val="Recuonormal"/>
+              <w:pStyle w:val="Sangranormal"/>
               <w:spacing w:after="0"/>
               <w:ind w:left="0" w:firstLine="0"/>
               <w:jc w:val="center"/>
@@ -1052,7 +1051,7 @@
           </w:tcPr>
           <w:p>
             <w:pPr>
-              <w:pStyle w:val="Recuonormal"/>
+              <w:pStyle w:val="Sangranormal"/>
               <w:spacing w:after="0"/>
               <w:ind w:left="0" w:firstLine="0"/>
               <w:rPr>
@@ -1080,7 +1079,7 @@
           </w:tcPr>
           <w:p>
             <w:pPr>
-              <w:pStyle w:val="Recuonormal"/>
+              <w:pStyle w:val="Sangranormal"/>
               <w:spacing w:after="0"/>
               <w:ind w:left="0" w:firstLine="0"/>
               <w:rPr>
@@ -1110,13 +1109,21 @@
           </w:tcPr>
           <w:p>
             <w:pPr>
-              <w:pStyle w:val="Recuonormal"/>
+              <w:pStyle w:val="Sangranormal"/>
               <w:spacing w:after="0"/>
               <w:ind w:left="0" w:firstLine="0"/>
-              <w:rPr>
-                <w:lang w:val="pt-BR"/>
-              </w:rPr>
-            </w:pPr>
+              <w:jc w:val="center"/>
+              <w:rPr>
+                <w:lang w:val="pt-BR"/>
+              </w:rPr>
+            </w:pPr>
+            <w:r>
+              <w:rPr>
+                <w:color w:val="000000"/>
+                <w:lang w:val="pt-BR"/>
+              </w:rPr>
+              <w:t>08/08/2016</w:t>
+            </w:r>
           </w:p>
         </w:tc>
         <w:tc>
@@ -1131,13 +1138,59 @@
           </w:tcPr>
           <w:p>
             <w:pPr>
-              <w:pStyle w:val="Recuonormal"/>
+              <w:pStyle w:val="Sangranormal"/>
               <w:spacing w:after="0"/>
               <w:ind w:left="0" w:firstLine="0"/>
               <w:rPr>
                 <w:lang w:val="pt-BR"/>
               </w:rPr>
             </w:pPr>
+            <w:r>
+              <w:rPr>
+                <w:color w:val="000000"/>
+                <w:lang w:val="pt-BR"/>
+              </w:rPr>
+              <w:t xml:space="preserve">Versão 4. Exclusão </w:t>
+            </w:r>
+            <w:proofErr w:type="gramStart"/>
+            <w:r>
+              <w:rPr>
+                <w:color w:val="000000"/>
+                <w:lang w:val="pt-BR"/>
+              </w:rPr>
+              <w:t>do web</w:t>
+            </w:r>
+            <w:proofErr w:type="gramEnd"/>
+            <w:r>
+              <w:rPr>
+                <w:color w:val="000000"/>
+                <w:lang w:val="pt-BR"/>
+              </w:rPr>
+              <w:t xml:space="preserve"> </w:t>
+            </w:r>
+            <w:proofErr w:type="spellStart"/>
+            <w:r>
+              <w:rPr>
+                <w:color w:val="000000"/>
+                <w:lang w:val="pt-BR"/>
+              </w:rPr>
+              <w:t>services</w:t>
+            </w:r>
+            <w:proofErr w:type="spellEnd"/>
+            <w:r>
+              <w:rPr>
+                <w:color w:val="000000"/>
+                <w:lang w:val="pt-BR"/>
+              </w:rPr>
+              <w:t xml:space="preserve"> para obter informação do CPF</w:t>
+            </w:r>
+            <w:r>
+              <w:rPr>
+                <w:color w:val="000000"/>
+                <w:lang w:val="pt-BR"/>
+              </w:rPr>
+              <w:t xml:space="preserve"> (Contribuinte)</w:t>
+            </w:r>
           </w:p>
         </w:tc>
         <w:tc>
@@ -1152,13 +1205,19 @@
           </w:tcPr>
           <w:p>
             <w:pPr>
-              <w:pStyle w:val="Recuonormal"/>
+              <w:pStyle w:val="Sangranormal"/>
               <w:spacing w:after="0"/>
               <w:ind w:left="0" w:firstLine="0"/>
               <w:rPr>
                 <w:lang w:val="pt-BR"/>
               </w:rPr>
             </w:pPr>
+            <w:r>
+              <w:rPr>
+                <w:lang w:val="pt-BR"/>
+              </w:rPr>
+              <w:t>Juan León</w:t>
+            </w:r>
           </w:p>
         </w:tc>
       </w:tr>
@@ -1175,7 +1234,7 @@
           </w:tcPr>
           <w:p>
             <w:pPr>
-              <w:pStyle w:val="Recuonormal"/>
+              <w:pStyle w:val="Sangranormal"/>
               <w:spacing w:after="0"/>
               <w:ind w:left="0" w:firstLine="0"/>
               <w:rPr>
@@ -1196,7 +1255,7 @@
           </w:tcPr>
           <w:p>
             <w:pPr>
-              <w:pStyle w:val="Recuonormal"/>
+              <w:pStyle w:val="Sangranormal"/>
               <w:spacing w:after="0"/>
               <w:ind w:left="0" w:firstLine="0"/>
               <w:rPr>
@@ -1217,7 +1276,7 @@
           </w:tcPr>
           <w:p>
             <w:pPr>
-              <w:pStyle w:val="Recuonormal"/>
+              <w:pStyle w:val="Sangranormal"/>
               <w:spacing w:after="0"/>
               <w:ind w:left="0" w:firstLine="0"/>
               <w:rPr>
@@ -1227,7 +1286,6 @@
           </w:p>
         </w:tc>
       </w:tr>
-      <w:bookmarkEnd w:id="0"/>
     </w:tbl>
     <w:p>
       <w:pPr>
@@ -1238,7 +1296,7 @@
     </w:p>
     <w:p>
       <w:pPr>
-        <w:pStyle w:val="Ttulo"/>
+        <w:pStyle w:val="Puesto"/>
         <w:rPr>
           <w:lang w:val="pt-BR"/>
         </w:rPr>
@@ -1259,7 +1317,7 @@
     </w:p>
     <w:p>
       <w:pPr>
-        <w:pStyle w:val="Sumrio1"/>
+        <w:pStyle w:val="TDC1"/>
         <w:tabs>
           <w:tab w:val="left" w:pos="480"/>
           <w:tab w:val="right" w:leader="dot" w:pos="9017"/>
@@ -1297,7 +1355,7 @@
       <w:hyperlink w:anchor="_Toc451260557" w:history="1">
         <w:r>
           <w:rPr>
-            <w:rStyle w:val="Hyperlink"/>
+            <w:rStyle w:val="Hipervnculo"/>
             <w:noProof/>
             <w:lang w:val="pt-BR"/>
           </w:rPr>
@@ -1319,7 +1377,7 @@
         </w:r>
         <w:r>
           <w:rPr>
-            <w:rStyle w:val="Hyperlink"/>
+            <w:rStyle w:val="Hipervnculo"/>
             <w:noProof/>
             <w:lang w:val="pt-BR"/>
           </w:rPr>
@@ -1377,7 +1435,7 @@
     </w:p>
     <w:p>
       <w:pPr>
-        <w:pStyle w:val="Sumrio2"/>
+        <w:pStyle w:val="TDC2"/>
         <w:tabs>
           <w:tab w:val="left" w:pos="960"/>
           <w:tab w:val="right" w:leader="dot" w:pos="9017"/>
@@ -1395,7 +1453,7 @@
       <w:hyperlink w:anchor="_Toc451260558" w:history="1">
         <w:r>
           <w:rPr>
-            <w:rStyle w:val="Hyperlink"/>
+            <w:rStyle w:val="Hipervnculo"/>
             <w:noProof/>
             <w:lang w:val="pt-BR"/>
           </w:rPr>
@@ -1415,7 +1473,7 @@
         </w:r>
         <w:r>
           <w:rPr>
-            <w:rStyle w:val="Hyperlink"/>
+            <w:rStyle w:val="Hipervnculo"/>
             <w:noProof/>
             <w:lang w:val="pt-BR"/>
           </w:rPr>
@@ -1473,7 +1531,7 @@
     </w:p>
     <w:p>
       <w:pPr>
-        <w:pStyle w:val="Sumrio2"/>
+        <w:pStyle w:val="TDC2"/>
         <w:tabs>
           <w:tab w:val="left" w:pos="960"/>
           <w:tab w:val="right" w:leader="dot" w:pos="9017"/>
@@ -1491,7 +1549,7 @@
       <w:hyperlink w:anchor="_Toc451260559" w:history="1">
         <w:r>
           <w:rPr>
-            <w:rStyle w:val="Hyperlink"/>
+            <w:rStyle w:val="Hipervnculo"/>
             <w:noProof/>
             <w:lang w:val="pt-BR"/>
           </w:rPr>
@@ -1511,7 +1569,7 @@
         </w:r>
         <w:r>
           <w:rPr>
-            <w:rStyle w:val="Hyperlink"/>
+            <w:rStyle w:val="Hipervnculo"/>
             <w:noProof/>
             <w:lang w:val="pt-BR"/>
           </w:rPr>
@@ -1569,7 +1627,7 @@
     </w:p>
     <w:p>
       <w:pPr>
-        <w:pStyle w:val="Sumrio2"/>
+        <w:pStyle w:val="TDC2"/>
         <w:tabs>
           <w:tab w:val="left" w:pos="960"/>
           <w:tab w:val="right" w:leader="dot" w:pos="9017"/>
@@ -1587,7 +1645,7 @@
       <w:hyperlink w:anchor="_Toc451260560" w:history="1">
         <w:r>
           <w:rPr>
-            <w:rStyle w:val="Hyperlink"/>
+            <w:rStyle w:val="Hipervnculo"/>
             <w:noProof/>
             <w:lang w:val="pt-BR"/>
           </w:rPr>
@@ -1607,7 +1665,7 @@
         </w:r>
         <w:r>
           <w:rPr>
-            <w:rStyle w:val="Hyperlink"/>
+            <w:rStyle w:val="Hipervnculo"/>
             <w:noProof/>
             <w:lang w:val="pt-BR"/>
           </w:rPr>
@@ -1665,7 +1723,7 @@
     </w:p>
     <w:p>
       <w:pPr>
-        <w:pStyle w:val="Sumrio2"/>
+        <w:pStyle w:val="TDC2"/>
         <w:tabs>
           <w:tab w:val="left" w:pos="960"/>
           <w:tab w:val="right" w:leader="dot" w:pos="9017"/>
@@ -1683,7 +1741,7 @@
       <w:hyperlink w:anchor="_Toc451260561" w:history="1">
         <w:r>
           <w:rPr>
-            <w:rStyle w:val="Hyperlink"/>
+            <w:rStyle w:val="Hipervnculo"/>
             <w:noProof/>
             <w:lang w:val="pt-BR"/>
           </w:rPr>
@@ -1703,7 +1761,7 @@
         </w:r>
         <w:r>
           <w:rPr>
-            <w:rStyle w:val="Hyperlink"/>
+            <w:rStyle w:val="Hipervnculo"/>
             <w:noProof/>
             <w:lang w:val="pt-BR"/>
           </w:rPr>
@@ -1761,7 +1819,7 @@
     </w:p>
     <w:p>
       <w:pPr>
-        <w:pStyle w:val="Sumrio2"/>
+        <w:pStyle w:val="TDC2"/>
         <w:tabs>
           <w:tab w:val="left" w:pos="960"/>
           <w:tab w:val="right" w:leader="dot" w:pos="9017"/>
@@ -1779,7 +1837,7 @@
       <w:hyperlink w:anchor="_Toc451260562" w:history="1">
         <w:r>
           <w:rPr>
-            <w:rStyle w:val="Hyperlink"/>
+            <w:rStyle w:val="Hipervnculo"/>
             <w:noProof/>
             <w:lang w:val="pt-BR"/>
           </w:rPr>
@@ -1799,7 +1857,7 @@
         </w:r>
         <w:r>
           <w:rPr>
-            <w:rStyle w:val="Hyperlink"/>
+            <w:rStyle w:val="Hipervnculo"/>
             <w:noProof/>
             <w:lang w:val="pt-BR"/>
           </w:rPr>
@@ -1857,7 +1915,7 @@
     </w:p>
     <w:p>
       <w:pPr>
-        <w:pStyle w:val="Sumrio2"/>
+        <w:pStyle w:val="TDC2"/>
         <w:tabs>
           <w:tab w:val="left" w:pos="960"/>
           <w:tab w:val="right" w:leader="dot" w:pos="9017"/>
@@ -1875,7 +1933,7 @@
       <w:hyperlink w:anchor="_Toc451260563" w:history="1">
         <w:r>
           <w:rPr>
-            <w:rStyle w:val="Hyperlink"/>
+            <w:rStyle w:val="Hipervnculo"/>
             <w:noProof/>
             <w:lang w:val="pt-BR"/>
           </w:rPr>
@@ -1895,7 +1953,7 @@
         </w:r>
         <w:r>
           <w:rPr>
-            <w:rStyle w:val="Hyperlink"/>
+            <w:rStyle w:val="Hipervnculo"/>
             <w:noProof/>
             <w:lang w:val="pt-BR"/>
           </w:rPr>
@@ -1953,7 +2011,7 @@
     </w:p>
     <w:p>
       <w:pPr>
-        <w:pStyle w:val="Sumrio2"/>
+        <w:pStyle w:val="TDC2"/>
         <w:tabs>
           <w:tab w:val="left" w:pos="960"/>
           <w:tab w:val="right" w:leader="dot" w:pos="9017"/>
@@ -1971,7 +2029,7 @@
       <w:hyperlink w:anchor="_Toc451260564" w:history="1">
         <w:r>
           <w:rPr>
-            <w:rStyle w:val="Hyperlink"/>
+            <w:rStyle w:val="Hipervnculo"/>
             <w:noProof/>
             <w:lang w:val="pt-BR"/>
           </w:rPr>
@@ -1991,7 +2049,7 @@
         </w:r>
         <w:r>
           <w:rPr>
-            <w:rStyle w:val="Hyperlink"/>
+            <w:rStyle w:val="Hipervnculo"/>
             <w:noProof/>
             <w:lang w:val="pt-BR"/>
           </w:rPr>
@@ -2049,7 +2107,7 @@
     </w:p>
     <w:p>
       <w:pPr>
-        <w:pStyle w:val="Sumrio2"/>
+        <w:pStyle w:val="TDC2"/>
         <w:tabs>
           <w:tab w:val="left" w:pos="960"/>
           <w:tab w:val="right" w:leader="dot" w:pos="9017"/>
@@ -2067,7 +2125,7 @@
       <w:hyperlink w:anchor="_Toc451260565" w:history="1">
         <w:r>
           <w:rPr>
-            <w:rStyle w:val="Hyperlink"/>
+            <w:rStyle w:val="Hipervnculo"/>
             <w:noProof/>
             <w:lang w:val="pt-BR"/>
           </w:rPr>
@@ -2087,7 +2145,7 @@
         </w:r>
         <w:r>
           <w:rPr>
-            <w:rStyle w:val="Hyperlink"/>
+            <w:rStyle w:val="Hipervnculo"/>
             <w:noProof/>
             <w:lang w:val="pt-BR"/>
           </w:rPr>
@@ -2145,7 +2203,7 @@
     </w:p>
     <w:p>
       <w:pPr>
-        <w:pStyle w:val="Sumrio2"/>
+        <w:pStyle w:val="TDC2"/>
         <w:tabs>
           <w:tab w:val="left" w:pos="960"/>
           <w:tab w:val="right" w:leader="dot" w:pos="9017"/>
@@ -2163,7 +2221,7 @@
       <w:hyperlink w:anchor="_Toc451260566" w:history="1">
         <w:r>
           <w:rPr>
-            <w:rStyle w:val="Hyperlink"/>
+            <w:rStyle w:val="Hipervnculo"/>
             <w:noProof/>
             <w:lang w:val="pt-BR"/>
           </w:rPr>
@@ -2183,7 +2241,7 @@
         </w:r>
         <w:r>
           <w:rPr>
-            <w:rStyle w:val="Hyperlink"/>
+            <w:rStyle w:val="Hipervnculo"/>
             <w:noProof/>
             <w:lang w:val="pt-BR"/>
           </w:rPr>
@@ -2241,7 +2299,7 @@
     </w:p>
     <w:p>
       <w:pPr>
-        <w:pStyle w:val="Sumrio2"/>
+        <w:pStyle w:val="TDC2"/>
         <w:tabs>
           <w:tab w:val="left" w:pos="960"/>
           <w:tab w:val="right" w:leader="dot" w:pos="9017"/>
@@ -2259,7 +2317,7 @@
       <w:hyperlink w:anchor="_Toc451260567" w:history="1">
         <w:r>
           <w:rPr>
-            <w:rStyle w:val="Hyperlink"/>
+            <w:rStyle w:val="Hipervnculo"/>
             <w:noProof/>
             <w:lang w:val="pt-BR"/>
           </w:rPr>
@@ -2279,7 +2337,7 @@
         </w:r>
         <w:r>
           <w:rPr>
-            <w:rStyle w:val="Hyperlink"/>
+            <w:rStyle w:val="Hipervnculo"/>
             <w:noProof/>
             <w:lang w:val="pt-BR"/>
           </w:rPr>
@@ -2337,7 +2395,7 @@
     </w:p>
     <w:p>
       <w:pPr>
-        <w:pStyle w:val="Ttulo"/>
+        <w:pStyle w:val="Puesto"/>
         <w:rPr>
           <w:lang w:val="pt-BR"/>
         </w:rPr>
@@ -2354,14 +2412,28 @@
         </w:rPr>
         <w:br w:type="page"/>
       </w:r>
-      <w:fldSimple w:instr=" TITLE  \* MERGEFORMAT ">
-        <w:r>
-          <w:rPr>
-            <w:lang w:val="pt-BR"/>
-          </w:rPr>
-          <w:t>Especificação de Caso de Uso</w:t>
-        </w:r>
-      </w:fldSimple>
+      <w:r>
+        <w:lastRenderedPageBreak/>
+        <w:fldChar w:fldCharType="begin"/>
+      </w:r>
+      <w:r>
+        <w:instrText xml:space="preserve"> TITLE  \* MERGEFORMAT </w:instrText>
+      </w:r>
+      <w:r>
+        <w:fldChar w:fldCharType="separate"/>
+      </w:r>
+      <w:r>
+        <w:rPr>
+          <w:lang w:val="pt-BR"/>
+        </w:rPr>
+        <w:t>Especificação de Caso de Uso</w:t>
+      </w:r>
+      <w:r>
+        <w:rPr>
+          <w:lang w:val="pt-BR"/>
+        </w:rPr>
+        <w:fldChar w:fldCharType="end"/>
+      </w:r>
     </w:p>
     <w:p>
       <w:pPr>
@@ -2370,14 +2442,14 @@
           <w:lang w:val="pt-BR"/>
         </w:rPr>
       </w:pPr>
-      <w:bookmarkStart w:id="1" w:name="_Toc451260557"/>
+      <w:bookmarkStart w:id="0" w:name="_Toc451260557"/>
       <w:r>
         <w:rPr>
           <w:lang w:val="pt-BR"/>
         </w:rPr>
         <w:t>SEGUC0040 - Solicitar Autorização de Senhas de Serviços</w:t>
       </w:r>
-      <w:bookmarkEnd w:id="1"/>
+      <w:bookmarkEnd w:id="0"/>
     </w:p>
     <w:p>
       <w:pPr>
@@ -2386,16 +2458,16 @@
           <w:lang w:val="pt-BR"/>
         </w:rPr>
       </w:pPr>
-      <w:bookmarkStart w:id="2" w:name="_Toc408584579"/>
-      <w:bookmarkStart w:id="3" w:name="_Toc451260558"/>
+      <w:bookmarkStart w:id="1" w:name="_Toc408584579"/>
+      <w:bookmarkStart w:id="2" w:name="_Toc451260558"/>
       <w:r>
         <w:rPr>
           <w:lang w:val="pt-BR"/>
         </w:rPr>
         <w:t>Descrição</w:t>
       </w:r>
+      <w:bookmarkEnd w:id="1"/>
       <w:bookmarkEnd w:id="2"/>
-      <w:bookmarkEnd w:id="3"/>
     </w:p>
     <w:p>
       <w:pPr>
@@ -2610,16 +2682,16 @@
           <w:lang w:val="pt-BR"/>
         </w:rPr>
       </w:pPr>
-      <w:bookmarkStart w:id="4" w:name="_Toc408584580"/>
-      <w:bookmarkStart w:id="5" w:name="_Toc451260559"/>
+      <w:bookmarkStart w:id="3" w:name="_Toc408584580"/>
+      <w:bookmarkStart w:id="4" w:name="_Toc451260559"/>
       <w:r>
         <w:rPr>
           <w:lang w:val="pt-BR"/>
         </w:rPr>
         <w:t>Atores Envolvidos</w:t>
       </w:r>
+      <w:bookmarkEnd w:id="3"/>
       <w:bookmarkEnd w:id="4"/>
-      <w:bookmarkEnd w:id="5"/>
     </w:p>
     <w:p>
       <w:pPr>
@@ -2653,16 +2725,16 @@
           <w:lang w:val="pt-BR"/>
         </w:rPr>
       </w:pPr>
-      <w:bookmarkStart w:id="6" w:name="_Toc408584581"/>
-      <w:bookmarkStart w:id="7" w:name="_Toc451260560"/>
+      <w:bookmarkStart w:id="5" w:name="_Toc408584581"/>
+      <w:bookmarkStart w:id="6" w:name="_Toc451260560"/>
       <w:r>
         <w:rPr>
           <w:lang w:val="pt-BR"/>
         </w:rPr>
         <w:t>Diagrama</w:t>
       </w:r>
+      <w:bookmarkEnd w:id="5"/>
       <w:bookmarkEnd w:id="6"/>
-      <w:bookmarkEnd w:id="7"/>
     </w:p>
     <w:p>
       <w:pPr>
@@ -2671,8 +2743,8 @@
           <w:lang w:val="pt-BR"/>
         </w:rPr>
       </w:pPr>
-      <w:bookmarkStart w:id="8" w:name="_Toc408584582"/>
-      <w:bookmarkStart w:id="9" w:name="_Toc451260561"/>
+      <w:bookmarkStart w:id="7" w:name="_Toc408584582"/>
+      <w:bookmarkStart w:id="8" w:name="_Toc451260561"/>
       <w:r>
         <w:rPr>
           <w:lang w:val="pt-BR"/>
@@ -2691,8 +2763,8 @@
         </w:rPr>
         <w:t>condições</w:t>
       </w:r>
+      <w:bookmarkEnd w:id="7"/>
       <w:bookmarkEnd w:id="8"/>
-      <w:bookmarkEnd w:id="9"/>
     </w:p>
     <w:p>
       <w:pPr>
@@ -2726,11 +2798,11 @@
           <w:lang w:val="pt-BR"/>
         </w:rPr>
       </w:pPr>
-      <w:bookmarkStart w:id="10" w:name="_Toc101248482"/>
-      <w:bookmarkStart w:id="11" w:name="_Toc102377887"/>
-      <w:bookmarkStart w:id="12" w:name="_Toc408584585"/>
+      <w:bookmarkStart w:id="9" w:name="_Toc101248482"/>
+      <w:bookmarkStart w:id="10" w:name="_Toc102377887"/>
+      <w:bookmarkStart w:id="11" w:name="_Toc408584585"/>
+      <w:bookmarkStart w:id="12" w:name="_Toc451260562"/>
       <w:bookmarkStart w:id="13" w:name="_Toc436203381"/>
-      <w:bookmarkStart w:id="14" w:name="_Toc451260562"/>
       <w:r>
         <w:rPr>
           <w:lang w:val="pt-BR"/>
@@ -2743,14 +2815,14 @@
         </w:rPr>
         <w:t>Principal</w:t>
       </w:r>
+      <w:bookmarkEnd w:id="9"/>
       <w:bookmarkEnd w:id="10"/>
       <w:bookmarkEnd w:id="11"/>
       <w:bookmarkEnd w:id="12"/>
-      <w:bookmarkEnd w:id="14"/>
     </w:p>
     <w:p>
       <w:pPr>
-        <w:pStyle w:val="PargrafodaLista"/>
+        <w:pStyle w:val="Prrafodelista"/>
         <w:numPr>
           <w:ilvl w:val="0"/>
           <w:numId w:val="19"/>
@@ -2813,7 +2885,7 @@
     </w:p>
     <w:p>
       <w:pPr>
-        <w:pStyle w:val="PargrafodaLista"/>
+        <w:pStyle w:val="Prrafodelista"/>
         <w:numPr>
           <w:ilvl w:val="0"/>
           <w:numId w:val="19"/>
@@ -2934,7 +3006,7 @@
     </w:p>
     <w:p>
       <w:pPr>
-        <w:pStyle w:val="PargrafodaLista"/>
+        <w:pStyle w:val="Prrafodelista"/>
         <w:numPr>
           <w:ilvl w:val="0"/>
           <w:numId w:val="19"/>
@@ -2978,31 +3050,25 @@
         <w:rPr>
           <w:lang w:val="pt-BR"/>
         </w:rPr>
-        <w:t xml:space="preserve"> No caso de ser válido automaticamen</w:t>
-      </w:r>
-      <w:r>
-        <w:rPr>
-          <w:lang w:val="pt-BR"/>
-        </w:rPr>
-        <w:t>te se cria o usuário no sistema (Deve ser desenvolvida a funcionalidade de validação o usar uma funcionalidade sem custo para SEFAZ-TO</w:t>
-      </w:r>
-      <w:r>
-        <w:rPr>
-          <w:lang w:val="pt-BR"/>
-        </w:rPr>
-        <w:t xml:space="preserve">. </w:t>
-      </w:r>
-      <w:r>
-        <w:rPr>
-          <w:lang w:val="pt-BR"/>
-        </w:rPr>
-        <w:t xml:space="preserve">Segue ao ponto </w:t>
-      </w:r>
-      <w:r>
-        <w:rPr>
-          <w:lang w:val="pt-BR"/>
-        </w:rPr>
-        <w:t>10</w:t>
+        <w:t xml:space="preserve"> No caso de ser válido </w:t>
+      </w:r>
+      <w:r>
+        <w:rPr>
+          <w:lang w:val="pt-BR"/>
+        </w:rPr>
+        <w:t>s</w:t>
+      </w:r>
+      <w:r>
+        <w:rPr>
+          <w:lang w:val="pt-BR"/>
+        </w:rPr>
+        <w:t xml:space="preserve">egue ao ponto </w:t>
+      </w:r>
+      <w:r>
+        <w:rPr>
+          <w:lang w:val="pt-BR"/>
+        </w:rPr>
+        <w:t>7</w:t>
       </w:r>
       <w:r>
         <w:rPr>
@@ -3013,7 +3079,7 @@
     </w:p>
     <w:p>
       <w:pPr>
-        <w:pStyle w:val="PargrafodaLista"/>
+        <w:pStyle w:val="Prrafodelista"/>
         <w:numPr>
           <w:ilvl w:val="0"/>
           <w:numId w:val="19"/>
@@ -3068,7 +3134,7 @@
     </w:p>
     <w:p>
       <w:pPr>
-        <w:pStyle w:val="PargrafodaLista"/>
+        <w:pStyle w:val="Prrafodelista"/>
         <w:numPr>
           <w:ilvl w:val="0"/>
           <w:numId w:val="19"/>
@@ -3093,7 +3159,7 @@
     </w:p>
     <w:p>
       <w:pPr>
-        <w:pStyle w:val="PargrafodaLista"/>
+        <w:pStyle w:val="Prrafodelista"/>
         <w:numPr>
           <w:ilvl w:val="0"/>
           <w:numId w:val="19"/>
@@ -3142,7 +3208,7 @@
     </w:p>
     <w:p>
       <w:pPr>
-        <w:pStyle w:val="PargrafodaLista"/>
+        <w:pStyle w:val="Prrafodelista"/>
         <w:numPr>
           <w:ilvl w:val="0"/>
           <w:numId w:val="19"/>
@@ -3156,24 +3222,150 @@
         <w:rPr>
           <w:lang w:val="pt-BR"/>
         </w:rPr>
-        <w:t>O sistema vai usar o Web Services disponível para SEFAZ-TO da validação do CPF fornecido pela Receita Federal</w:t>
-      </w:r>
-      <w:r>
-        <w:rPr>
-          <w:lang w:val="pt-BR"/>
-        </w:rPr>
-        <w:t xml:space="preserve"> e trazer a informação do CPF</w:t>
-      </w:r>
-      <w:r>
-        <w:rPr>
-          <w:lang w:val="pt-BR"/>
-        </w:rPr>
-        <w:t xml:space="preserve"> (CPF, Nome Completo e Endereço Completo).</w:t>
+        <w:t xml:space="preserve">O sistema mostra uma tela </w:t>
+      </w:r>
+      <w:r>
+        <w:rPr>
+          <w:lang w:val="pt-BR"/>
+        </w:rPr>
+        <w:t xml:space="preserve">(PG002 – Dados do Usuário) </w:t>
+      </w:r>
+      <w:r>
+        <w:rPr>
+          <w:lang w:val="pt-BR"/>
+        </w:rPr>
+        <w:t>com os seguintes campos para ser preenchidos:</w:t>
+      </w:r>
+      <w:r>
+        <w:rPr>
+          <w:lang w:val="pt-BR"/>
+        </w:rPr>
+        <w:t xml:space="preserve"> CPF (já carregado),</w:t>
+      </w:r>
+      <w:r>
+        <w:rPr>
+          <w:lang w:val="pt-BR"/>
+        </w:rPr>
+        <w:t xml:space="preserve"> </w:t>
+      </w:r>
+      <w:r>
+        <w:rPr>
+          <w:lang w:val="pt-BR"/>
+        </w:rPr>
+        <w:t>Nome Completo</w:t>
+      </w:r>
+      <w:r>
+        <w:rPr>
+          <w:lang w:val="pt-BR"/>
+        </w:rPr>
+        <w:t>,</w:t>
+      </w:r>
+      <w:r>
+        <w:rPr>
+          <w:lang w:val="pt-BR"/>
+        </w:rPr>
+        <w:t xml:space="preserve"> CEP, Logradouro, </w:t>
+      </w:r>
+      <w:r>
+        <w:rPr>
+          <w:lang w:val="pt-BR"/>
+        </w:rPr>
+        <w:t>Endereço,</w:t>
+      </w:r>
+      <w:r>
+        <w:rPr>
+          <w:lang w:val="pt-BR"/>
+        </w:rPr>
+        <w:t xml:space="preserve"> Número</w:t>
+      </w:r>
+      <w:r>
+        <w:rPr>
+          <w:lang w:val="pt-BR"/>
+        </w:rPr>
+        <w:t xml:space="preserve">, Apartamento, Complemento, </w:t>
+      </w:r>
+      <w:r>
+        <w:rPr>
+          <w:lang w:val="pt-BR"/>
+        </w:rPr>
+        <w:t xml:space="preserve">Bairro, </w:t>
+      </w:r>
+      <w:r>
+        <w:rPr>
+          <w:lang w:val="pt-BR"/>
+        </w:rPr>
+        <w:t>Estado</w:t>
+      </w:r>
+      <w:r>
+        <w:rPr>
+          <w:lang w:val="pt-BR"/>
+        </w:rPr>
+        <w:t xml:space="preserve">, </w:t>
+      </w:r>
+      <w:r>
+        <w:rPr>
+          <w:lang w:val="pt-BR"/>
+        </w:rPr>
+        <w:t>Cidade,</w:t>
+      </w:r>
+      <w:r>
+        <w:rPr>
+          <w:lang w:val="pt-BR"/>
+        </w:rPr>
+        <w:t xml:space="preserve"> Telefone Residencial, Outro Endereço de Contato,</w:t>
+      </w:r>
+      <w:r>
+        <w:rPr>
+          <w:lang w:val="pt-BR"/>
+        </w:rPr>
+        <w:t xml:space="preserve"> </w:t>
+      </w:r>
+      <w:r>
+        <w:rPr>
+          <w:lang w:val="pt-BR"/>
+        </w:rPr>
+        <w:t>Correio Eletrônico, Telefone</w:t>
+      </w:r>
+      <w:r>
+        <w:rPr>
+          <w:lang w:val="pt-BR"/>
+        </w:rPr>
+        <w:t xml:space="preserve"> Celular</w:t>
+      </w:r>
+      <w:r>
+        <w:rPr>
+          <w:lang w:val="pt-BR"/>
+        </w:rPr>
+        <w:t xml:space="preserve">. </w:t>
+      </w:r>
+      <w:r>
+        <w:rPr>
+          <w:lang w:val="pt-BR"/>
+        </w:rPr>
+        <w:t>No caso de que usuário seja Contabilista deve preencher o código CRC</w:t>
+      </w:r>
+      <w:r>
+        <w:rPr>
+          <w:lang w:val="pt-BR"/>
+        </w:rPr>
+        <w:t>-</w:t>
+      </w:r>
+      <w:r>
+        <w:rPr>
+          <w:lang w:val="pt-BR"/>
+        </w:rPr>
+        <w:t xml:space="preserve">TO. </w:t>
+      </w:r>
+      <w:r>
+        <w:rPr>
+          <w:lang w:val="pt-BR"/>
+        </w:rPr>
+        <w:t>No caso que seja o principal usuário para uma empresa (Representante legal ou pessoa autorizada por ele) os campos são: inscrição estadual e CNPJ.</w:t>
       </w:r>
     </w:p>
     <w:p>
       <w:pPr>
-        <w:pStyle w:val="PargrafodaLista"/>
+        <w:pStyle w:val="Prrafodelista"/>
         <w:numPr>
           <w:ilvl w:val="0"/>
           <w:numId w:val="19"/>
@@ -3187,25 +3379,25 @@
         <w:rPr>
           <w:lang w:val="pt-BR"/>
         </w:rPr>
-        <w:t xml:space="preserve">O sistema mostra uma tela </w:t>
-      </w:r>
-      <w:r>
-        <w:rPr>
-          <w:lang w:val="pt-BR"/>
-        </w:rPr>
-        <w:t xml:space="preserve">(PG002 – Dados do Usuário) </w:t>
-      </w:r>
-      <w:r>
-        <w:rPr>
-          <w:lang w:val="pt-BR"/>
-        </w:rPr>
-        <w:t>com os seguintes campos para ser preenchidos:</w:t>
-      </w:r>
-      <w:r>
-        <w:rPr>
-          <w:lang w:val="pt-BR"/>
-        </w:rPr>
-        <w:t xml:space="preserve"> CPF (já carregado),</w:t>
+        <w:t>Da click no botão “Confirmar”.</w:t>
+      </w:r>
+      <w:r>
+        <w:rPr>
+          <w:lang w:val="pt-BR"/>
+        </w:rPr>
+        <w:t xml:space="preserve"> Toda a informação e validada</w:t>
+      </w:r>
+      <w:r>
+        <w:rPr>
+          <w:lang w:val="pt-BR"/>
+        </w:rPr>
+        <w:t xml:space="preserve"> de acordo ao Fluxo de Exceção A: Validação de dados</w:t>
+      </w:r>
+      <w:r>
+        <w:rPr>
+          <w:lang w:val="pt-BR"/>
+        </w:rPr>
+        <w:t>.</w:t>
       </w:r>
       <w:r>
         <w:rPr>
@@ -3213,155 +3405,12 @@
         </w:rPr>
         <w:t xml:space="preserve"> </w:t>
       </w:r>
-      <w:r>
-        <w:rPr>
-          <w:lang w:val="pt-BR"/>
-        </w:rPr>
-        <w:t>Nome Completo (já carregado)</w:t>
-      </w:r>
-      <w:r>
-        <w:rPr>
-          <w:lang w:val="pt-BR"/>
-        </w:rPr>
-        <w:t>,</w:t>
-      </w:r>
-      <w:r>
-        <w:rPr>
-          <w:lang w:val="pt-BR"/>
-        </w:rPr>
-        <w:t xml:space="preserve"> CEP (já carregado), Logradouro (já carregado), </w:t>
-      </w:r>
-      <w:r>
-        <w:rPr>
-          <w:lang w:val="pt-BR"/>
-        </w:rPr>
-        <w:t>Endereço</w:t>
-      </w:r>
-      <w:r>
-        <w:rPr>
-          <w:lang w:val="pt-BR"/>
-        </w:rPr>
-        <w:t xml:space="preserve"> (já carregado)</w:t>
-      </w:r>
-      <w:r>
-        <w:rPr>
-          <w:lang w:val="pt-BR"/>
-        </w:rPr>
-        <w:t>,</w:t>
-      </w:r>
-      <w:r>
-        <w:rPr>
-          <w:lang w:val="pt-BR"/>
-        </w:rPr>
-        <w:t xml:space="preserve"> Número (já carregado), Apartamento (já carregado), Complemento (já carregado), </w:t>
-      </w:r>
-      <w:r>
-        <w:rPr>
-          <w:lang w:val="pt-BR"/>
-        </w:rPr>
-        <w:t>Bairro</w:t>
-      </w:r>
-      <w:r>
-        <w:rPr>
-          <w:lang w:val="pt-BR"/>
-        </w:rPr>
-        <w:t xml:space="preserve"> (já carregado)</w:t>
-      </w:r>
-      <w:r>
-        <w:rPr>
-          <w:lang w:val="pt-BR"/>
-        </w:rPr>
-        <w:t xml:space="preserve">, </w:t>
-      </w:r>
-      <w:r>
-        <w:rPr>
-          <w:lang w:val="pt-BR"/>
-        </w:rPr>
-        <w:t xml:space="preserve">Estado (já carregado), </w:t>
-      </w:r>
-      <w:r>
-        <w:rPr>
-          <w:lang w:val="pt-BR"/>
-        </w:rPr>
-        <w:t>Cidade</w:t>
-      </w:r>
-      <w:r>
-        <w:rPr>
-          <w:lang w:val="pt-BR"/>
-        </w:rPr>
-        <w:t xml:space="preserve"> (já carregado)</w:t>
-      </w:r>
-      <w:r>
-        <w:rPr>
-          <w:lang w:val="pt-BR"/>
-        </w:rPr>
-        <w:t>,</w:t>
-      </w:r>
-      <w:r>
-        <w:rPr>
-          <w:lang w:val="pt-BR"/>
-        </w:rPr>
-        <w:t xml:space="preserve"> Telefone Residencial, Outro Endereço de Contato,</w:t>
-      </w:r>
-      <w:r>
-        <w:rPr>
-          <w:lang w:val="pt-BR"/>
-        </w:rPr>
-        <w:t xml:space="preserve"> </w:t>
-      </w:r>
-      <w:r>
-        <w:rPr>
-          <w:lang w:val="pt-BR"/>
-        </w:rPr>
-        <w:t>Correio Eletrônico, Telefone</w:t>
-      </w:r>
-      <w:r>
-        <w:rPr>
-          <w:lang w:val="pt-BR"/>
-        </w:rPr>
-        <w:t xml:space="preserve"> Celular</w:t>
-      </w:r>
-      <w:r>
-        <w:rPr>
-          <w:lang w:val="pt-BR"/>
-        </w:rPr>
-        <w:t xml:space="preserve">. </w:t>
-      </w:r>
-      <w:r>
-        <w:rPr>
-          <w:lang w:val="pt-BR"/>
-        </w:rPr>
-        <w:t>No caso de que usuário seja Contabilista deve preencher o código CRC</w:t>
-      </w:r>
-      <w:r>
-        <w:rPr>
-          <w:lang w:val="pt-BR"/>
-        </w:rPr>
-        <w:t>-</w:t>
-      </w:r>
-      <w:r>
-        <w:rPr>
-          <w:lang w:val="pt-BR"/>
-        </w:rPr>
-        <w:t xml:space="preserve">TO. </w:t>
-      </w:r>
-      <w:r>
-        <w:rPr>
-          <w:lang w:val="pt-BR"/>
-        </w:rPr>
-        <w:t xml:space="preserve">No caso que seja o </w:t>
-      </w:r>
-      <w:r>
-        <w:rPr>
-          <w:lang w:val="pt-BR"/>
-        </w:rPr>
-        <w:lastRenderedPageBreak/>
-        <w:t>principal usuário para uma empresa (Representante legal ou pessoa autorizada por ele) os campos são: inscrição estadual e CNPJ.</w:t>
-      </w:r>
+      <w:bookmarkStart w:id="14" w:name="_GoBack"/>
+      <w:bookmarkEnd w:id="14"/>
     </w:p>
     <w:p>
       <w:pPr>
-        <w:pStyle w:val="PargrafodaLista"/>
+        <w:pStyle w:val="Prrafodelista"/>
         <w:numPr>
           <w:ilvl w:val="0"/>
           <w:numId w:val="19"/>
@@ -3375,66 +3424,107 @@
         <w:rPr>
           <w:lang w:val="pt-BR"/>
         </w:rPr>
-        <w:t>Da click no botão “Confirmar”.</w:t>
-      </w:r>
-      <w:r>
-        <w:rPr>
-          <w:lang w:val="pt-BR"/>
-        </w:rPr>
-        <w:t xml:space="preserve"> Toda a informação e validada</w:t>
-      </w:r>
-      <w:r>
-        <w:rPr>
-          <w:lang w:val="pt-BR"/>
-        </w:rPr>
-        <w:t xml:space="preserve"> de acordo ao Fluxo de Exceção A: Validação de dados</w:t>
-      </w:r>
-      <w:r>
-        <w:rPr>
-          <w:lang w:val="pt-BR"/>
-        </w:rPr>
-        <w:t>.</w:t>
-      </w:r>
-      <w:r>
-        <w:rPr>
-          <w:lang w:val="pt-BR"/>
-        </w:rPr>
-        <w:t xml:space="preserve"> No caso que </w:t>
-      </w:r>
-      <w:r>
-        <w:rPr>
-          <w:lang w:val="pt-BR"/>
-        </w:rPr>
-        <w:t xml:space="preserve">o </w:t>
-      </w:r>
-      <w:r>
-        <w:rPr>
-          <w:lang w:val="pt-BR"/>
-        </w:rPr>
-        <w:t xml:space="preserve">usuário preencho informação do CRC, CNPJ ou Inscrição estadual </w:t>
-      </w:r>
-      <w:r>
-        <w:rPr>
-          <w:lang w:val="pt-BR"/>
-        </w:rPr>
-        <w:t>s</w:t>
-      </w:r>
-      <w:r>
-        <w:rPr>
-          <w:lang w:val="pt-BR"/>
-        </w:rPr>
-        <w:t>egue ao ponto 1</w:t>
-      </w:r>
-      <w:r>
-        <w:rPr>
-          <w:lang w:val="pt-BR"/>
-        </w:rPr>
-        <w:t>2.</w:t>
+        <w:t xml:space="preserve">A criação do usuário consiste em preencher toda a informação disponível na tabela de usuário no banco de dados </w:t>
+      </w:r>
+      <w:r>
+        <w:rPr>
+          <w:lang w:val="pt-BR"/>
+        </w:rPr>
+        <w:t>SEFAZ_SEG.</w:t>
+      </w:r>
+      <w:r>
+        <w:rPr>
+          <w:lang w:val="pt-BR"/>
+        </w:rPr>
+        <w:t xml:space="preserve">TA_USUARIO_SISTEMA, cria-se um usuário no Domain </w:t>
+      </w:r>
+      <w:proofErr w:type="spellStart"/>
+      <w:r>
+        <w:rPr>
+          <w:lang w:val="pt-BR"/>
+        </w:rPr>
+        <w:t>Controller</w:t>
+      </w:r>
+      <w:proofErr w:type="spellEnd"/>
+      <w:r>
+        <w:rPr>
+          <w:lang w:val="pt-BR"/>
+        </w:rPr>
+        <w:t xml:space="preserve"> </w:t>
+      </w:r>
+      <w:r>
+        <w:rPr>
+          <w:b/>
+          <w:u w:val="single"/>
+          <w:lang w:val="pt-BR"/>
+        </w:rPr>
+        <w:t>sefaz.to.gov.br</w:t>
+      </w:r>
+      <w:r>
+        <w:rPr>
+          <w:lang w:val="pt-BR"/>
+        </w:rPr>
+        <w:t xml:space="preserve"> e também se cria um usuário no </w:t>
+      </w:r>
+      <w:r>
+        <w:rPr>
+          <w:lang w:val="pt-BR"/>
+        </w:rPr>
+        <w:lastRenderedPageBreak/>
+        <w:t>banco de dados próprio de Oracle</w:t>
+      </w:r>
+      <w:r>
+        <w:rPr>
+          <w:lang w:val="pt-BR"/>
+        </w:rPr>
+        <w:t>. T</w:t>
+      </w:r>
+      <w:r>
+        <w:rPr>
+          <w:lang w:val="pt-BR"/>
+        </w:rPr>
+        <w:t>odo com o perfil</w:t>
+      </w:r>
+      <w:r>
+        <w:rPr>
+          <w:lang w:val="pt-BR"/>
+        </w:rPr>
+        <w:t xml:space="preserve"> selecionado em tipo de usuário (no caso de Certificado Digital será Contribuinte)</w:t>
+      </w:r>
+      <w:r>
+        <w:rPr>
+          <w:lang w:val="pt-BR"/>
+        </w:rPr>
+        <w:t xml:space="preserve">. O sistema mostra a mensagem “Seu cadastro foi feito com sucesso, </w:t>
+      </w:r>
+      <w:r>
+        <w:rPr>
+          <w:lang w:val="pt-BR"/>
+        </w:rPr>
+        <w:t xml:space="preserve">o sistema enviará um e-mail </w:t>
+      </w:r>
+      <w:r>
+        <w:rPr>
+          <w:lang w:val="pt-BR"/>
+        </w:rPr>
+        <w:t xml:space="preserve">para autorizar </w:t>
+      </w:r>
+      <w:r>
+        <w:rPr>
+          <w:lang w:val="pt-BR"/>
+        </w:rPr>
+        <w:t>sua senha</w:t>
+      </w:r>
+      <w:r>
+        <w:rPr>
+          <w:lang w:val="pt-BR"/>
+        </w:rPr>
+        <w:t>”.</w:t>
       </w:r>
     </w:p>
     <w:p>
       <w:pPr>
-        <w:pStyle w:val="PargrafodaLista"/>
+        <w:pStyle w:val="Prrafodelista"/>
         <w:numPr>
           <w:ilvl w:val="0"/>
           <w:numId w:val="19"/>
@@ -3448,100 +3538,86 @@
         <w:rPr>
           <w:lang w:val="pt-BR"/>
         </w:rPr>
-        <w:t xml:space="preserve">A criação do usuário consiste em preencher toda a informação disponível (do certificado digital ou aquela preenchida no formulário de cadastro) na tabela de usuário no banco de dados </w:t>
-      </w:r>
-      <w:r>
-        <w:rPr>
-          <w:lang w:val="pt-BR"/>
-        </w:rPr>
-        <w:t>SEFAZ_SEG.</w:t>
-      </w:r>
-      <w:r>
-        <w:rPr>
-          <w:lang w:val="pt-BR"/>
-        </w:rPr>
-        <w:t xml:space="preserve">TA_USUARIO_SISTEMA, cria-se um usuário no Domain </w:t>
+        <w:t xml:space="preserve">Se o tipo de usuário é Contabilista (ator preencho o campo CRC-TO) ou associado a um negócio (ator preencho os campos inscrição estadual e/ou CNPJ), o sistema enviará um e-mail para o possível usuário com anexo de um arquivo em formato </w:t>
       </w:r>
       <w:proofErr w:type="spellStart"/>
       <w:r>
         <w:rPr>
           <w:lang w:val="pt-BR"/>
         </w:rPr>
-        <w:t>Controller</w:t>
+        <w:t>pdf</w:t>
       </w:r>
       <w:proofErr w:type="spellEnd"/>
       <w:r>
         <w:rPr>
           <w:lang w:val="pt-BR"/>
         </w:rPr>
-        <w:t xml:space="preserve"> </w:t>
-      </w:r>
-      <w:r>
-        <w:rPr>
-          <w:b/>
-          <w:u w:val="single"/>
-          <w:lang w:val="pt-BR"/>
-        </w:rPr>
-        <w:t>sefaz.to.gov.br</w:t>
-      </w:r>
-      <w:r>
-        <w:rPr>
-          <w:lang w:val="pt-BR"/>
-        </w:rPr>
-        <w:t xml:space="preserve"> e também se cria um usuário no banco de dados próprio de Oracle</w:t>
-      </w:r>
-      <w:r>
-        <w:rPr>
-          <w:lang w:val="pt-BR"/>
-        </w:rPr>
-        <w:t>. T</w:t>
-      </w:r>
-      <w:r>
-        <w:rPr>
-          <w:lang w:val="pt-BR"/>
-        </w:rPr>
-        <w:t>odo com o perfil</w:t>
-      </w:r>
-      <w:r>
-        <w:rPr>
-          <w:lang w:val="pt-BR"/>
-        </w:rPr>
-        <w:t xml:space="preserve"> selecionado em tipo de usuário (no caso de Certificado Digital será Contribuinte)</w:t>
-      </w:r>
-      <w:r>
-        <w:rPr>
-          <w:lang w:val="pt-BR"/>
-        </w:rPr>
-        <w:t xml:space="preserve">. O sistema mostra a mensagem “Seu cadastro foi feito com sucesso, </w:t>
-      </w:r>
-      <w:r>
-        <w:rPr>
-          <w:lang w:val="pt-BR"/>
-        </w:rPr>
-        <w:t xml:space="preserve">o sistema enviará um e-mail </w:t>
-      </w:r>
-      <w:r>
-        <w:rPr>
-          <w:lang w:val="pt-BR"/>
-        </w:rPr>
-        <w:t xml:space="preserve">para autorizar </w:t>
-      </w:r>
-      <w:r>
-        <w:rPr>
-          <w:lang w:val="pt-BR"/>
-        </w:rPr>
-        <w:t>sua senha</w:t>
-      </w:r>
-      <w:r>
-        <w:rPr>
-          <w:lang w:val="pt-BR"/>
-        </w:rPr>
-        <w:t>”.</w:t>
+        <w:t>, esse arquivo é o “Termo de Responsabilidade” (PG003 – Solicitação para autorização de senhas de serviços formato impresso) para que o usuário poda imprimi-lo. O e-mail será enviado com a conta de correio noreply@sefaz.to.gov.br, o assunto do correio será “</w:t>
+      </w:r>
+      <w:r>
+        <w:rPr>
+          <w:lang w:val="pt-BR"/>
+        </w:rPr>
+        <w:t>Complete seu cadastro</w:t>
+      </w:r>
+      <w:r>
+        <w:rPr>
+          <w:lang w:val="pt-BR"/>
+        </w:rPr>
+        <w:t xml:space="preserve"> SEFAZ-TO”, e conteúdo está detalhado na seção</w:t>
+      </w:r>
+      <w:r>
+        <w:rPr>
+          <w:lang w:val="pt-BR"/>
+        </w:rPr>
+        <w:t xml:space="preserve">: </w:t>
+      </w:r>
+      <w:r>
+        <w:rPr>
+          <w:lang w:val="pt-BR"/>
+        </w:rPr>
+        <w:t>[</w:t>
+      </w:r>
+      <w:r>
+        <w:rPr>
+          <w:lang w:val="pt-BR"/>
+        </w:rPr>
+        <w:t xml:space="preserve">SEGUC0040MSG02 – Corpo do e-mail para usuário com Cadastro Incompleto por adição do </w:t>
+      </w:r>
+      <w:r>
+        <w:rPr>
+          <w:lang w:val="pt-BR"/>
+        </w:rPr>
+        <w:t>negócio</w:t>
+      </w:r>
+      <w:r>
+        <w:rPr>
+          <w:lang w:val="pt-BR"/>
+        </w:rPr>
+        <w:t>]</w:t>
+      </w:r>
+      <w:r>
+        <w:rPr>
+          <w:lang w:val="pt-BR"/>
+        </w:rPr>
+        <w:t>. Segue ao ponto 1</w:t>
+      </w:r>
+      <w:r>
+        <w:rPr>
+          <w:lang w:val="pt-BR"/>
+        </w:rPr>
+        <w:t>2</w:t>
+      </w:r>
+      <w:r>
+        <w:rPr>
+          <w:lang w:val="pt-BR"/>
+        </w:rPr>
+        <w:t>.</w:t>
       </w:r>
     </w:p>
     <w:p>
       <w:pPr>
-        <w:pStyle w:val="PargrafodaLista"/>
+        <w:pStyle w:val="Prrafodelista"/>
         <w:numPr>
           <w:ilvl w:val="0"/>
           <w:numId w:val="19"/>
@@ -3555,39 +3631,78 @@
         <w:rPr>
           <w:lang w:val="pt-BR"/>
         </w:rPr>
-        <w:t xml:space="preserve">Se o tipo de usuário é Contabilista (ator preencho o campo CRC-TO) ou associado a um negócio (ator preencho os campos inscrição estadual e/ou CNPJ), o sistema enviará um e-mail para o possível usuário com anexo de um arquivo em formato </w:t>
-      </w:r>
-      <w:proofErr w:type="spellStart"/>
-      <w:r>
-        <w:rPr>
-          <w:lang w:val="pt-BR"/>
-        </w:rPr>
-        <w:t>pdf</w:t>
-      </w:r>
-      <w:proofErr w:type="spellEnd"/>
-      <w:r>
-        <w:rPr>
-          <w:lang w:val="pt-BR"/>
-        </w:rPr>
-        <w:t>, esse arquivo é o “Termo de Responsabilidade” (PG003 – Solicitação para autorização de senhas de serviços formato impresso) para que o usuário poda imprimi-lo. O e-mail será enviado com a conta de correio noreply@sefaz.to.gov.br, o assunto do correio será “</w:t>
-      </w:r>
-      <w:r>
-        <w:rPr>
-          <w:lang w:val="pt-BR"/>
-        </w:rPr>
-        <w:t>Complete seu cadastro</w:t>
-      </w:r>
-      <w:r>
-        <w:rPr>
-          <w:lang w:val="pt-BR"/>
-        </w:rPr>
-        <w:t xml:space="preserve"> SEFAZ-TO”, e conteúdo está detalhado na seção</w:t>
-      </w:r>
-      <w:r>
-        <w:rPr>
-          <w:lang w:val="pt-BR"/>
-        </w:rPr>
-        <w:t xml:space="preserve">: </w:t>
+        <w:t xml:space="preserve">O sistema enviará um e-mail com </w:t>
+      </w:r>
+      <w:r>
+        <w:rPr>
+          <w:lang w:val="pt-BR"/>
+        </w:rPr>
+        <w:t xml:space="preserve">uma senha gerada temporalmente com a conta eletrônica da SEFAZ-TO </w:t>
+      </w:r>
+      <w:hyperlink r:id="rId8" w:history="1">
+        <w:r>
+          <w:rPr>
+            <w:rStyle w:val="Hipervnculo"/>
+            <w:lang w:val="pt-BR"/>
+          </w:rPr>
+          <w:t>noreply@sefaz.to.gov.br</w:t>
+        </w:r>
+      </w:hyperlink>
+      <w:r>
+        <w:rPr>
+          <w:lang w:val="pt-BR"/>
+        </w:rPr>
+        <w:t>, assunto</w:t>
+      </w:r>
+      <w:r>
+        <w:rPr>
+          <w:lang w:val="pt-BR"/>
+        </w:rPr>
+        <w:t>:</w:t>
+      </w:r>
+      <w:r>
+        <w:rPr>
+          <w:lang w:val="pt-BR"/>
+        </w:rPr>
+        <w:t xml:space="preserve"> </w:t>
+      </w:r>
+      <w:r>
+        <w:rPr>
+          <w:lang w:val="pt-BR"/>
+        </w:rPr>
+        <w:t>“</w:t>
+      </w:r>
+      <w:r>
+        <w:rPr>
+          <w:lang w:val="pt-BR"/>
+        </w:rPr>
+        <w:t>Cadastro de usuário completo (SEFAZ-</w:t>
+      </w:r>
+      <w:proofErr w:type="gramStart"/>
+      <w:r>
+        <w:rPr>
+          <w:lang w:val="pt-BR"/>
+        </w:rPr>
+        <w:t>TO)</w:t>
+      </w:r>
+      <w:r>
+        <w:rPr>
+          <w:lang w:val="pt-BR"/>
+        </w:rPr>
+        <w:t>”</w:t>
+      </w:r>
+      <w:proofErr w:type="gramEnd"/>
+      <w:r>
+        <w:rPr>
+          <w:lang w:val="pt-BR"/>
+        </w:rPr>
+        <w:t xml:space="preserve"> e o corpo do e-mail detalhado na seção</w:t>
+      </w:r>
+      <w:r>
+        <w:rPr>
+          <w:lang w:val="pt-BR"/>
+        </w:rPr>
+        <w:t xml:space="preserve"> </w:t>
       </w:r>
       <w:r>
         <w:rPr>
@@ -3599,13 +3714,7 @@
         <w:rPr>
           <w:lang w:val="pt-BR"/>
         </w:rPr>
-        <w:t xml:space="preserve">SEGUC0040MSG02 – Corpo do e-mail para usuário com Cadastro Incompleto por adição do </w:t>
-      </w:r>
-      <w:r>
-        <w:rPr>
-          <w:lang w:val="pt-BR"/>
-        </w:rPr>
-        <w:t>negócio</w:t>
+        <w:t>SEGUC0040MSG01 – Corpo do e-mail para usuário com Cadastro Completo</w:t>
       </w:r>
       <w:r>
         <w:rPr>
@@ -3617,12 +3726,12 @@
         <w:rPr>
           <w:lang w:val="pt-BR"/>
         </w:rPr>
-        <w:t>. Segue ao ponto 13.</w:t>
+        <w:t xml:space="preserve">. </w:t>
       </w:r>
     </w:p>
     <w:p>
       <w:pPr>
-        <w:pStyle w:val="PargrafodaLista"/>
+        <w:pStyle w:val="Prrafodelista"/>
         <w:numPr>
           <w:ilvl w:val="0"/>
           <w:numId w:val="19"/>
@@ -3636,140 +3745,52 @@
         <w:rPr>
           <w:lang w:val="pt-BR"/>
         </w:rPr>
-        <w:t xml:space="preserve">O sistema enviará um e-mail com </w:t>
-      </w:r>
-      <w:r>
-        <w:rPr>
-          <w:lang w:val="pt-BR"/>
-        </w:rPr>
-        <w:t xml:space="preserve">uma senha gerada temporalmente com a conta eletrônica da SEFAZ-TO </w:t>
-      </w:r>
-      <w:hyperlink r:id="rId8" w:history="1">
-        <w:r>
-          <w:rPr>
-            <w:rStyle w:val="Hyperlink"/>
-            <w:lang w:val="pt-BR"/>
-          </w:rPr>
-          <w:t>noreply@sefaz.to.gov.br</w:t>
-        </w:r>
-      </w:hyperlink>
-      <w:r>
-        <w:rPr>
-          <w:lang w:val="pt-BR"/>
-        </w:rPr>
-        <w:t>, assunto</w:t>
-      </w:r>
-      <w:r>
-        <w:rPr>
-          <w:lang w:val="pt-BR"/>
-        </w:rPr>
-        <w:t>:</w:t>
-      </w:r>
-      <w:r>
-        <w:rPr>
-          <w:lang w:val="pt-BR"/>
-        </w:rPr>
-        <w:t xml:space="preserve"> </w:t>
-      </w:r>
-      <w:r>
-        <w:rPr>
-          <w:lang w:val="pt-BR"/>
-        </w:rPr>
-        <w:t>“</w:t>
-      </w:r>
-      <w:r>
-        <w:rPr>
-          <w:lang w:val="pt-BR"/>
-        </w:rPr>
-        <w:t>Cadastro de usuário completo (SEFAZ-</w:t>
-      </w:r>
-      <w:proofErr w:type="gramStart"/>
-      <w:r>
-        <w:rPr>
-          <w:lang w:val="pt-BR"/>
-        </w:rPr>
-        <w:t>TO)</w:t>
-      </w:r>
-      <w:r>
-        <w:rPr>
-          <w:lang w:val="pt-BR"/>
-        </w:rPr>
-        <w:t>”</w:t>
-      </w:r>
-      <w:proofErr w:type="gramEnd"/>
-      <w:r>
-        <w:rPr>
-          <w:lang w:val="pt-BR"/>
-        </w:rPr>
-        <w:t xml:space="preserve"> e o corpo do e-mail detalhado na seção</w:t>
-      </w:r>
-      <w:r>
-        <w:rPr>
-          <w:lang w:val="pt-BR"/>
-        </w:rPr>
-        <w:t xml:space="preserve"> </w:t>
-      </w:r>
-      <w:r>
-        <w:rPr>
-          <w:lang w:val="pt-BR"/>
-        </w:rPr>
-        <w:t>[</w:t>
-      </w:r>
-      <w:r>
-        <w:rPr>
-          <w:lang w:val="pt-BR"/>
-        </w:rPr>
-        <w:t>SEGUC0040MSG01 – Corpo do e-mail para usuário com Cadastro Completo</w:t>
-      </w:r>
-      <w:r>
-        <w:rPr>
-          <w:lang w:val="pt-BR"/>
-        </w:rPr>
-        <w:t>]</w:t>
-      </w:r>
-      <w:r>
-        <w:rPr>
-          <w:lang w:val="pt-BR"/>
-        </w:rPr>
-        <w:t xml:space="preserve">. </w:t>
+        <w:t>O</w:t>
+      </w:r>
+      <w:r>
+        <w:rPr>
+          <w:lang w:val="pt-BR"/>
+        </w:rPr>
+        <w:t xml:space="preserve"> caso de uso</w:t>
+      </w:r>
+      <w:r>
+        <w:rPr>
+          <w:lang w:val="pt-BR"/>
+        </w:rPr>
+        <w:t xml:space="preserve"> se encerra</w:t>
+      </w:r>
+      <w:r>
+        <w:rPr>
+          <w:lang w:val="pt-BR"/>
+        </w:rPr>
+        <w:t>.</w:t>
       </w:r>
     </w:p>
     <w:p>
       <w:pPr>
-        <w:pStyle w:val="PargrafodaLista"/>
-        <w:numPr>
-          <w:ilvl w:val="0"/>
-          <w:numId w:val="19"/>
-        </w:numPr>
-        <w:jc w:val="both"/>
-        <w:rPr>
-          <w:lang w:val="pt-BR"/>
-        </w:rPr>
-      </w:pPr>
-      <w:r>
-        <w:rPr>
-          <w:lang w:val="pt-BR"/>
-        </w:rPr>
-        <w:t>O</w:t>
-      </w:r>
-      <w:r>
-        <w:rPr>
-          <w:lang w:val="pt-BR"/>
-        </w:rPr>
-        <w:t xml:space="preserve"> caso de uso</w:t>
-      </w:r>
-      <w:r>
-        <w:rPr>
-          <w:lang w:val="pt-BR"/>
-        </w:rPr>
-        <w:t xml:space="preserve"> se encerra</w:t>
-      </w:r>
-      <w:r>
-        <w:rPr>
-          <w:lang w:val="pt-BR"/>
-        </w:rPr>
-        <w:t>.</w:t>
-      </w:r>
+        <w:pStyle w:val="Ttulo2"/>
+        <w:rPr>
+          <w:lang w:val="pt-BR"/>
+        </w:rPr>
+      </w:pPr>
+      <w:bookmarkStart w:id="15" w:name="_Toc408584586"/>
+      <w:bookmarkStart w:id="16" w:name="_Toc451260563"/>
+      <w:bookmarkStart w:id="17" w:name="_Toc100995325"/>
+      <w:bookmarkStart w:id="18" w:name="_Toc114038718"/>
+      <w:r>
+        <w:rPr>
+          <w:lang w:val="pt-BR"/>
+        </w:rPr>
+        <w:t>Fluxo</w:t>
+      </w:r>
+      <w:r>
+        <w:rPr>
+          <w:lang w:val="pt-BR"/>
+        </w:rPr>
+        <w:t>s Alternativos</w:t>
+      </w:r>
+      <w:bookmarkEnd w:id="15"/>
+      <w:bookmarkEnd w:id="16"/>
     </w:p>
     <w:p>
       <w:pPr>
@@ -3778,10 +3799,13 @@
           <w:lang w:val="pt-BR"/>
         </w:rPr>
       </w:pPr>
-      <w:bookmarkStart w:id="15" w:name="_Toc408584586"/>
-      <w:bookmarkStart w:id="16" w:name="_Toc100995325"/>
-      <w:bookmarkStart w:id="17" w:name="_Toc114038718"/>
-      <w:bookmarkStart w:id="18" w:name="_Toc451260563"/>
+      <w:bookmarkStart w:id="19" w:name="_Toc408584587"/>
+      <w:bookmarkStart w:id="20" w:name="_Toc451260564"/>
+      <w:bookmarkStart w:id="21" w:name="_Toc101248486"/>
+      <w:bookmarkStart w:id="22" w:name="_Toc102377891"/>
+      <w:bookmarkEnd w:id="13"/>
+      <w:bookmarkEnd w:id="17"/>
+      <w:bookmarkEnd w:id="18"/>
       <w:r>
         <w:rPr>
           <w:lang w:val="pt-BR"/>
@@ -3792,39 +3816,10 @@
         <w:rPr>
           <w:lang w:val="pt-BR"/>
         </w:rPr>
-        <w:t>s Alternativos</w:t>
-      </w:r>
-      <w:bookmarkEnd w:id="15"/>
-      <w:bookmarkEnd w:id="18"/>
-    </w:p>
-    <w:p>
-      <w:pPr>
-        <w:pStyle w:val="Ttulo2"/>
-        <w:rPr>
-          <w:lang w:val="pt-BR"/>
-        </w:rPr>
-      </w:pPr>
-      <w:bookmarkStart w:id="19" w:name="_Toc408584587"/>
-      <w:bookmarkStart w:id="20" w:name="_Toc101248486"/>
-      <w:bookmarkStart w:id="21" w:name="_Toc102377891"/>
-      <w:bookmarkStart w:id="22" w:name="_Toc451260564"/>
-      <w:bookmarkEnd w:id="13"/>
-      <w:bookmarkEnd w:id="16"/>
-      <w:bookmarkEnd w:id="17"/>
-      <w:r>
-        <w:rPr>
-          <w:lang w:val="pt-BR"/>
-        </w:rPr>
-        <w:t>Fluxo</w:t>
-      </w:r>
-      <w:r>
-        <w:rPr>
-          <w:lang w:val="pt-BR"/>
-        </w:rPr>
         <w:t>s de Exceção</w:t>
       </w:r>
       <w:bookmarkEnd w:id="19"/>
-      <w:bookmarkEnd w:id="22"/>
+      <w:bookmarkEnd w:id="20"/>
     </w:p>
     <w:p>
       <w:pPr>
@@ -3975,8 +3970,8 @@
       <w:bookmarkStart w:id="26" w:name="_Toc102377895"/>
       <w:bookmarkStart w:id="27" w:name="_Toc408584588"/>
       <w:bookmarkStart w:id="28" w:name="_Toc451260566"/>
-      <w:bookmarkEnd w:id="20"/>
       <w:bookmarkEnd w:id="21"/>
+      <w:bookmarkEnd w:id="22"/>
       <w:r>
         <w:rPr>
           <w:lang w:val="pt-BR"/>
@@ -3990,7 +3985,7 @@
     </w:p>
     <w:p>
       <w:pPr>
-        <w:pStyle w:val="PargrafodaLista"/>
+        <w:pStyle w:val="Prrafodelista"/>
         <w:numPr>
           <w:ilvl w:val="0"/>
           <w:numId w:val="21"/>
@@ -4020,7 +4015,7 @@
     </w:p>
     <w:p>
       <w:pPr>
-        <w:pStyle w:val="PargrafodaLista"/>
+        <w:pStyle w:val="Prrafodelista"/>
         <w:numPr>
           <w:ilvl w:val="0"/>
           <w:numId w:val="21"/>
@@ -4074,7 +4069,7 @@
     </w:p>
     <w:p>
       <w:pPr>
-        <w:pStyle w:val="PargrafodaLista"/>
+        <w:pStyle w:val="Prrafodelista"/>
         <w:numPr>
           <w:ilvl w:val="0"/>
           <w:numId w:val="21"/>
@@ -4103,7 +4098,6 @@
         <w:rPr>
           <w:lang w:val="pt-BR"/>
         </w:rPr>
-        <w:lastRenderedPageBreak/>
         <w:t xml:space="preserve">Layout </w:t>
       </w:r>
       <w:r>
@@ -16289,7 +16283,7 @@
               </wp:anchor>
             </w:drawing>
           </mc:Choice>
-          <mc:Fallback>
+          <mc:Fallback xmlns:w16se="http://schemas.microsoft.com/office/word/2015/wordml/symex" xmlns:cx2="http://schemas.microsoft.com/office/drawing/2015/10/21/chartex" xmlns:cx1="http://schemas.microsoft.com/office/drawing/2015/9/8/chartex" xmlns:cx="http://schemas.microsoft.com/office/drawing/2014/chartex">
             <w:pict>
               <v:shapetype w14:anchorId="0F5B50EC" id="_x0000_t202" coordsize="21600,21600" o:spt="202" path="m,l,21600r21600,l21600,xe">
                 <v:stroke joinstyle="miter"/>
@@ -17251,16 +17245,34 @@
                               </w:rPr>
                               <w:t xml:space="preserve">no site </w:t>
                             </w:r>
-                            <w:hyperlink r:id="rId14" w:history="1">
-                              <w:r>
-                                <w:rPr>
-                                  <w:rStyle w:val="Hyperlink"/>
-                                  <w:i/>
-                                  <w:lang w:val="pt-BR"/>
-                                </w:rPr>
-                                <w:t>www.sefaz.to.gov.br</w:t>
-                              </w:r>
-                            </w:hyperlink>
+                            <w:r>
+                              <w:fldChar w:fldCharType="begin"/>
+                            </w:r>
+                            <w:r>
+                              <w:rPr>
+                                <w:lang w:val="pt-BR"/>
+                              </w:rPr>
+                              <w:instrText xml:space="preserve"> HYPERLINK "http://www.sefaz.to.gov.br" </w:instrText>
+                            </w:r>
+                            <w:r>
+                              <w:fldChar w:fldCharType="separate"/>
+                            </w:r>
+                            <w:r>
+                              <w:rPr>
+                                <w:rStyle w:val="Hipervnculo"/>
+                                <w:i/>
+                                <w:lang w:val="pt-BR"/>
+                              </w:rPr>
+                              <w:t>www.sefaz.to.gov.br</w:t>
+                            </w:r>
+                            <w:r>
+                              <w:rPr>
+                                <w:rStyle w:val="Hipervnculo"/>
+                                <w:i/>
+                                <w:lang w:val="pt-BR"/>
+                              </w:rPr>
+                              <w:fldChar w:fldCharType="end"/>
+                            </w:r>
                             <w:r>
                               <w:rPr>
                                 <w:i/>
@@ -17356,7 +17368,7 @@
               </wp:anchor>
             </w:drawing>
           </mc:Choice>
-          <mc:Fallback>
+          <mc:Fallback xmlns:w16se="http://schemas.microsoft.com/office/word/2015/wordml/symex" xmlns:cx2="http://schemas.microsoft.com/office/drawing/2015/10/21/chartex" xmlns:cx1="http://schemas.microsoft.com/office/drawing/2015/9/8/chartex" xmlns:cx="http://schemas.microsoft.com/office/drawing/2014/chartex">
             <w:pict>
               <v:shape w14:anchorId="6E27E0E4" id="_x0000_s1027" type="#_x0000_t202" style="position:absolute;margin-left:-.35pt;margin-top:18.3pt;width:652.5pt;height:157.5pt;z-index:251661312;visibility:visible;mso-wrap-style:square;mso-width-percent:0;mso-height-percent:0;mso-wrap-distance-left:9pt;mso-wrap-distance-top:3.6pt;mso-wrap-distance-right:9pt;mso-wrap-distance-bottom:3.6pt;mso-position-horizontal:absolute;mso-position-horizontal-relative:text;mso-position-vertical:absolute;mso-position-vertical-relative:text;mso-width-percent:0;mso-height-percent:0;mso-width-relative:margin;mso-height-relative:margin;v-text-anchor:top" o:gfxdata="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" fillcolor="#f2f2f2 [3052]">
                 <v:textbox>
@@ -17538,7 +17550,7 @@
 </file>
 
 <file path=word/endnotes.xml><?xml version="1.0" encoding="utf-8"?>
-<w:endnotes xmlns:wpc="http://schemas.microsoft.com/office/word/2010/wordprocessingCanvas" xmlns:cx="http://schemas.microsoft.com/office/drawing/2014/chartex" xmlns:cx1="http://schemas.microsoft.com/office/drawing/2015/9/8/chartex" xmlns:cx2="http://schemas.microsoft.com/office/drawing/2015/10/21/chartex" xmlns:mc="http://schemas.openxmlformats.org/markup-compatibility/2006" xmlns:o="urn:schemas-microsoft-com:office:office" xmlns:r="http://schemas.openxmlformats.org/officeDocument/2006/relationships" xmlns:m="http://schemas.openxmlformats.org/officeDocument/2006/math" xmlns:v="urn:schemas-microsoft-com:vml" xmlns:wp14="http://schemas.microsoft.com/office/word/2010/wordprocessingDrawing" xmlns:wp="http://schemas.openxmlformats.org/drawingml/2006/wordprocessingDrawing" xmlns:w10="urn:schemas-microsoft-com:office:word" xmlns:w="http://schemas.openxmlformats.org/wordprocessingml/2006/main" xmlns:w14="http://schemas.microsoft.com/office/word/2010/wordml" xmlns:w15="http://schemas.microsoft.com/office/word/2012/wordml" xmlns:w16se="http://schemas.microsoft.com/office/word/2015/wordml/symex" xmlns:wpg="http://schemas.microsoft.com/office/word/2010/wordprocessingGroup" xmlns:wpi="http://schemas.microsoft.com/office/word/2010/wordprocessingInk" xmlns:wne="http://schemas.microsoft.com/office/word/2006/wordml" xmlns:wps="http://schemas.microsoft.com/office/word/2010/wordprocessingShape" mc:Ignorable="w14 w15 w16se wp14">
+<w:endnotes xmlns:wpc="http://schemas.microsoft.com/office/word/2010/wordprocessingCanvas" xmlns:mc="http://schemas.openxmlformats.org/markup-compatibility/2006" xmlns:o="urn:schemas-microsoft-com:office:office" xmlns:r="http://schemas.openxmlformats.org/officeDocument/2006/relationships" xmlns:m="http://schemas.openxmlformats.org/officeDocument/2006/math" xmlns:v="urn:schemas-microsoft-com:vml" xmlns:wp14="http://schemas.microsoft.com/office/word/2010/wordprocessingDrawing" xmlns:wp="http://schemas.openxmlformats.org/drawingml/2006/wordprocessingDrawing" xmlns:w10="urn:schemas-microsoft-com:office:word" xmlns:w="http://schemas.openxmlformats.org/wordprocessingml/2006/main" xmlns:w14="http://schemas.microsoft.com/office/word/2010/wordml" xmlns:w15="http://schemas.microsoft.com/office/word/2012/wordml" xmlns:wpg="http://schemas.microsoft.com/office/word/2010/wordprocessingGroup" xmlns:wpi="http://schemas.microsoft.com/office/word/2010/wordprocessingInk" xmlns:wne="http://schemas.microsoft.com/office/word/2006/wordml" xmlns:wps="http://schemas.microsoft.com/office/word/2010/wordprocessingShape" mc:Ignorable="w14 w15 wp14">
   <w:endnote w:type="separator" w:id="-1">
     <w:p>
       <w:r>
@@ -17557,10 +17569,10 @@
 </file>
 
 <file path=word/footer1.xml><?xml version="1.0" encoding="utf-8"?>
-<w:ftr xmlns:wpc="http://schemas.microsoft.com/office/word/2010/wordprocessingCanvas" xmlns:cx="http://schemas.microsoft.com/office/drawing/2014/chartex" xmlns:cx1="http://schemas.microsoft.com/office/drawing/2015/9/8/chartex" xmlns:cx2="http://schemas.microsoft.com/office/drawing/2015/10/21/chartex" xmlns:mc="http://schemas.openxmlformats.org/markup-compatibility/2006" xmlns:o="urn:schemas-microsoft-com:office:office" xmlns:r="http://schemas.openxmlformats.org/officeDocument/2006/relationships" xmlns:m="http://schemas.openxmlformats.org/officeDocument/2006/math" xmlns:v="urn:schemas-microsoft-com:vml" xmlns:wp14="http://schemas.microsoft.com/office/word/2010/wordprocessingDrawing" xmlns:wp="http://schemas.openxmlformats.org/drawingml/2006/wordprocessingDrawing" xmlns:w10="urn:schemas-microsoft-com:office:word" xmlns:w="http://schemas.openxmlformats.org/wordprocessingml/2006/main" xmlns:w14="http://schemas.microsoft.com/office/word/2010/wordml" xmlns:w15="http://schemas.microsoft.com/office/word/2012/wordml" xmlns:w16se="http://schemas.microsoft.com/office/word/2015/wordml/symex" xmlns:wpg="http://schemas.microsoft.com/office/word/2010/wordprocessingGroup" xmlns:wpi="http://schemas.microsoft.com/office/word/2010/wordprocessingInk" xmlns:wne="http://schemas.microsoft.com/office/word/2006/wordml" xmlns:wps="http://schemas.microsoft.com/office/word/2010/wordprocessingShape" mc:Ignorable="w14 w15 w16se wp14">
+<w:ftr xmlns:wpc="http://schemas.microsoft.com/office/word/2010/wordprocessingCanvas" xmlns:mc="http://schemas.openxmlformats.org/markup-compatibility/2006" xmlns:o="urn:schemas-microsoft-com:office:office" xmlns:r="http://schemas.openxmlformats.org/officeDocument/2006/relationships" xmlns:m="http://schemas.openxmlformats.org/officeDocument/2006/math" xmlns:v="urn:schemas-microsoft-com:vml" xmlns:wp14="http://schemas.microsoft.com/office/word/2010/wordprocessingDrawing" xmlns:wp="http://schemas.openxmlformats.org/drawingml/2006/wordprocessingDrawing" xmlns:w10="urn:schemas-microsoft-com:office:word" xmlns:w="http://schemas.openxmlformats.org/wordprocessingml/2006/main" xmlns:w14="http://schemas.microsoft.com/office/word/2010/wordml" xmlns:w15="http://schemas.microsoft.com/office/word/2012/wordml" xmlns:wpg="http://schemas.microsoft.com/office/word/2010/wordprocessingGroup" xmlns:wpi="http://schemas.microsoft.com/office/word/2010/wordprocessingInk" xmlns:wne="http://schemas.microsoft.com/office/word/2006/wordml" xmlns:wps="http://schemas.microsoft.com/office/word/2010/wordprocessingShape" mc:Ignorable="w14 w15 wp14">
   <w:p>
     <w:pPr>
-      <w:pStyle w:val="Rodap"/>
+      <w:pStyle w:val="Piedepgina"/>
       <w:rPr>
         <w:b/>
       </w:rPr>
@@ -17595,7 +17607,7 @@
         <v:shape id="_x0000_s2050" type="#_x0000_t75" style="position:absolute;left:0;text-align:left;margin-left:275.15pt;margin-top:-5.15pt;width:211.25pt;height:35.9pt;z-index:251661312">
           <v:imagedata r:id="rId1" o:title=""/>
         </v:shape>
-        <o:OLEObject Type="Embed" ProgID="PBrush" ShapeID="_x0000_s2050" DrawAspect="Content" ObjectID="_1525002420" r:id="rId2"/>
+        <o:OLEObject Type="Embed" ProgID="PBrush" ShapeID="_x0000_s2050" DrawAspect="Content" ObjectID="_1532240048" r:id="rId2"/>
       </w:object>
     </w:r>
     <w:r>
@@ -17634,7 +17646,7 @@
         <w:noProof/>
         <w:lang w:val="pt-BR"/>
       </w:rPr>
-      <w:t>15</w:t>
+      <w:t>14</w:t>
     </w:r>
     <w:r>
       <w:rPr>
@@ -17647,7 +17659,7 @@
 </file>
 
 <file path=word/footnotes.xml><?xml version="1.0" encoding="utf-8"?>
-<w:footnotes xmlns:wpc="http://schemas.microsoft.com/office/word/2010/wordprocessingCanvas" xmlns:cx="http://schemas.microsoft.com/office/drawing/2014/chartex" xmlns:cx1="http://schemas.microsoft.com/office/drawing/2015/9/8/chartex" xmlns:cx2="http://schemas.microsoft.com/office/drawing/2015/10/21/chartex" xmlns:mc="http://schemas.openxmlformats.org/markup-compatibility/2006" xmlns:o="urn:schemas-microsoft-com:office:office" xmlns:r="http://schemas.openxmlformats.org/officeDocument/2006/relationships" xmlns:m="http://schemas.openxmlformats.org/officeDocument/2006/math" xmlns:v="urn:schemas-microsoft-com:vml" xmlns:wp14="http://schemas.microsoft.com/office/word/2010/wordprocessingDrawing" xmlns:wp="http://schemas.openxmlformats.org/drawingml/2006/wordprocessingDrawing" xmlns:w10="urn:schemas-microsoft-com:office:word" xmlns:w="http://schemas.openxmlformats.org/wordprocessingml/2006/main" xmlns:w14="http://schemas.microsoft.com/office/word/2010/wordml" xmlns:w15="http://schemas.microsoft.com/office/word/2012/wordml" xmlns:w16se="http://schemas.microsoft.com/office/word/2015/wordml/symex" xmlns:wpg="http://schemas.microsoft.com/office/word/2010/wordprocessingGroup" xmlns:wpi="http://schemas.microsoft.com/office/word/2010/wordprocessingInk" xmlns:wne="http://schemas.microsoft.com/office/word/2006/wordml" xmlns:wps="http://schemas.microsoft.com/office/word/2010/wordprocessingShape" mc:Ignorable="w14 w15 w16se wp14">
+<w:footnotes xmlns:wpc="http://schemas.microsoft.com/office/word/2010/wordprocessingCanvas" xmlns:mc="http://schemas.openxmlformats.org/markup-compatibility/2006" xmlns:o="urn:schemas-microsoft-com:office:office" xmlns:r="http://schemas.openxmlformats.org/officeDocument/2006/relationships" xmlns:m="http://schemas.openxmlformats.org/officeDocument/2006/math" xmlns:v="urn:schemas-microsoft-com:vml" xmlns:wp14="http://schemas.microsoft.com/office/word/2010/wordprocessingDrawing" xmlns:wp="http://schemas.openxmlformats.org/drawingml/2006/wordprocessingDrawing" xmlns:w10="urn:schemas-microsoft-com:office:word" xmlns:w="http://schemas.openxmlformats.org/wordprocessingml/2006/main" xmlns:w14="http://schemas.microsoft.com/office/word/2010/wordml" xmlns:w15="http://schemas.microsoft.com/office/word/2012/wordml" xmlns:wpg="http://schemas.microsoft.com/office/word/2010/wordprocessingGroup" xmlns:wpi="http://schemas.microsoft.com/office/word/2010/wordprocessingInk" xmlns:wne="http://schemas.microsoft.com/office/word/2006/wordml" xmlns:wps="http://schemas.microsoft.com/office/word/2010/wordprocessingShape" mc:Ignorable="w14 w15 wp14">
   <w:footnote w:type="separator" w:id="-1">
     <w:p>
       <w:r>
@@ -17666,10 +17678,10 @@
 </file>
 
 <file path=word/header1.xml><?xml version="1.0" encoding="utf-8"?>
-<w:hdr xmlns:wpc="http://schemas.microsoft.com/office/word/2010/wordprocessingCanvas" xmlns:cx="http://schemas.microsoft.com/office/drawing/2014/chartex" xmlns:cx1="http://schemas.microsoft.com/office/drawing/2015/9/8/chartex" xmlns:cx2="http://schemas.microsoft.com/office/drawing/2015/10/21/chartex" xmlns:mc="http://schemas.openxmlformats.org/markup-compatibility/2006" xmlns:o="urn:schemas-microsoft-com:office:office" xmlns:r="http://schemas.openxmlformats.org/officeDocument/2006/relationships" xmlns:m="http://schemas.openxmlformats.org/officeDocument/2006/math" xmlns:v="urn:schemas-microsoft-com:vml" xmlns:wp14="http://schemas.microsoft.com/office/word/2010/wordprocessingDrawing" xmlns:wp="http://schemas.openxmlformats.org/drawingml/2006/wordprocessingDrawing" xmlns:w10="urn:schemas-microsoft-com:office:word" xmlns:w="http://schemas.openxmlformats.org/wordprocessingml/2006/main" xmlns:w14="http://schemas.microsoft.com/office/word/2010/wordml" xmlns:w15="http://schemas.microsoft.com/office/word/2012/wordml" xmlns:w16se="http://schemas.microsoft.com/office/word/2015/wordml/symex" xmlns:wpg="http://schemas.microsoft.com/office/word/2010/wordprocessingGroup" xmlns:wpi="http://schemas.microsoft.com/office/word/2010/wordprocessingInk" xmlns:wne="http://schemas.microsoft.com/office/word/2006/wordml" xmlns:wps="http://schemas.microsoft.com/office/word/2010/wordprocessingShape" mc:Ignorable="w14 w15 w16se wp14">
+<w:hdr xmlns:wpc="http://schemas.microsoft.com/office/word/2010/wordprocessingCanvas" xmlns:mc="http://schemas.openxmlformats.org/markup-compatibility/2006" xmlns:o="urn:schemas-microsoft-com:office:office" xmlns:r="http://schemas.openxmlformats.org/officeDocument/2006/relationships" xmlns:m="http://schemas.openxmlformats.org/officeDocument/2006/math" xmlns:v="urn:schemas-microsoft-com:vml" xmlns:wp14="http://schemas.microsoft.com/office/word/2010/wordprocessingDrawing" xmlns:wp="http://schemas.openxmlformats.org/drawingml/2006/wordprocessingDrawing" xmlns:w10="urn:schemas-microsoft-com:office:word" xmlns:w="http://schemas.openxmlformats.org/wordprocessingml/2006/main" xmlns:w14="http://schemas.microsoft.com/office/word/2010/wordml" xmlns:w15="http://schemas.microsoft.com/office/word/2012/wordml" xmlns:wpg="http://schemas.microsoft.com/office/word/2010/wordprocessingGroup" xmlns:wpi="http://schemas.microsoft.com/office/word/2010/wordprocessingInk" xmlns:wne="http://schemas.microsoft.com/office/word/2006/wordml" xmlns:wps="http://schemas.microsoft.com/office/word/2010/wordprocessingShape" mc:Ignorable="w14 w15 wp14">
   <w:p>
     <w:pPr>
-      <w:pStyle w:val="Cabealho"/>
+      <w:pStyle w:val="Encabezado"/>
       <w:ind w:left="0"/>
       <w:jc w:val="right"/>
       <w:rPr>
@@ -17782,7 +17794,7 @@
 </file>
 
 <file path=word/numbering.xml><?xml version="1.0" encoding="utf-8"?>
-<w:numbering xmlns:wpc="http://schemas.microsoft.com/office/word/2010/wordprocessingCanvas" xmlns:cx="http://schemas.microsoft.com/office/drawing/2014/chartex" xmlns:cx1="http://schemas.microsoft.com/office/drawing/2015/9/8/chartex" xmlns:cx2="http://schemas.microsoft.com/office/drawing/2015/10/21/chartex" xmlns:mc="http://schemas.openxmlformats.org/markup-compatibility/2006" xmlns:o="urn:schemas-microsoft-com:office:office" xmlns:r="http://schemas.openxmlformats.org/officeDocument/2006/relationships" xmlns:m="http://schemas.openxmlformats.org/officeDocument/2006/math" xmlns:v="urn:schemas-microsoft-com:vml" xmlns:wp14="http://schemas.microsoft.com/office/word/2010/wordprocessingDrawing" xmlns:wp="http://schemas.openxmlformats.org/drawingml/2006/wordprocessingDrawing" xmlns:w10="urn:schemas-microsoft-com:office:word" xmlns:w="http://schemas.openxmlformats.org/wordprocessingml/2006/main" xmlns:w14="http://schemas.microsoft.com/office/word/2010/wordml" xmlns:w15="http://schemas.microsoft.com/office/word/2012/wordml" xmlns:w16se="http://schemas.microsoft.com/office/word/2015/wordml/symex" xmlns:wpg="http://schemas.microsoft.com/office/word/2010/wordprocessingGroup" xmlns:wpi="http://schemas.microsoft.com/office/word/2010/wordprocessingInk" xmlns:wne="http://schemas.microsoft.com/office/word/2006/wordml" xmlns:wps="http://schemas.microsoft.com/office/word/2010/wordprocessingShape" mc:Ignorable="w14 w15 w16se wp14">
+<w:numbering xmlns:wpc="http://schemas.microsoft.com/office/word/2010/wordprocessingCanvas" xmlns:mc="http://schemas.openxmlformats.org/markup-compatibility/2006" xmlns:o="urn:schemas-microsoft-com:office:office" xmlns:r="http://schemas.openxmlformats.org/officeDocument/2006/relationships" xmlns:m="http://schemas.openxmlformats.org/officeDocument/2006/math" xmlns:v="urn:schemas-microsoft-com:vml" xmlns:wp14="http://schemas.microsoft.com/office/word/2010/wordprocessingDrawing" xmlns:wp="http://schemas.openxmlformats.org/drawingml/2006/wordprocessingDrawing" xmlns:w10="urn:schemas-microsoft-com:office:word" xmlns:w="http://schemas.openxmlformats.org/wordprocessingml/2006/main" xmlns:w14="http://schemas.microsoft.com/office/word/2010/wordml" xmlns:w15="http://schemas.microsoft.com/office/word/2012/wordml" xmlns:wpg="http://schemas.microsoft.com/office/word/2010/wordprocessingGroup" xmlns:wpi="http://schemas.microsoft.com/office/word/2010/wordprocessingInk" xmlns:wne="http://schemas.microsoft.com/office/word/2006/wordml" xmlns:wps="http://schemas.microsoft.com/office/word/2010/wordprocessingShape" mc:Ignorable="w14 w15 wp14">
   <w:abstractNum w:abstractNumId="0" w15:restartNumberingAfterBreak="0">
     <w:nsid w:val="FFFFFFFB"/>
     <w:multiLevelType w:val="multilevel"/>
@@ -19740,7 +19752,7 @@
 </file>
 
 <file path=word/styles.xml><?xml version="1.0" encoding="utf-8"?>
-<w:styles xmlns:mc="http://schemas.openxmlformats.org/markup-compatibility/2006" xmlns:r="http://schemas.openxmlformats.org/officeDocument/2006/relationships" xmlns:w="http://schemas.openxmlformats.org/wordprocessingml/2006/main" xmlns:w14="http://schemas.microsoft.com/office/word/2010/wordml" xmlns:w15="http://schemas.microsoft.com/office/word/2012/wordml" xmlns:w16se="http://schemas.microsoft.com/office/word/2015/wordml/symex" mc:Ignorable="w14 w15 w16se">
+<w:styles xmlns:mc="http://schemas.openxmlformats.org/markup-compatibility/2006" xmlns:r="http://schemas.openxmlformats.org/officeDocument/2006/relationships" xmlns:w="http://schemas.openxmlformats.org/wordprocessingml/2006/main" xmlns:w14="http://schemas.microsoft.com/office/word/2010/wordml" xmlns:w15="http://schemas.microsoft.com/office/word/2012/wordml" mc:Ignorable="w14 w15">
   <w:docDefaults>
     <w:rPrDefault>
       <w:rPr>
@@ -19750,7 +19762,7 @@
     </w:rPrDefault>
     <w:pPrDefault/>
   </w:docDefaults>
-  <w:latentStyles w:defLockedState="0" w:defUIPriority="0" w:defSemiHidden="0" w:defUnhideWhenUsed="0" w:defQFormat="0" w:count="372">
+  <w:latentStyles w:defLockedState="0" w:defUIPriority="0" w:defSemiHidden="0" w:defUnhideWhenUsed="0" w:defQFormat="0" w:count="371">
     <w:lsdException w:name="Normal" w:qFormat="1"/>
     <w:lsdException w:name="heading 1" w:qFormat="1"/>
     <w:lsdException w:name="heading 2" w:qFormat="1"/>
@@ -19850,6 +19862,7 @@
     <w:lsdException w:name="HTML Sample" w:semiHidden="1" w:unhideWhenUsed="1"/>
     <w:lsdException w:name="HTML Typewriter" w:semiHidden="1" w:unhideWhenUsed="1"/>
     <w:lsdException w:name="HTML Variable" w:semiHidden="1" w:unhideWhenUsed="1"/>
+    <w:lsdException w:name="Normal Table" w:semiHidden="1" w:unhideWhenUsed="1"/>
     <w:lsdException w:name="annotation subject" w:semiHidden="1" w:unhideWhenUsed="1"/>
     <w:lsdException w:name="No List" w:semiHidden="1" w:unhideWhenUsed="1"/>
     <w:lsdException w:name="Outline List 1" w:semiHidden="1" w:unhideWhenUsed="1"/>
@@ -19896,7 +19909,9 @@
     <w:lsdException w:name="Table Subtle 2" w:semiHidden="1" w:unhideWhenUsed="1"/>
     <w:lsdException w:name="Table Web 1" w:semiHidden="1" w:unhideWhenUsed="1"/>
     <w:lsdException w:name="Table Web 2" w:semiHidden="1" w:unhideWhenUsed="1"/>
+    <w:lsdException w:name="Table Web 3" w:semiHidden="1" w:unhideWhenUsed="1"/>
     <w:lsdException w:name="Balloon Text" w:semiHidden="1" w:unhideWhenUsed="1"/>
+    <w:lsdException w:name="Table Theme" w:semiHidden="1" w:unhideWhenUsed="1"/>
     <w:lsdException w:name="Placeholder Text" w:semiHidden="1" w:uiPriority="99"/>
     <w:lsdException w:name="No Spacing" w:uiPriority="1" w:qFormat="1"/>
     <w:lsdException w:name="Light Shading" w:uiPriority="60"/>
@@ -20112,7 +20127,6 @@
     <w:lsdException w:name="List Table 5 Dark Accent 6" w:uiPriority="50"/>
     <w:lsdException w:name="List Table 6 Colorful Accent 6" w:uiPriority="51"/>
     <w:lsdException w:name="List Table 7 Colorful Accent 6" w:uiPriority="52"/>
-    <w:lsdException w:name="Mention" w:semiHidden="1" w:uiPriority="99" w:unhideWhenUsed="1"/>
   </w:latentStyles>
   <w:style w:type="paragraph" w:default="1" w:styleId="Normal">
     <w:name w:val="Normal"/>
@@ -20307,13 +20321,13 @@
       <w:szCs w:val="18"/>
     </w:rPr>
   </w:style>
-  <w:style w:type="character" w:default="1" w:styleId="Fontepargpadro">
+  <w:style w:type="character" w:default="1" w:styleId="Fuentedeprrafopredeter">
     <w:name w:val="Default Paragraph Font"/>
     <w:uiPriority w:val="1"/>
     <w:semiHidden/>
     <w:unhideWhenUsed/>
   </w:style>
-  <w:style w:type="table" w:default="1" w:styleId="Tabelanormal">
+  <w:style w:type="table" w:default="1" w:styleId="Tablanormal">
     <w:name w:val="Normal Table"/>
     <w:uiPriority w:val="99"/>
     <w:semiHidden/>
@@ -20328,7 +20342,7 @@
       </w:tblCellMar>
     </w:tblPr>
   </w:style>
-  <w:style w:type="numbering" w:default="1" w:styleId="Semlista">
+  <w:style w:type="numbering" w:default="1" w:styleId="Sinlista">
     <w:name w:val="No List"/>
     <w:uiPriority w:val="99"/>
     <w:semiHidden/>
@@ -20348,7 +20362,7 @@
       <w:lang w:val="en-AU"/>
     </w:rPr>
   </w:style>
-  <w:style w:type="paragraph" w:styleId="Ttulo">
+  <w:style w:type="paragraph" w:styleId="Puesto">
     <w:name w:val="Title"/>
     <w:basedOn w:val="Normal"/>
     <w:next w:val="Normal"/>
@@ -20367,7 +20381,7 @@
   <w:style w:type="paragraph" w:styleId="Subttulo">
     <w:name w:val="Subtitle"/>
     <w:basedOn w:val="Normal"/>
-    <w:link w:val="SubttuloChar"/>
+    <w:link w:val="SubttuloCar"/>
     <w:uiPriority w:val="11"/>
     <w:qFormat/>
     <w:rsid w:val="00CF60E9"/>
@@ -20384,7 +20398,7 @@
       <w:lang w:val="en-AU"/>
     </w:rPr>
   </w:style>
-  <w:style w:type="paragraph" w:styleId="Recuonormal">
+  <w:style w:type="paragraph" w:styleId="Sangranormal">
     <w:name w:val="Normal Indent"/>
     <w:basedOn w:val="Normal"/>
     <w:qFormat/>
@@ -20393,7 +20407,7 @@
       <w:ind w:left="900" w:hanging="900"/>
     </w:pPr>
   </w:style>
-  <w:style w:type="paragraph" w:styleId="Sumrio1">
+  <w:style w:type="paragraph" w:styleId="TDC1">
     <w:name w:val="toc 1"/>
     <w:basedOn w:val="Normal"/>
     <w:next w:val="Normal"/>
@@ -20411,7 +20425,7 @@
       <w:sz w:val="20"/>
     </w:rPr>
   </w:style>
-  <w:style w:type="paragraph" w:styleId="Sumrio2">
+  <w:style w:type="paragraph" w:styleId="TDC2">
     <w:name w:val="toc 2"/>
     <w:basedOn w:val="Normal"/>
     <w:next w:val="Normal"/>
@@ -20427,7 +20441,7 @@
       <w:sz w:val="20"/>
     </w:rPr>
   </w:style>
-  <w:style w:type="paragraph" w:styleId="Sumrio3">
+  <w:style w:type="paragraph" w:styleId="TDC3">
     <w:name w:val="toc 3"/>
     <w:basedOn w:val="Normal"/>
     <w:next w:val="Normal"/>
@@ -20444,10 +20458,10 @@
       <w:sz w:val="20"/>
     </w:rPr>
   </w:style>
-  <w:style w:type="paragraph" w:styleId="Cabealho">
+  <w:style w:type="paragraph" w:styleId="Encabezado">
     <w:name w:val="header"/>
     <w:basedOn w:val="Normal"/>
-    <w:link w:val="CabealhoChar"/>
+    <w:link w:val="EncabezadoCar"/>
     <w:uiPriority w:val="99"/>
     <w:rsid w:val="00CF60E9"/>
     <w:pPr>
@@ -20457,10 +20471,10 @@
       </w:tabs>
     </w:pPr>
   </w:style>
-  <w:style w:type="paragraph" w:styleId="Rodap">
+  <w:style w:type="paragraph" w:styleId="Piedepgina">
     <w:name w:val="footer"/>
     <w:basedOn w:val="Normal"/>
-    <w:link w:val="RodapChar"/>
+    <w:link w:val="PiedepginaCar"/>
     <w:uiPriority w:val="99"/>
     <w:rsid w:val="00CF60E9"/>
     <w:pPr>
@@ -20472,7 +20486,7 @@
   </w:style>
   <w:style w:type="character" w:styleId="Nmerodepgina">
     <w:name w:val="page number"/>
-    <w:basedOn w:val="Fontepargpadro"/>
+    <w:basedOn w:val="Fuentedeprrafopredeter"/>
     <w:rsid w:val="00CF60E9"/>
   </w:style>
   <w:style w:type="paragraph" w:customStyle="1" w:styleId="Bullet2">
@@ -20503,7 +20517,7 @@
       <w:keepLines/>
     </w:pPr>
   </w:style>
-  <w:style w:type="paragraph" w:styleId="Corpodetexto">
+  <w:style w:type="paragraph" w:styleId="Textoindependiente">
     <w:name w:val="Body Text"/>
     <w:basedOn w:val="Normal"/>
     <w:rsid w:val="00CF60E9"/>
@@ -20530,7 +20544,7 @@
       <w:ind w:left="720" w:hanging="432"/>
     </w:pPr>
   </w:style>
-  <w:style w:type="character" w:styleId="Refdenotaderodap">
+  <w:style w:type="character" w:styleId="Refdenotaalpie">
     <w:name w:val="footnote reference"/>
     <w:semiHidden/>
     <w:rsid w:val="00CF60E9"/>
@@ -20540,7 +20554,7 @@
       <w:vertAlign w:val="superscript"/>
     </w:rPr>
   </w:style>
-  <w:style w:type="paragraph" w:styleId="Textodenotaderodap">
+  <w:style w:type="paragraph" w:styleId="Textonotapie">
     <w:name w:val="footnote text"/>
     <w:basedOn w:val="Normal"/>
     <w:semiHidden/>
@@ -20559,7 +20573,7 @@
       <w:szCs w:val="16"/>
     </w:rPr>
   </w:style>
-  <w:style w:type="paragraph" w:styleId="MapadoDocumento">
+  <w:style w:type="paragraph" w:styleId="Mapadeldocumento">
     <w:name w:val="Document Map"/>
     <w:basedOn w:val="Normal"/>
     <w:semiHidden/>
@@ -20578,7 +20592,7 @@
       <w:jc w:val="both"/>
     </w:pPr>
   </w:style>
-  <w:style w:type="paragraph" w:styleId="Sumrio4">
+  <w:style w:type="paragraph" w:styleId="TDC4">
     <w:name w:val="toc 4"/>
     <w:basedOn w:val="Normal"/>
     <w:next w:val="Normal"/>
@@ -20594,7 +20608,7 @@
       <w:szCs w:val="18"/>
     </w:rPr>
   </w:style>
-  <w:style w:type="paragraph" w:styleId="Sumrio5">
+  <w:style w:type="paragraph" w:styleId="TDC5">
     <w:name w:val="toc 5"/>
     <w:basedOn w:val="Normal"/>
     <w:next w:val="Normal"/>
@@ -20610,7 +20624,7 @@
       <w:szCs w:val="18"/>
     </w:rPr>
   </w:style>
-  <w:style w:type="paragraph" w:styleId="Sumrio6">
+  <w:style w:type="paragraph" w:styleId="TDC6">
     <w:name w:val="toc 6"/>
     <w:basedOn w:val="Normal"/>
     <w:next w:val="Normal"/>
@@ -20626,7 +20640,7 @@
       <w:szCs w:val="18"/>
     </w:rPr>
   </w:style>
-  <w:style w:type="paragraph" w:styleId="Sumrio7">
+  <w:style w:type="paragraph" w:styleId="TDC7">
     <w:name w:val="toc 7"/>
     <w:basedOn w:val="Normal"/>
     <w:next w:val="Normal"/>
@@ -20642,7 +20656,7 @@
       <w:szCs w:val="18"/>
     </w:rPr>
   </w:style>
-  <w:style w:type="paragraph" w:styleId="Sumrio8">
+  <w:style w:type="paragraph" w:styleId="TDC8">
     <w:name w:val="toc 8"/>
     <w:basedOn w:val="Normal"/>
     <w:next w:val="Normal"/>
@@ -20658,7 +20672,7 @@
       <w:szCs w:val="18"/>
     </w:rPr>
   </w:style>
-  <w:style w:type="paragraph" w:styleId="Sumrio9">
+  <w:style w:type="paragraph" w:styleId="TDC9">
     <w:name w:val="toc 9"/>
     <w:basedOn w:val="Normal"/>
     <w:next w:val="Normal"/>
@@ -20691,7 +20705,7 @@
       <w:szCs w:val="32"/>
     </w:rPr>
   </w:style>
-  <w:style w:type="paragraph" w:styleId="Recuodecorpodetexto">
+  <w:style w:type="paragraph" w:styleId="Sangradetextonormal">
     <w:name w:val="Body Text Indent"/>
     <w:basedOn w:val="Normal"/>
     <w:rsid w:val="00CF60E9"/>
@@ -20735,7 +20749,7 @@
   <w:style w:type="paragraph" w:customStyle="1" w:styleId="InfoBlue">
     <w:name w:val="InfoBlue"/>
     <w:basedOn w:val="Normal"/>
-    <w:next w:val="Corpodetexto"/>
+    <w:next w:val="Textoindependiente"/>
     <w:link w:val="InfoBlueChar"/>
     <w:autoRedefine/>
     <w:rsid w:val="008D76C5"/>
@@ -20755,7 +20769,7 @@
       <w:lang w:val="pt-BR"/>
     </w:rPr>
   </w:style>
-  <w:style w:type="character" w:styleId="Hyperlink">
+  <w:style w:type="character" w:styleId="Hipervnculo">
     <w:name w:val="Hyperlink"/>
     <w:uiPriority w:val="99"/>
     <w:rsid w:val="00CF60E9"/>
@@ -20775,7 +20789,7 @@
   </w:style>
   <w:style w:type="character" w:customStyle="1" w:styleId="tw4winNone">
     <w:name w:val="tw4winNone"/>
-    <w:basedOn w:val="Fontepargpadro"/>
+    <w:basedOn w:val="Fuentedeprrafopredeter"/>
     <w:rsid w:val="00CF60E9"/>
   </w:style>
   <w:style w:type="character" w:customStyle="1" w:styleId="tw4winExternal">
@@ -20874,9 +20888,9 @@
       <w:lang w:val="pt-BR" w:eastAsia="pt-BR"/>
     </w:rPr>
   </w:style>
-  <w:style w:type="table" w:styleId="Tabelacomgrade">
+  <w:style w:type="table" w:styleId="Tablaconcuadrcula">
     <w:name w:val="Table Grid"/>
-    <w:basedOn w:val="Tabelanormal"/>
+    <w:basedOn w:val="Tablanormal"/>
     <w:rsid w:val="009D118F"/>
     <w:pPr>
       <w:spacing w:before="60" w:after="60"/>
@@ -20894,10 +20908,10 @@
       </w:tblBorders>
     </w:tblPr>
   </w:style>
-  <w:style w:type="paragraph" w:styleId="Textodebalo">
+  <w:style w:type="paragraph" w:styleId="Textodeglobo">
     <w:name w:val="Balloon Text"/>
     <w:basedOn w:val="Normal"/>
-    <w:link w:val="TextodebaloChar"/>
+    <w:link w:val="TextodegloboCar"/>
     <w:rsid w:val="007D24FE"/>
     <w:rPr>
       <w:rFonts w:ascii="Tahoma" w:hAnsi="Tahoma" w:cs="Tahoma"/>
@@ -20905,9 +20919,9 @@
       <w:szCs w:val="16"/>
     </w:rPr>
   </w:style>
-  <w:style w:type="character" w:customStyle="1" w:styleId="TextodebaloChar">
-    <w:name w:val="Texto de balão Char"/>
-    <w:link w:val="Textodebalo"/>
+  <w:style w:type="character" w:customStyle="1" w:styleId="TextodegloboCar">
+    <w:name w:val="Texto de globo Car"/>
+    <w:link w:val="Textodeglobo"/>
     <w:rsid w:val="007D24FE"/>
     <w:rPr>
       <w:rFonts w:ascii="Tahoma" w:hAnsi="Tahoma" w:cs="Tahoma"/>
@@ -20917,9 +20931,9 @@
       <w:lang w:val="en-US" w:eastAsia="en-US"/>
     </w:rPr>
   </w:style>
-  <w:style w:type="character" w:customStyle="1" w:styleId="CabealhoChar">
-    <w:name w:val="Cabeçalho Char"/>
-    <w:link w:val="Cabealho"/>
+  <w:style w:type="character" w:customStyle="1" w:styleId="EncabezadoCar">
+    <w:name w:val="Encabezado Car"/>
+    <w:link w:val="Encabezado"/>
     <w:uiPriority w:val="99"/>
     <w:rsid w:val="00AA69FA"/>
     <w:rPr>
@@ -20927,9 +20941,9 @@
       <w:lang w:val="en-US" w:eastAsia="en-US"/>
     </w:rPr>
   </w:style>
-  <w:style w:type="character" w:customStyle="1" w:styleId="RodapChar">
-    <w:name w:val="Rodapé Char"/>
-    <w:link w:val="Rodap"/>
+  <w:style w:type="character" w:customStyle="1" w:styleId="PiedepginaCar">
+    <w:name w:val="Pie de página Car"/>
+    <w:link w:val="Piedepgina"/>
     <w:uiPriority w:val="99"/>
     <w:rsid w:val="001F108F"/>
     <w:rPr>
@@ -21054,7 +21068,7 @@
       <w:lang w:eastAsia="en-US"/>
     </w:rPr>
   </w:style>
-  <w:style w:type="character" w:styleId="nfase">
+  <w:style w:type="character" w:styleId="nfasis">
     <w:name w:val="Emphasis"/>
     <w:aliases w:val="Texto celula"/>
     <w:qFormat/>
@@ -21076,7 +21090,7 @@
       <w:lang w:eastAsia="en-US"/>
     </w:rPr>
   </w:style>
-  <w:style w:type="character" w:styleId="RefernciaIntensa">
+  <w:style w:type="character" w:styleId="Referenciaintensa">
     <w:name w:val="Intense Reference"/>
     <w:uiPriority w:val="32"/>
     <w:qFormat/>
@@ -21099,9 +21113,9 @@
       </w:numPr>
     </w:pPr>
   </w:style>
-  <w:style w:type="character" w:customStyle="1" w:styleId="SubttuloChar">
-    <w:name w:val="Subtítulo Char"/>
-    <w:basedOn w:val="Fontepargpadro"/>
+  <w:style w:type="character" w:customStyle="1" w:styleId="SubttuloCar">
+    <w:name w:val="Subtítulo Car"/>
+    <w:basedOn w:val="Fuentedeprrafopredeter"/>
     <w:link w:val="Subttulo"/>
     <w:uiPriority w:val="11"/>
     <w:rsid w:val="00D44D3F"/>
@@ -21115,7 +21129,7 @@
       <w:lang w:val="en-AU" w:eastAsia="en-US"/>
     </w:rPr>
   </w:style>
-  <w:style w:type="paragraph" w:styleId="PargrafodaLista">
+  <w:style w:type="paragraph" w:styleId="Prrafodelista">
     <w:name w:val="List Paragraph"/>
     <w:basedOn w:val="Normal"/>
     <w:uiPriority w:val="34"/>
@@ -21126,9 +21140,9 @@
       <w:contextualSpacing/>
     </w:pPr>
   </w:style>
-  <w:style w:type="character" w:styleId="Refdecomentrio">
+  <w:style w:type="character" w:styleId="Refdecomentario">
     <w:name w:val="annotation reference"/>
-    <w:basedOn w:val="Fontepargpadro"/>
+    <w:basedOn w:val="Fuentedeprrafopredeter"/>
     <w:semiHidden/>
     <w:unhideWhenUsed/>
     <w:rsid w:val="00B8717B"/>
@@ -21137,10 +21151,10 @@
       <w:szCs w:val="18"/>
     </w:rPr>
   </w:style>
-  <w:style w:type="paragraph" w:styleId="Textodecomentrio">
+  <w:style w:type="paragraph" w:styleId="Textocomentario">
     <w:name w:val="annotation text"/>
     <w:basedOn w:val="Normal"/>
-    <w:link w:val="TextodecomentrioChar"/>
+    <w:link w:val="TextocomentarioCar"/>
     <w:semiHidden/>
     <w:unhideWhenUsed/>
     <w:rsid w:val="00B8717B"/>
@@ -21148,10 +21162,10 @@
       <w:szCs w:val="24"/>
     </w:rPr>
   </w:style>
-  <w:style w:type="character" w:customStyle="1" w:styleId="TextodecomentrioChar">
-    <w:name w:val="Texto de comentário Char"/>
-    <w:basedOn w:val="Fontepargpadro"/>
-    <w:link w:val="Textodecomentrio"/>
+  <w:style w:type="character" w:customStyle="1" w:styleId="TextocomentarioCar">
+    <w:name w:val="Texto comentario Car"/>
+    <w:basedOn w:val="Fuentedeprrafopredeter"/>
+    <w:link w:val="Textocomentario"/>
     <w:semiHidden/>
     <w:rsid w:val="00B8717B"/>
     <w:rPr>
@@ -21162,11 +21176,11 @@
       <w:lang w:val="en-US" w:eastAsia="en-US"/>
     </w:rPr>
   </w:style>
-  <w:style w:type="paragraph" w:styleId="Assuntodocomentrio">
+  <w:style w:type="paragraph" w:styleId="Asuntodelcomentario">
     <w:name w:val="annotation subject"/>
-    <w:basedOn w:val="Textodecomentrio"/>
-    <w:next w:val="Textodecomentrio"/>
-    <w:link w:val="AssuntodocomentrioChar"/>
+    <w:basedOn w:val="Textocomentario"/>
+    <w:next w:val="Textocomentario"/>
+    <w:link w:val="AsuntodelcomentarioCar"/>
     <w:semiHidden/>
     <w:unhideWhenUsed/>
     <w:rsid w:val="00B8717B"/>
@@ -21177,10 +21191,10 @@
       <w:szCs w:val="20"/>
     </w:rPr>
   </w:style>
-  <w:style w:type="character" w:customStyle="1" w:styleId="AssuntodocomentrioChar">
-    <w:name w:val="Assunto do comentário Char"/>
-    <w:basedOn w:val="TextodecomentrioChar"/>
-    <w:link w:val="Assuntodocomentrio"/>
+  <w:style w:type="character" w:customStyle="1" w:styleId="AsuntodelcomentarioCar">
+    <w:name w:val="Asunto del comentario Car"/>
+    <w:basedOn w:val="TextocomentarioCar"/>
+    <w:link w:val="Asuntodelcomentario"/>
     <w:semiHidden/>
     <w:rsid w:val="00B8717B"/>
     <w:rPr>
@@ -21462,7 +21476,7 @@
 </file>
 
 <file path=customXml/itemProps1.xml><?xml version="1.0" encoding="utf-8"?>
-<ds:datastoreItem xmlns:ds="http://schemas.openxmlformats.org/officeDocument/2006/customXml" ds:itemID="{851D66DC-3231-4F3B-B5BF-AFD497C76A15}">
+<ds:datastoreItem xmlns:ds="http://schemas.openxmlformats.org/officeDocument/2006/customXml" ds:itemID="{8EEA013C-0CA9-4E6C-A67B-5EA20C78B661}">
   <ds:schemaRefs>
     <ds:schemaRef ds:uri="http://schemas.openxmlformats.org/officeDocument/2006/bibliography"/>
   </ds:schemaRefs>
